--- a/调试程序心得.docx
+++ b/调试程序心得.docx
@@ -29,9 +29,10 @@
     <w:p>
       <w:pPr>
         <w:rPr>
-          <w:rFonts w:ascii="Times New Roman" w:eastAsia="Times New Roman" w:hAnsi="Times New Roman" w:cs="Times New Roman"/>
-          <w:sz w:val="24"/>
-          <w:szCs w:val="24"/>
+          <w:rFonts w:ascii="Times New Roman" w:eastAsiaTheme="minorEastAsia" w:hAnsi="Times New Roman" w:cs="Times New Roman" w:hint="eastAsia"/>
+          <w:sz w:val="24"/>
+          <w:szCs w:val="24"/>
+          <w:lang w:eastAsia="zh-TW"/>
         </w:rPr>
       </w:pPr>
       <w:r>
@@ -87,8 +88,6 @@
         </w:rPr>
         <w:t>，看自己定义的每一个变量的值，</w:t>
       </w:r>
-      <w:bookmarkStart w:id="0" w:name="_GoBack"/>
-      <w:bookmarkEnd w:id="0"/>
       <w:r>
         <w:rPr>
           <w:sz w:val="24"/>
@@ -96,6 +95,15 @@
           <w:lang w:val="zh-TW" w:eastAsia="zh-TW"/>
         </w:rPr>
         <w:t>明白程序的数据流动变化过程，并结合测试工具（示波器，万用表，频谱分析仪等）对程序进行分析检查</w:t>
+      </w:r>
+      <w:r>
+        <w:rPr>
+          <w:rFonts w:eastAsiaTheme="minorEastAsia" w:hint="eastAsia"/>
+          <w:sz w:val="24"/>
+          <w:szCs w:val="24"/>
+          <w:lang w:val="zh-TW"/>
+        </w:rPr>
+        <w:t>,</w:t>
       </w:r>
     </w:p>
     <w:p>
@@ -214,9 +222,8 @@
     <w:p>
       <w:pPr>
         <w:rPr>
-          <w:rFonts w:ascii="Times New Roman" w:eastAsia="Times New Roman" w:hAnsi="Times New Roman" w:cs="Times New Roman"/>
-          <w:sz w:val="24"/>
-          <w:szCs w:val="24"/>
+          <w:rFonts w:eastAsiaTheme="minorEastAsia" w:hint="eastAsia"/>
+          <w:lang w:val="zh-CN"/>
         </w:rPr>
       </w:pPr>
       <w:r>
@@ -242,7 +249,15 @@
           <w:sz w:val="24"/>
           <w:szCs w:val="24"/>
         </w:rPr>
-        <w:t>——</w:t>
+        <w:t>——1.</w:t>
+      </w:r>
+      <w:r>
+        <w:rPr>
+          <w:sz w:val="24"/>
+          <w:szCs w:val="24"/>
+          <w:lang w:val="zh-TW" w:eastAsia="zh-TW"/>
+        </w:rPr>
+        <w:t>说明文档</w:t>
       </w:r>
       <w:r>
         <w:rPr>
@@ -250,15 +265,15 @@
           <w:sz w:val="24"/>
           <w:szCs w:val="24"/>
         </w:rPr>
-        <w:t>1.</w:t>
-      </w:r>
-      <w:r>
-        <w:rPr>
-          <w:sz w:val="24"/>
-          <w:szCs w:val="24"/>
-          <w:lang w:val="zh-TW" w:eastAsia="zh-TW"/>
-        </w:rPr>
-        <w:t>说明文档</w:t>
+        <w:t xml:space="preserve"> 2.</w:t>
+      </w:r>
+      <w:r>
+        <w:rPr>
+          <w:sz w:val="24"/>
+          <w:szCs w:val="24"/>
+          <w:lang w:val="zh-TW" w:eastAsia="zh-TW"/>
+        </w:rPr>
+        <w:t>帮助手册</w:t>
       </w:r>
       <w:r>
         <w:rPr>
@@ -266,15 +281,29 @@
           <w:sz w:val="24"/>
           <w:szCs w:val="24"/>
         </w:rPr>
-        <w:t xml:space="preserve"> 2.</w:t>
-      </w:r>
-      <w:r>
-        <w:rPr>
-          <w:sz w:val="24"/>
-          <w:szCs w:val="24"/>
-          <w:lang w:val="zh-TW" w:eastAsia="zh-TW"/>
-        </w:rPr>
-        <w:t>帮助手册</w:t>
+        <w:t xml:space="preserve"> 3.</w:t>
+      </w:r>
+      <w:r>
+        <w:rPr>
+          <w:sz w:val="24"/>
+          <w:szCs w:val="24"/>
+          <w:lang w:val="zh-TW" w:eastAsia="zh-TW"/>
+        </w:rPr>
+        <w:t>网</w:t>
+      </w:r>
+      <w:r>
+        <w:rPr>
+          <w:lang w:val="zh-CN"/>
+        </w:rPr>
+        <w:t>页和</w:t>
+      </w:r>
+      <w:r>
+        <w:rPr>
+          <w:sz w:val="24"/>
+          <w:szCs w:val="24"/>
+          <w:lang w:val="zh-TW" w:eastAsia="zh-TW"/>
+        </w:rPr>
+        <w:t>论坛</w:t>
       </w:r>
       <w:r>
         <w:rPr>
@@ -282,43 +311,38 @@
           <w:sz w:val="24"/>
           <w:szCs w:val="24"/>
         </w:rPr>
-        <w:t xml:space="preserve"> 3.</w:t>
-      </w:r>
-      <w:r>
-        <w:rPr>
-          <w:sz w:val="24"/>
-          <w:szCs w:val="24"/>
-          <w:lang w:val="zh-TW" w:eastAsia="zh-TW"/>
-        </w:rPr>
-        <w:t>网</w:t>
-      </w:r>
-      <w:r>
-        <w:rPr>
-          <w:lang w:val="zh-CN"/>
-        </w:rPr>
-        <w:t>页和</w:t>
-      </w:r>
-      <w:r>
-        <w:rPr>
-          <w:sz w:val="24"/>
-          <w:szCs w:val="24"/>
-          <w:lang w:val="zh-TW" w:eastAsia="zh-TW"/>
-        </w:rPr>
-        <w:t>论坛</w:t>
+        <w:t xml:space="preserve"> 4</w:t>
       </w:r>
       <w:r>
         <w:rPr>
           <w:rFonts w:ascii="Times New Roman" w:hAnsi="Times New Roman"/>
           <w:sz w:val="24"/>
           <w:szCs w:val="24"/>
-        </w:rPr>
-        <w:t xml:space="preserve"> 4</w:t>
+          <w:lang w:val="zh-CN"/>
+        </w:rPr>
+        <w:t>.</w:t>
+      </w:r>
+      <w:r>
+        <w:rPr>
+          <w:sz w:val="24"/>
+          <w:szCs w:val="24"/>
+          <w:lang w:val="zh-TW" w:eastAsia="zh-TW"/>
+        </w:rPr>
+        <w:t>中国知网</w:t>
       </w:r>
       <w:r>
         <w:rPr>
           <w:rFonts w:ascii="Times New Roman" w:hAnsi="Times New Roman"/>
           <w:sz w:val="24"/>
           <w:szCs w:val="24"/>
+        </w:rPr>
+        <w:t xml:space="preserve"> 5</w:t>
+      </w:r>
+      <w:r>
+        <w:rPr>
+          <w:rFonts w:ascii="Times New Roman" w:hAnsi="Times New Roman"/>
+          <w:sz w:val="24"/>
+          <w:szCs w:val="24"/>
           <w:lang w:val="zh-CN"/>
         </w:rPr>
         <w:t>.</w:t>
@@ -329,38 +353,13 @@
           <w:szCs w:val="24"/>
           <w:lang w:val="zh-TW" w:eastAsia="zh-TW"/>
         </w:rPr>
-        <w:t>中国知网</w:t>
+        <w:t>技术支持</w:t>
       </w:r>
       <w:r>
         <w:rPr>
           <w:rFonts w:ascii="Times New Roman" w:hAnsi="Times New Roman"/>
           <w:sz w:val="24"/>
           <w:szCs w:val="24"/>
-        </w:rPr>
-        <w:t xml:space="preserve"> 5</w:t>
-      </w:r>
-      <w:r>
-        <w:rPr>
-          <w:rFonts w:ascii="Times New Roman" w:hAnsi="Times New Roman"/>
-          <w:sz w:val="24"/>
-          <w:szCs w:val="24"/>
-          <w:lang w:val="zh-CN"/>
-        </w:rPr>
-        <w:t>.</w:t>
-      </w:r>
-      <w:r>
-        <w:rPr>
-          <w:sz w:val="24"/>
-          <w:szCs w:val="24"/>
-          <w:lang w:val="zh-TW" w:eastAsia="zh-TW"/>
-        </w:rPr>
-        <w:t>技术支持</w:t>
-      </w:r>
-      <w:r>
-        <w:rPr>
-          <w:rFonts w:ascii="Times New Roman" w:hAnsi="Times New Roman"/>
-          <w:sz w:val="24"/>
-          <w:szCs w:val="24"/>
           <w:lang w:val="zh-CN"/>
         </w:rPr>
         <w:t>6.</w:t>
@@ -369,31 +368,7 @@
         <w:rPr>
           <w:lang w:val="zh-CN"/>
         </w:rPr>
-        <w:t>书籍</w:t>
-      </w:r>
-      <w:r>
-        <w:rPr>
-          <w:lang w:val="zh-CN"/>
-        </w:rPr>
-        <w:t>7.</w:t>
-      </w:r>
-      <w:r>
-        <w:rPr>
-          <w:lang w:val="zh-CN"/>
-        </w:rPr>
-        <w:t>同事</w:t>
-      </w:r>
-      <w:r>
-        <w:rPr>
-          <w:lang w:val="zh-CN"/>
-        </w:rPr>
-        <w:t xml:space="preserve"> 8.FQA</w:t>
-      </w:r>
-      <w:r>
-        <w:rPr>
-          <w:lang w:val="zh-CN"/>
-        </w:rPr>
-        <w:t>中</w:t>
+        <w:t>书籍7.同事 8.FQA中</w:t>
       </w:r>
     </w:p>
     <w:p>
@@ -409,6 +384,8 @@
           <w:lang w:val="zh-TW" w:eastAsia="zh-TW"/>
         </w:rPr>
       </w:pPr>
+      <w:bookmarkStart w:id="0" w:name="_GoBack"/>
+      <w:bookmarkEnd w:id="0"/>
       <w:r>
         <w:rPr>
           <w:rFonts w:ascii="微软雅黑" w:eastAsia="微软雅黑" w:hAnsi="微软雅黑" w:cs="微软雅黑"/>
@@ -674,6 +651,33 @@
         <w:spacing w:line="240" w:lineRule="atLeast"/>
         <w:jc w:val="left"/>
         <w:rPr>
+          <w:rFonts w:ascii="宋体" w:eastAsia="宋体" w:hAnsi="宋体" w:cs="宋体" w:hint="eastAsia"/>
+          <w:sz w:val="24"/>
+          <w:szCs w:val="24"/>
+          <w:shd w:val="clear" w:color="auto" w:fill="FFFFFF"/>
+          <w:lang w:val="zh-TW" w:eastAsia="zh-TW"/>
+        </w:rPr>
+      </w:pPr>
+      <w:r>
+        <w:rPr>
+          <w:rFonts w:ascii="宋体" w:eastAsia="宋体" w:hAnsi="宋体" w:cs="宋体" w:hint="eastAsia"/>
+          <w:sz w:val="24"/>
+          <w:szCs w:val="24"/>
+          <w:shd w:val="clear" w:color="auto" w:fill="FFFFFF"/>
+          <w:lang w:val="zh-TW" w:eastAsia="zh-TW"/>
+        </w:rPr>
+        <w:t>写程序做出成果，多想想衡量好坏的标准，凡事都有一个好坏标准。</w:t>
+      </w:r>
+    </w:p>
+    <w:p>
+      <w:pPr>
+        <w:numPr>
+          <w:ilvl w:val="0"/>
+          <w:numId w:val="2"/>
+        </w:numPr>
+        <w:spacing w:line="240" w:lineRule="atLeast"/>
+        <w:jc w:val="left"/>
+        <w:rPr>
           <w:rFonts w:ascii="宋体" w:eastAsia="宋体" w:hAnsi="宋体" w:cs="宋体"/>
           <w:sz w:val="24"/>
           <w:szCs w:val="24"/>
@@ -683,13 +687,13 @@
       </w:pPr>
       <w:r>
         <w:rPr>
-          <w:rFonts w:ascii="宋体" w:eastAsia="宋体" w:hAnsi="宋体" w:cs="宋体" w:hint="eastAsia"/>
+          <w:rFonts w:ascii="宋体" w:eastAsia="宋体" w:hAnsi="宋体" w:cs="宋体"/>
           <w:sz w:val="24"/>
           <w:szCs w:val="24"/>
           <w:shd w:val="clear" w:color="auto" w:fill="FFFFFF"/>
           <w:lang w:val="zh-TW" w:eastAsia="zh-TW"/>
         </w:rPr>
-        <w:t>写程序做出成果，多想想衡量好坏的标准，凡事都有一个好坏标准。</w:t>
+        <w:t>代码可扩展性</w:t>
       </w:r>
     </w:p>
     <w:p>
@@ -733,15 +737,7 @@
           <w:szCs w:val="24"/>
           <w:lang w:val="zh-CN"/>
         </w:rPr>
-        <w:t>1.</w:t>
-      </w:r>
-      <w:r>
-        <w:rPr>
-          <w:sz w:val="24"/>
-          <w:szCs w:val="24"/>
-          <w:lang w:val="zh-CN"/>
-        </w:rPr>
-        <w:t>通读理论：</w:t>
+        <w:t>1.通读理论：</w:t>
       </w:r>
       <w:r>
         <w:rPr>
@@ -757,63 +753,7 @@
           <w:szCs w:val="24"/>
           <w:lang w:val="zh-CN"/>
         </w:rPr>
-        <w:t>对知识点进行全面扫盲，知道有这么一回事，对以后定位问题</w:t>
-      </w:r>
-      <w:r>
-        <w:rPr>
-          <w:sz w:val="24"/>
-          <w:szCs w:val="24"/>
-          <w:lang w:val="zh-CN"/>
-        </w:rPr>
-        <w:t>(</w:t>
-      </w:r>
-      <w:r>
-        <w:rPr>
-          <w:sz w:val="24"/>
-          <w:szCs w:val="24"/>
-          <w:lang w:val="zh-CN"/>
-        </w:rPr>
-        <w:t>背目录</w:t>
-      </w:r>
-      <w:r>
-        <w:rPr>
-          <w:sz w:val="24"/>
-          <w:szCs w:val="24"/>
-          <w:lang w:val="zh-CN"/>
-        </w:rPr>
-        <w:t>)</w:t>
-      </w:r>
-      <w:r>
-        <w:rPr>
-          <w:sz w:val="24"/>
-          <w:szCs w:val="24"/>
-          <w:lang w:val="zh-CN"/>
-        </w:rPr>
-        <w:t>大有帮助，工科的最可悲在于无知；</w:t>
-      </w:r>
-      <w:r>
-        <w:rPr>
-          <w:sz w:val="24"/>
-          <w:szCs w:val="24"/>
-          <w:lang w:val="zh-CN"/>
-        </w:rPr>
-        <w:t>b.</w:t>
-      </w:r>
-      <w:r>
-        <w:rPr>
-          <w:sz w:val="24"/>
-          <w:szCs w:val="24"/>
-          <w:lang w:val="zh-CN"/>
-        </w:rPr>
-        <w:t>记录哪些是常用的技术，哪些是过时的技术，在代码验证时掌握最常用的就行了，其所替代的知识就不用深究，反正也不用；</w:t>
-      </w:r>
-      <w:r>
-        <w:rPr>
-          <w:sz w:val="24"/>
-          <w:szCs w:val="24"/>
-          <w:lang w:val="zh-CN"/>
-        </w:rPr>
-        <w:t>c</w:t>
+        <w:t>对知识点进行全面扫盲，知道有这么一回事，对以后定位问题(背目录)大有帮助，工科的最可悲在于无知；b.记录哪些是常用的技术，哪些是过时的技术，在代码验证时掌握最常用的就行了，其所替代的知识就不用深究，反正也不用；c</w:t>
       </w:r>
       <w:r>
         <w:rPr>
@@ -829,48 +769,24 @@
           <w:szCs w:val="24"/>
           <w:lang w:val="zh-CN"/>
         </w:rPr>
-        <w:t>思考问题的大致方式</w:t>
-      </w:r>
-      <w:r>
-        <w:rPr>
-          <w:sz w:val="24"/>
-          <w:szCs w:val="24"/>
-          <w:lang w:val="zh-CN"/>
-        </w:rPr>
-        <w:t xml:space="preserve">  d.</w:t>
-      </w:r>
-      <w:r>
-        <w:rPr>
-          <w:sz w:val="24"/>
-          <w:szCs w:val="24"/>
-          <w:lang w:val="zh-CN"/>
-        </w:rPr>
-        <w:t>查资料、求助的途径</w:t>
-      </w:r>
-    </w:p>
-    <w:p>
-      <w:pPr>
-        <w:rPr>
-          <w:sz w:val="24"/>
-          <w:szCs w:val="24"/>
-          <w:lang w:val="zh-TW" w:eastAsia="zh-TW"/>
-        </w:rPr>
-      </w:pPr>
-      <w:r>
-        <w:rPr>
-          <w:sz w:val="24"/>
-          <w:szCs w:val="24"/>
-          <w:lang w:val="zh-CN"/>
-        </w:rPr>
-        <w:t>2.</w:t>
-      </w:r>
-      <w:r>
-        <w:rPr>
-          <w:sz w:val="24"/>
-          <w:szCs w:val="24"/>
-          <w:lang w:val="zh-CN"/>
-        </w:rPr>
-        <w:t>代码验证：</w:t>
+        <w:t>思考问题的大致方式  d.查资料、求助的途径</w:t>
+      </w:r>
+    </w:p>
+    <w:p>
+      <w:pPr>
+        <w:rPr>
+          <w:sz w:val="24"/>
+          <w:szCs w:val="24"/>
+          <w:lang w:val="zh-TW" w:eastAsia="zh-TW"/>
+        </w:rPr>
+      </w:pPr>
+      <w:r>
+        <w:rPr>
+          <w:sz w:val="24"/>
+          <w:szCs w:val="24"/>
+          <w:lang w:val="zh-CN"/>
+        </w:rPr>
+        <w:t>2.代码验证：</w:t>
       </w:r>
       <w:r>
         <w:rPr>
@@ -918,55 +834,7 @@
           <w:szCs w:val="24"/>
           <w:lang w:val="zh-CN"/>
         </w:rPr>
-        <w:t>明白基本功能代码</w:t>
-      </w:r>
-      <w:r>
-        <w:rPr>
-          <w:sz w:val="24"/>
-          <w:szCs w:val="24"/>
-          <w:lang w:val="zh-CN"/>
-        </w:rPr>
-        <w:t>(</w:t>
-      </w:r>
-      <w:r>
-        <w:rPr>
-          <w:sz w:val="24"/>
-          <w:szCs w:val="24"/>
-          <w:lang w:val="zh-CN"/>
-        </w:rPr>
-        <w:t>可移植的单元代码</w:t>
-      </w:r>
-      <w:r>
-        <w:rPr>
-          <w:sz w:val="24"/>
-          <w:szCs w:val="24"/>
-          <w:lang w:val="zh-CN"/>
-        </w:rPr>
-        <w:t>)</w:t>
-      </w:r>
-      <w:r>
-        <w:rPr>
-          <w:sz w:val="24"/>
-          <w:szCs w:val="24"/>
-          <w:lang w:val="zh-CN"/>
-        </w:rPr>
-        <w:t>，类似</w:t>
-      </w:r>
-      <w:r>
-        <w:rPr>
-          <w:sz w:val="24"/>
-          <w:szCs w:val="24"/>
-          <w:lang w:val="zh-CN"/>
-        </w:rPr>
-        <w:t>I/O</w:t>
-      </w:r>
-      <w:r>
-        <w:rPr>
-          <w:sz w:val="24"/>
-          <w:szCs w:val="24"/>
-          <w:lang w:val="zh-CN"/>
-        </w:rPr>
-        <w:t>，中断，串口等方便重组；</w:t>
+        <w:t>明白基本功能代码(可移植的单元代码)，类似I/O，中断，串口等方便重组；</w:t>
       </w:r>
       <w:r>
         <w:rPr>
@@ -982,39 +850,7 @@
           <w:szCs w:val="24"/>
           <w:lang w:val="zh-CN"/>
         </w:rPr>
-        <w:t>熟悉项目编写思维方式、</w:t>
-      </w:r>
-      <w:r>
-        <w:rPr>
-          <w:sz w:val="24"/>
-          <w:szCs w:val="24"/>
-          <w:lang w:val="zh-CN"/>
-        </w:rPr>
-        <w:t>Debug</w:t>
-      </w:r>
-      <w:r>
-        <w:rPr>
-          <w:sz w:val="24"/>
-          <w:szCs w:val="24"/>
-          <w:lang w:val="zh-CN"/>
-        </w:rPr>
-        <w:t>方式、原则。</w:t>
-      </w:r>
-      <w:r>
-        <w:rPr>
-          <w:sz w:val="24"/>
-          <w:szCs w:val="24"/>
-          <w:lang w:val="zh-CN"/>
-        </w:rPr>
-        <w:t>iV.</w:t>
-      </w:r>
-      <w:r>
-        <w:rPr>
-          <w:sz w:val="24"/>
-          <w:szCs w:val="24"/>
-          <w:lang w:val="zh-CN"/>
-        </w:rPr>
-        <w:t>明白该功能到底是个怎么</w:t>
+        <w:t>熟悉项目编写思维方式、Debug方式、原则。iV.明白该功能到底是个怎么</w:t>
       </w:r>
       <w:proofErr w:type="gramStart"/>
       <w:r>
@@ -1032,96 +868,24 @@
           <w:szCs w:val="24"/>
           <w:lang w:val="zh-CN"/>
         </w:rPr>
-        <w:t>效果</w:t>
-      </w:r>
-      <w:r>
-        <w:rPr>
-          <w:sz w:val="24"/>
-          <w:szCs w:val="24"/>
-          <w:lang w:val="zh-CN"/>
-        </w:rPr>
-        <w:t xml:space="preserve"> V.</w:t>
-      </w:r>
-      <w:r>
-        <w:rPr>
-          <w:sz w:val="24"/>
-          <w:szCs w:val="24"/>
-          <w:lang w:val="zh-CN"/>
-        </w:rPr>
-        <w:t>记录哪些是可以继承前人的成果。</w:t>
-      </w:r>
-    </w:p>
-    <w:p>
-      <w:pPr>
-        <w:rPr>
-          <w:sz w:val="24"/>
-          <w:szCs w:val="24"/>
-          <w:lang w:val="zh-TW" w:eastAsia="zh-TW"/>
-        </w:rPr>
-      </w:pPr>
-      <w:r>
-        <w:rPr>
-          <w:sz w:val="24"/>
-          <w:szCs w:val="24"/>
-          <w:lang w:val="zh-CN"/>
-        </w:rPr>
-        <w:t>3.</w:t>
-      </w:r>
-      <w:r>
-        <w:rPr>
-          <w:sz w:val="24"/>
-          <w:szCs w:val="24"/>
-          <w:lang w:val="zh-CN"/>
-        </w:rPr>
-        <w:t>实践项目：</w:t>
-      </w:r>
-      <w:r>
-        <w:rPr>
-          <w:sz w:val="24"/>
-          <w:szCs w:val="24"/>
-          <w:lang w:val="zh-CN"/>
-        </w:rPr>
-        <w:t>1</w:t>
-      </w:r>
-      <w:r>
-        <w:rPr>
-          <w:sz w:val="24"/>
-          <w:szCs w:val="24"/>
-          <w:lang w:val="zh-CN"/>
-        </w:rPr>
-        <w:t>）站在巨人的肩膀上（向业内人士进行咨询，向书本寻找相关的</w:t>
-      </w:r>
-      <w:r>
-        <w:rPr>
-          <w:sz w:val="24"/>
-          <w:szCs w:val="24"/>
-          <w:lang w:val="zh-CN"/>
-        </w:rPr>
-        <w:t>demo</w:t>
-      </w:r>
-      <w:r>
-        <w:rPr>
-          <w:sz w:val="24"/>
-          <w:szCs w:val="24"/>
-          <w:lang w:val="zh-CN"/>
-        </w:rPr>
-        <w:t>）</w:t>
-      </w:r>
-      <w:r>
-        <w:rPr>
-          <w:sz w:val="24"/>
-          <w:szCs w:val="24"/>
-          <w:lang w:val="zh-CN"/>
-        </w:rPr>
-        <w:t>2</w:t>
-      </w:r>
-      <w:r>
-        <w:rPr>
-          <w:sz w:val="24"/>
-          <w:szCs w:val="24"/>
-          <w:lang w:val="zh-CN"/>
-        </w:rPr>
-        <w:t>）</w:t>
+        <w:t>效果 V.记录哪些是可以继承前人的成果。</w:t>
+      </w:r>
+    </w:p>
+    <w:p>
+      <w:pPr>
+        <w:rPr>
+          <w:sz w:val="24"/>
+          <w:szCs w:val="24"/>
+          <w:lang w:val="zh-TW" w:eastAsia="zh-TW"/>
+        </w:rPr>
+      </w:pPr>
+      <w:r>
+        <w:rPr>
+          <w:sz w:val="24"/>
+          <w:szCs w:val="24"/>
+          <w:lang w:val="zh-CN"/>
+        </w:rPr>
+        <w:t>3.实践项目：1）站在巨人的肩膀上（向业内人士进行咨询，向书本寻找相关的demo）2）</w:t>
       </w:r>
       <w:r>
         <w:rPr>
@@ -1137,23 +901,7 @@
           <w:szCs w:val="24"/>
           <w:lang w:val="zh-CN"/>
         </w:rPr>
-        <w:t>，先破</w:t>
-      </w:r>
-      <w:r>
-        <w:rPr>
-          <w:sz w:val="24"/>
-          <w:szCs w:val="24"/>
-          <w:lang w:val="zh-CN"/>
-        </w:rPr>
-        <w:t>0</w:t>
-      </w:r>
-      <w:r>
-        <w:rPr>
-          <w:sz w:val="24"/>
-          <w:szCs w:val="24"/>
-          <w:lang w:val="zh-CN"/>
-        </w:rPr>
-        <w:t>（平台搭建，功能开发），再精细到业务需求。</w:t>
+        <w:t>，先破0（平台搭建，功能开发），再精细到业务需求。</w:t>
       </w:r>
     </w:p>
     <w:p>
@@ -1208,6 +956,7 @@
           <w:rFonts w:ascii="Menlo" w:hAnsi="Menlo"/>
           <w:lang w:val="zh-CN"/>
         </w:rPr>
+        <w:lastRenderedPageBreak/>
         <w:t>ios</w:t>
       </w:r>
       <w:r>
@@ -1262,7 +1011,6 @@
           <w:rFonts w:ascii="Arial Unicode MS" w:eastAsia="Arial Unicode MS" w:hAnsi="Arial Unicode MS" w:cs="Arial Unicode MS" w:hint="eastAsia"/>
           <w:lang w:val="zh-CN"/>
         </w:rPr>
-        <w:lastRenderedPageBreak/>
         <w:t>快速了解第三方库：</w:t>
       </w:r>
       <w:r>

--- a/调试程序心得.docx
+++ b/调试程序心得.docx
@@ -29,7 +29,7 @@
     <w:p>
       <w:pPr>
         <w:rPr>
-          <w:rFonts w:ascii="Times New Roman" w:eastAsiaTheme="minorEastAsia" w:hAnsi="Times New Roman" w:cs="Times New Roman" w:hint="eastAsia"/>
+          <w:rFonts w:ascii="Times New Roman" w:eastAsiaTheme="minorEastAsia" w:hAnsi="Times New Roman" w:cs="Times New Roman"/>
           <w:sz w:val="24"/>
           <w:szCs w:val="24"/>
           <w:lang w:eastAsia="zh-TW"/>
@@ -222,7 +222,7 @@
     <w:p>
       <w:pPr>
         <w:rPr>
-          <w:rFonts w:eastAsiaTheme="minorEastAsia" w:hint="eastAsia"/>
+          <w:rFonts w:eastAsiaTheme="minorEastAsia"/>
           <w:lang w:val="zh-CN"/>
         </w:rPr>
       </w:pPr>
@@ -384,8 +384,6 @@
           <w:lang w:val="zh-TW" w:eastAsia="zh-TW"/>
         </w:rPr>
       </w:pPr>
-      <w:bookmarkStart w:id="0" w:name="_GoBack"/>
-      <w:bookmarkEnd w:id="0"/>
       <w:r>
         <w:rPr>
           <w:rFonts w:ascii="微软雅黑" w:eastAsia="微软雅黑" w:hAnsi="微软雅黑" w:cs="微软雅黑"/>
@@ -651,7 +649,7 @@
         <w:spacing w:line="240" w:lineRule="atLeast"/>
         <w:jc w:val="left"/>
         <w:rPr>
-          <w:rFonts w:ascii="宋体" w:eastAsia="宋体" w:hAnsi="宋体" w:cs="宋体" w:hint="eastAsia"/>
+          <w:rFonts w:ascii="宋体" w:eastAsia="宋体" w:hAnsi="宋体" w:cs="宋体"/>
           <w:sz w:val="24"/>
           <w:szCs w:val="24"/>
           <w:shd w:val="clear" w:color="auto" w:fill="FFFFFF"/>
@@ -694,6 +692,43 @@
           <w:lang w:val="zh-TW" w:eastAsia="zh-TW"/>
         </w:rPr>
         <w:t>代码可扩展性</w:t>
+      </w:r>
+    </w:p>
+    <w:p>
+      <w:pPr>
+        <w:pStyle w:val="a8"/>
+        <w:numPr>
+          <w:ilvl w:val="0"/>
+          <w:numId w:val="2"/>
+        </w:numPr>
+        <w:ind w:firstLineChars="0"/>
+        <w:rPr>
+          <w:rFonts w:ascii="Times New Roman" w:hAnsi="Times New Roman" w:cs="Times New Roman"/>
+        </w:rPr>
+      </w:pPr>
+      <w:r>
+        <w:rPr>
+          <w:rFonts w:ascii="Times New Roman" w:hAnsi="Times New Roman" w:cs="Times New Roman" w:hint="eastAsia"/>
+        </w:rPr>
+        <w:t>变量名尽可能短，过长可能会导致编译器出错，</w:t>
+      </w:r>
+      <w:r>
+        <w:rPr>
+          <w:rFonts w:ascii="Times New Roman" w:hAnsi="Times New Roman" w:cs="Times New Roman"/>
+        </w:rPr>
+        <w:t>类型转换和有符号变无符号</w:t>
+      </w:r>
+      <w:r>
+        <w:rPr>
+          <w:rFonts w:ascii="Times New Roman" w:hAnsi="Times New Roman" w:cs="Times New Roman" w:hint="eastAsia"/>
+        </w:rPr>
+        <w:t>，如</w:t>
+      </w:r>
+      <w:r>
+        <w:rPr>
+          <w:rFonts w:ascii="Times New Roman" w:hAnsi="Times New Roman" w:cs="Times New Roman" w:hint="eastAsia"/>
+        </w:rPr>
+        <w:t>keil4</w:t>
       </w:r>
     </w:p>
     <w:p>
@@ -850,25 +885,7 @@
           <w:szCs w:val="24"/>
           <w:lang w:val="zh-CN"/>
         </w:rPr>
-        <w:t>熟悉项目编写思维方式、Debug方式、原则。iV.明白该功能到底是个怎么</w:t>
-      </w:r>
-      <w:proofErr w:type="gramStart"/>
-      <w:r>
-        <w:rPr>
-          <w:sz w:val="24"/>
-          <w:szCs w:val="24"/>
-          <w:lang w:val="zh-CN"/>
-        </w:rPr>
-        <w:t>个</w:t>
-      </w:r>
-      <w:proofErr w:type="gramEnd"/>
-      <w:r>
-        <w:rPr>
-          <w:sz w:val="24"/>
-          <w:szCs w:val="24"/>
-          <w:lang w:val="zh-CN"/>
-        </w:rPr>
-        <w:t>效果 V.记录哪些是可以继承前人的成果。</w:t>
+        <w:t>熟悉项目编写思维方式、Debug方式、原则。iV.明白该功能到底是个怎么个效果 V.记录哪些是可以继承前人的成果。</w:t>
       </w:r>
     </w:p>
     <w:p>
@@ -956,7 +973,6 @@
           <w:rFonts w:ascii="Menlo" w:hAnsi="Menlo"/>
           <w:lang w:val="zh-CN"/>
         </w:rPr>
-        <w:lastRenderedPageBreak/>
         <w:t>ios</w:t>
       </w:r>
       <w:r>
@@ -964,23 +980,7 @@
           <w:rFonts w:ascii="Arial Unicode MS" w:eastAsia="Arial Unicode MS" w:hAnsi="Arial Unicode MS" w:cs="Arial Unicode MS" w:hint="eastAsia"/>
           <w:lang w:val="zh-CN"/>
         </w:rPr>
-        <w:t>第三</w:t>
-      </w:r>
-      <w:proofErr w:type="gramStart"/>
-      <w:r>
-        <w:rPr>
-          <w:rFonts w:ascii="Arial Unicode MS" w:eastAsia="Arial Unicode MS" w:hAnsi="Arial Unicode MS" w:cs="Arial Unicode MS" w:hint="eastAsia"/>
-          <w:lang w:val="zh-CN"/>
-        </w:rPr>
-        <w:t>方库使用</w:t>
-      </w:r>
-      <w:proofErr w:type="gramEnd"/>
-      <w:r>
-        <w:rPr>
-          <w:rFonts w:ascii="Arial Unicode MS" w:eastAsia="Arial Unicode MS" w:hAnsi="Arial Unicode MS" w:cs="Arial Unicode MS" w:hint="eastAsia"/>
-          <w:lang w:val="zh-CN"/>
-        </w:rPr>
-        <w:t>心得：</w:t>
+        <w:t>第三方库使用心得：</w:t>
       </w:r>
     </w:p>
     <w:p>
@@ -1067,23 +1067,7 @@
           <w:rFonts w:ascii="Arial Unicode MS" w:eastAsia="Arial Unicode MS" w:hAnsi="Arial Unicode MS" w:cs="Arial Unicode MS" w:hint="eastAsia"/>
           <w:lang w:val="zh-CN"/>
         </w:rPr>
-        <w:t>或是</w:t>
-      </w:r>
-      <w:proofErr w:type="gramStart"/>
-      <w:r>
-        <w:rPr>
-          <w:rFonts w:ascii="Arial Unicode MS" w:eastAsia="Arial Unicode MS" w:hAnsi="Arial Unicode MS" w:cs="Arial Unicode MS" w:hint="eastAsia"/>
-          <w:lang w:val="zh-CN"/>
-        </w:rPr>
-        <w:t>官网资料</w:t>
-      </w:r>
-      <w:proofErr w:type="gramEnd"/>
-      <w:r>
-        <w:rPr>
-          <w:rFonts w:ascii="Arial Unicode MS" w:eastAsia="Arial Unicode MS" w:hAnsi="Arial Unicode MS" w:cs="Arial Unicode MS" w:hint="eastAsia"/>
-          <w:lang w:val="zh-CN"/>
-        </w:rPr>
-        <w:t>介绍理解；</w:t>
+        <w:t>或是官网资料介绍理解；</w:t>
       </w:r>
       <w:r>
         <w:rPr>
@@ -1317,7 +1301,7 @@
           <w:tab w:val="left" w:pos="7920"/>
         </w:tabs>
         <w:rPr>
-          <w:rFonts w:ascii="Menlo" w:eastAsia="Menlo" w:hAnsi="Menlo" w:cs="Menlo"/>
+          <w:rFonts w:ascii="Menlo" w:eastAsiaTheme="minorEastAsia" w:hAnsi="Menlo" w:cs="Menlo" w:hint="eastAsia"/>
         </w:rPr>
       </w:pPr>
     </w:p>
@@ -1340,11 +1324,215 @@
           <w:tab w:val="left" w:pos="7200"/>
           <w:tab w:val="left" w:pos="7920"/>
         </w:tabs>
+        <w:rPr>
+          <w:rFonts w:ascii="Menlo" w:eastAsiaTheme="minorEastAsia" w:hAnsi="Menlo" w:cs="Menlo" w:hint="eastAsia"/>
+        </w:rPr>
+      </w:pPr>
+      <w:r>
+        <w:rPr>
+          <w:rFonts w:ascii="Menlo" w:eastAsiaTheme="minorEastAsia" w:hAnsi="Menlo" w:cs="Menlo" w:hint="eastAsia"/>
+        </w:rPr>
+        <w:t>Ucos-II</w:t>
+      </w:r>
+      <w:r>
+        <w:rPr>
+          <w:rFonts w:ascii="Menlo" w:eastAsiaTheme="minorEastAsia" w:hAnsi="Menlo" w:cs="Menlo" w:hint="eastAsia"/>
+        </w:rPr>
+        <w:t>移植</w:t>
+      </w:r>
+      <w:r>
+        <w:rPr>
+          <w:rFonts w:ascii="Menlo" w:eastAsiaTheme="minorEastAsia" w:hAnsi="Menlo" w:cs="Menlo" w:hint="eastAsia"/>
+        </w:rPr>
+        <w:t>ftp</w:t>
+      </w:r>
+      <w:r>
+        <w:rPr>
+          <w:rFonts w:ascii="Menlo" w:eastAsiaTheme="minorEastAsia" w:hAnsi="Menlo" w:cs="Menlo" w:hint="eastAsia"/>
+        </w:rPr>
+        <w:t>心得</w:t>
+      </w:r>
+    </w:p>
+    <w:p>
+      <w:pPr>
+        <w:pStyle w:val="a5"/>
+        <w:tabs>
+          <w:tab w:val="left" w:pos="560"/>
+          <w:tab w:val="left" w:pos="1120"/>
+          <w:tab w:val="left" w:pos="1680"/>
+          <w:tab w:val="left" w:pos="2240"/>
+          <w:tab w:val="left" w:pos="2800"/>
+          <w:tab w:val="left" w:pos="3360"/>
+          <w:tab w:val="left" w:pos="3920"/>
+          <w:tab w:val="left" w:pos="4480"/>
+          <w:tab w:val="left" w:pos="5040"/>
+          <w:tab w:val="left" w:pos="5600"/>
+          <w:tab w:val="left" w:pos="6160"/>
+          <w:tab w:val="left" w:pos="6720"/>
+          <w:tab w:val="left" w:pos="7200"/>
+          <w:tab w:val="left" w:pos="7920"/>
+        </w:tabs>
+        <w:rPr>
+          <w:rFonts w:ascii="Menlo" w:eastAsiaTheme="minorEastAsia" w:hAnsi="Menlo" w:cs="Menlo" w:hint="eastAsia"/>
+        </w:rPr>
+      </w:pPr>
+      <w:r>
+        <w:rPr>
+          <w:rFonts w:ascii="Menlo" w:eastAsiaTheme="minorEastAsia" w:hAnsi="Menlo" w:cs="Menlo" w:hint="eastAsia"/>
+        </w:rPr>
+        <w:t>1.ucos-II</w:t>
+      </w:r>
+      <w:r>
+        <w:rPr>
+          <w:rFonts w:ascii="Menlo" w:eastAsiaTheme="minorEastAsia" w:hAnsi="Menlo" w:cs="Menlo" w:hint="eastAsia"/>
+        </w:rPr>
+        <w:t>提供的是一个库，</w:t>
+      </w:r>
+      <w:r>
+        <w:rPr>
+          <w:rFonts w:ascii="Menlo" w:eastAsiaTheme="minorEastAsia" w:hAnsi="Menlo" w:cs="Menlo" w:hint="eastAsia"/>
+        </w:rPr>
+        <w:t>最小内核</w:t>
+      </w:r>
+      <w:bookmarkStart w:id="0" w:name="_GoBack"/>
+      <w:bookmarkEnd w:id="0"/>
+      <w:r>
+        <w:rPr>
+          <w:rFonts w:ascii="Menlo" w:eastAsiaTheme="minorEastAsia" w:hAnsi="Menlo" w:cs="Menlo" w:hint="eastAsia"/>
+        </w:rPr>
+        <w:t>包括时间管理、多线程管理、内存管理、线程通信构成内核，内核的扩展包括</w:t>
+      </w:r>
+      <w:r>
+        <w:rPr>
+          <w:rFonts w:ascii="Menlo" w:eastAsiaTheme="minorEastAsia" w:hAnsi="Menlo" w:cs="Menlo" w:hint="eastAsia"/>
+        </w:rPr>
+        <w:t>一种</w:t>
+      </w:r>
+      <w:r>
+        <w:rPr>
+          <w:rFonts w:ascii="Menlo" w:eastAsiaTheme="minorEastAsia" w:hAnsi="Menlo" w:cs="Menlo" w:hint="eastAsia"/>
+        </w:rPr>
+        <w:t>/</w:t>
+      </w:r>
+      <w:r>
+        <w:rPr>
+          <w:rFonts w:ascii="Menlo" w:eastAsiaTheme="minorEastAsia" w:hAnsi="Menlo" w:cs="Menlo" w:hint="eastAsia"/>
+        </w:rPr>
+        <w:t>多种</w:t>
+      </w:r>
+      <w:r>
+        <w:rPr>
+          <w:rFonts w:ascii="Menlo" w:eastAsiaTheme="minorEastAsia" w:hAnsi="Menlo" w:cs="Menlo" w:hint="eastAsia"/>
+        </w:rPr>
+        <w:t>网络管理、</w:t>
+      </w:r>
+      <w:r>
+        <w:rPr>
+          <w:rFonts w:ascii="Menlo" w:eastAsiaTheme="minorEastAsia" w:hAnsi="Menlo" w:cs="Menlo" w:hint="eastAsia"/>
+        </w:rPr>
+        <w:t>一种</w:t>
+      </w:r>
+      <w:r>
+        <w:rPr>
+          <w:rFonts w:ascii="Menlo" w:eastAsiaTheme="minorEastAsia" w:hAnsi="Menlo" w:cs="Menlo" w:hint="eastAsia"/>
+        </w:rPr>
+        <w:t>/</w:t>
+      </w:r>
+      <w:r>
+        <w:rPr>
+          <w:rFonts w:ascii="Menlo" w:eastAsiaTheme="minorEastAsia" w:hAnsi="Menlo" w:cs="Menlo" w:hint="eastAsia"/>
+        </w:rPr>
+        <w:t>多种</w:t>
+      </w:r>
+      <w:r>
+        <w:rPr>
+          <w:rFonts w:ascii="Menlo" w:eastAsiaTheme="minorEastAsia" w:hAnsi="Menlo" w:cs="Menlo" w:hint="eastAsia"/>
+        </w:rPr>
+        <w:t>文件系统管理</w:t>
+      </w:r>
+      <w:r>
+        <w:rPr>
+          <w:rFonts w:ascii="Menlo" w:eastAsiaTheme="minorEastAsia" w:hAnsi="Menlo" w:cs="Menlo" w:hint="eastAsia"/>
+        </w:rPr>
+        <w:t>再集中抽象</w:t>
+      </w:r>
+      <w:r>
+        <w:rPr>
+          <w:rFonts w:ascii="Menlo" w:eastAsiaTheme="minorEastAsia" w:hAnsi="Menlo" w:cs="Menlo" w:hint="eastAsia"/>
+        </w:rPr>
+        <w:t xml:space="preserve"> </w:t>
+      </w:r>
+      <w:r>
+        <w:rPr>
+          <w:rFonts w:ascii="Menlo" w:eastAsiaTheme="minorEastAsia" w:hAnsi="Menlo" w:cs="Menlo" w:hint="eastAsia"/>
+        </w:rPr>
+        <w:t>对外提供统一接口，</w:t>
+      </w:r>
+      <w:r>
+        <w:rPr>
+          <w:rFonts w:ascii="Menlo" w:eastAsiaTheme="minorEastAsia" w:hAnsi="Menlo" w:cs="Menlo" w:hint="eastAsia"/>
+        </w:rPr>
+        <w:t>硬件驱动对上统一</w:t>
+      </w:r>
+      <w:r>
+        <w:rPr>
+          <w:rFonts w:ascii="Menlo" w:eastAsiaTheme="minorEastAsia" w:hAnsi="Menlo" w:cs="Menlo" w:hint="eastAsia"/>
+        </w:rPr>
+        <w:t>抽象</w:t>
+      </w:r>
+      <w:r>
+        <w:rPr>
+          <w:rFonts w:ascii="Menlo" w:eastAsiaTheme="minorEastAsia" w:hAnsi="Menlo" w:cs="Menlo" w:hint="eastAsia"/>
+        </w:rPr>
+        <w:t>接口为文件</w:t>
+      </w:r>
+      <w:r>
+        <w:rPr>
+          <w:rFonts w:ascii="Menlo" w:eastAsiaTheme="minorEastAsia" w:hAnsi="Menlo" w:cs="Menlo" w:hint="eastAsia"/>
+        </w:rPr>
+        <w:t>，</w:t>
+      </w:r>
+      <w:r>
+        <w:rPr>
+          <w:rFonts w:ascii="Menlo" w:eastAsiaTheme="minorEastAsia" w:hAnsi="Menlo" w:cs="Menlo" w:hint="eastAsia"/>
+        </w:rPr>
+        <w:t>构成复杂的</w:t>
+      </w:r>
+      <w:r>
+        <w:rPr>
+          <w:rFonts w:ascii="Menlo" w:eastAsiaTheme="minorEastAsia" w:hAnsi="Menlo" w:cs="Menlo" w:hint="eastAsia"/>
+        </w:rPr>
+        <w:t>linux</w:t>
+      </w:r>
+      <w:r>
+        <w:rPr>
+          <w:rFonts w:ascii="Menlo" w:eastAsiaTheme="minorEastAsia" w:hAnsi="Menlo" w:cs="Menlo" w:hint="eastAsia"/>
+        </w:rPr>
+        <w:t>内核</w:t>
+      </w:r>
+    </w:p>
+    <w:p>
+      <w:pPr>
+        <w:pStyle w:val="a5"/>
+        <w:tabs>
+          <w:tab w:val="left" w:pos="560"/>
+          <w:tab w:val="left" w:pos="1120"/>
+          <w:tab w:val="left" w:pos="1680"/>
+          <w:tab w:val="left" w:pos="2240"/>
+          <w:tab w:val="left" w:pos="2800"/>
+          <w:tab w:val="left" w:pos="3360"/>
+          <w:tab w:val="left" w:pos="3920"/>
+          <w:tab w:val="left" w:pos="4480"/>
+          <w:tab w:val="left" w:pos="5040"/>
+          <w:tab w:val="left" w:pos="5600"/>
+          <w:tab w:val="left" w:pos="6160"/>
+          <w:tab w:val="left" w:pos="6720"/>
+          <w:tab w:val="left" w:pos="7200"/>
+          <w:tab w:val="left" w:pos="7920"/>
+        </w:tabs>
       </w:pPr>
     </w:p>
     <w:sectPr>
-      <w:headerReference w:type="default" r:id="rId8"/>
-      <w:footerReference w:type="default" r:id="rId9"/>
       <w:pgSz w:w="11900" w:h="16840"/>
       <w:pgMar w:top="1440" w:right="1800" w:bottom="1440" w:left="1800" w:header="851" w:footer="992" w:gutter="0"/>
       <w:cols w:space="720"/>
@@ -1372,16 +1560,6 @@
 </w:endnotes>
 </file>
 
-<file path=word/footer1.xml><?xml version="1.0" encoding="utf-8"?>
-<w:ftr xmlns:wpc="http://schemas.microsoft.com/office/word/2010/wordprocessingCanvas" xmlns:mc="http://schemas.openxmlformats.org/markup-compatibility/2006" xmlns:o="urn:schemas-microsoft-com:office:office" xmlns:r="http://schemas.openxmlformats.org/officeDocument/2006/relationships" xmlns:m="http://schemas.openxmlformats.org/officeDocument/2006/math" xmlns:v="urn:schemas-microsoft-com:vml" xmlns:wp14="http://schemas.microsoft.com/office/word/2010/wordprocessingDrawing" xmlns:wp="http://schemas.openxmlformats.org/drawingml/2006/wordprocessingDrawing" xmlns:w10="urn:schemas-microsoft-com:office:word" xmlns:w="http://schemas.openxmlformats.org/wordprocessingml/2006/main" xmlns:w14="http://schemas.microsoft.com/office/word/2010/wordml" xmlns:wpg="http://schemas.microsoft.com/office/word/2010/wordprocessingGroup" xmlns:wpi="http://schemas.microsoft.com/office/word/2010/wordprocessingInk" xmlns:wne="http://schemas.microsoft.com/office/word/2006/wordml" xmlns:wps="http://schemas.microsoft.com/office/word/2010/wordprocessingShape" mc:Ignorable="w14 wp14">
-  <w:p>
-    <w:pPr>
-      <w:pStyle w:val="a4"/>
-    </w:pPr>
-  </w:p>
-</w:ftr>
-</file>
-
 <file path=word/footnotes.xml><?xml version="1.0" encoding="utf-8"?>
 <w:footnotes xmlns:wpc="http://schemas.microsoft.com/office/word/2010/wordprocessingCanvas" xmlns:mc="http://schemas.openxmlformats.org/markup-compatibility/2006" xmlns:o="urn:schemas-microsoft-com:office:office" xmlns:r="http://schemas.openxmlformats.org/officeDocument/2006/relationships" xmlns:m="http://schemas.openxmlformats.org/officeDocument/2006/math" xmlns:v="urn:schemas-microsoft-com:vml" xmlns:wp14="http://schemas.microsoft.com/office/word/2010/wordprocessingDrawing" xmlns:wp="http://schemas.openxmlformats.org/drawingml/2006/wordprocessingDrawing" xmlns:w10="urn:schemas-microsoft-com:office:word" xmlns:w="http://schemas.openxmlformats.org/wordprocessingml/2006/main" xmlns:w14="http://schemas.microsoft.com/office/word/2010/wordml" xmlns:wpg="http://schemas.microsoft.com/office/word/2010/wordprocessingGroup" xmlns:wpi="http://schemas.microsoft.com/office/word/2010/wordprocessingInk" xmlns:wne="http://schemas.microsoft.com/office/word/2006/wordml" xmlns:wps="http://schemas.microsoft.com/office/word/2010/wordprocessingShape" mc:Ignorable="w14 wp14">
   <w:footnote w:type="separator" w:id="-1">
@@ -1399,16 +1577,6 @@
     </w:p>
   </w:footnote>
 </w:footnotes>
-</file>
-
-<file path=word/header1.xml><?xml version="1.0" encoding="utf-8"?>
-<w:hdr xmlns:wpc="http://schemas.microsoft.com/office/word/2010/wordprocessingCanvas" xmlns:mc="http://schemas.openxmlformats.org/markup-compatibility/2006" xmlns:o="urn:schemas-microsoft-com:office:office" xmlns:r="http://schemas.openxmlformats.org/officeDocument/2006/relationships" xmlns:m="http://schemas.openxmlformats.org/officeDocument/2006/math" xmlns:v="urn:schemas-microsoft-com:vml" xmlns:wp14="http://schemas.microsoft.com/office/word/2010/wordprocessingDrawing" xmlns:wp="http://schemas.openxmlformats.org/drawingml/2006/wordprocessingDrawing" xmlns:w10="urn:schemas-microsoft-com:office:word" xmlns:w="http://schemas.openxmlformats.org/wordprocessingml/2006/main" xmlns:w14="http://schemas.microsoft.com/office/word/2010/wordml" xmlns:wpg="http://schemas.microsoft.com/office/word/2010/wordprocessingGroup" xmlns:wpi="http://schemas.microsoft.com/office/word/2010/wordprocessingInk" xmlns:wne="http://schemas.microsoft.com/office/word/2006/wordml" xmlns:wps="http://schemas.microsoft.com/office/word/2010/wordprocessingShape" mc:Ignorable="w14 wp14">
-  <w:p>
-    <w:pPr>
-      <w:pStyle w:val="a4"/>
-    </w:pPr>
-  </w:p>
-</w:hdr>
 </file>
 
 <file path=word/numbering.xml><?xml version="1.0" encoding="utf-8"?>
@@ -1921,6 +2089,103 @@
       <w:szCs w:val="22"/>
     </w:rPr>
   </w:style>
+  <w:style w:type="paragraph" w:styleId="a6">
+    <w:name w:val="header"/>
+    <w:basedOn w:val="a"/>
+    <w:link w:val="Char"/>
+    <w:uiPriority w:val="99"/>
+    <w:unhideWhenUsed/>
+    <w:rsid w:val="00B418C9"/>
+    <w:pPr>
+      <w:pBdr>
+        <w:bottom w:val="single" w:sz="6" w:space="1" w:color="auto"/>
+      </w:pBdr>
+      <w:tabs>
+        <w:tab w:val="center" w:pos="4153"/>
+        <w:tab w:val="right" w:pos="8306"/>
+      </w:tabs>
+      <w:snapToGrid w:val="0"/>
+      <w:jc w:val="center"/>
+    </w:pPr>
+    <w:rPr>
+      <w:sz w:val="18"/>
+      <w:szCs w:val="18"/>
+    </w:rPr>
+  </w:style>
+  <w:style w:type="character" w:customStyle="1" w:styleId="Char">
+    <w:name w:val="页眉 Char"/>
+    <w:basedOn w:val="a0"/>
+    <w:link w:val="a6"/>
+    <w:uiPriority w:val="99"/>
+    <w:rsid w:val="00B418C9"/>
+    <w:rPr>
+      <w:rFonts w:ascii="Calibri" w:eastAsia="Calibri" w:hAnsi="Calibri" w:cs="Calibri"/>
+      <w:color w:val="000000"/>
+      <w:kern w:val="2"/>
+      <w:sz w:val="18"/>
+      <w:szCs w:val="18"/>
+      <w:u w:color="000000"/>
+    </w:rPr>
+  </w:style>
+  <w:style w:type="paragraph" w:styleId="a7">
+    <w:name w:val="footer"/>
+    <w:basedOn w:val="a"/>
+    <w:link w:val="Char0"/>
+    <w:uiPriority w:val="99"/>
+    <w:unhideWhenUsed/>
+    <w:rsid w:val="00B418C9"/>
+    <w:pPr>
+      <w:tabs>
+        <w:tab w:val="center" w:pos="4153"/>
+        <w:tab w:val="right" w:pos="8306"/>
+      </w:tabs>
+      <w:snapToGrid w:val="0"/>
+      <w:jc w:val="left"/>
+    </w:pPr>
+    <w:rPr>
+      <w:sz w:val="18"/>
+      <w:szCs w:val="18"/>
+    </w:rPr>
+  </w:style>
+  <w:style w:type="character" w:customStyle="1" w:styleId="Char0">
+    <w:name w:val="页脚 Char"/>
+    <w:basedOn w:val="a0"/>
+    <w:link w:val="a7"/>
+    <w:uiPriority w:val="99"/>
+    <w:rsid w:val="00B418C9"/>
+    <w:rPr>
+      <w:rFonts w:ascii="Calibri" w:eastAsia="Calibri" w:hAnsi="Calibri" w:cs="Calibri"/>
+      <w:color w:val="000000"/>
+      <w:kern w:val="2"/>
+      <w:sz w:val="18"/>
+      <w:szCs w:val="18"/>
+      <w:u w:color="000000"/>
+    </w:rPr>
+  </w:style>
+  <w:style w:type="paragraph" w:styleId="a8">
+    <w:name w:val="List Paragraph"/>
+    <w:basedOn w:val="a"/>
+    <w:uiPriority w:val="34"/>
+    <w:qFormat/>
+    <w:rsid w:val="00B418C9"/>
+    <w:pPr>
+      <w:pBdr>
+        <w:top w:val="none" w:sz="0" w:space="0" w:color="auto"/>
+        <w:left w:val="none" w:sz="0" w:space="0" w:color="auto"/>
+        <w:bottom w:val="none" w:sz="0" w:space="0" w:color="auto"/>
+        <w:right w:val="none" w:sz="0" w:space="0" w:color="auto"/>
+        <w:between w:val="none" w:sz="0" w:space="0" w:color="auto"/>
+        <w:bar w:val="none" w:sz="0" w:color="auto"/>
+      </w:pBdr>
+      <w:ind w:firstLineChars="200" w:firstLine="420"/>
+    </w:pPr>
+    <w:rPr>
+      <w:rFonts w:asciiTheme="minorHAnsi" w:eastAsiaTheme="minorEastAsia" w:hAnsiTheme="minorHAnsi" w:cstheme="minorBidi"/>
+      <w:color w:val="auto"/>
+      <w:szCs w:val="22"/>
+      <w:bdr w:val="none" w:sz="0" w:space="0" w:color="auto"/>
+    </w:rPr>
+  </w:style>
 </w:styles>
 </file>
 
@@ -2175,6 +2440,103 @@
       <w:color w:val="000000"/>
       <w:sz w:val="22"/>
       <w:szCs w:val="22"/>
+    </w:rPr>
+  </w:style>
+  <w:style w:type="paragraph" w:styleId="a6">
+    <w:name w:val="header"/>
+    <w:basedOn w:val="a"/>
+    <w:link w:val="Char"/>
+    <w:uiPriority w:val="99"/>
+    <w:unhideWhenUsed/>
+    <w:rsid w:val="00B418C9"/>
+    <w:pPr>
+      <w:pBdr>
+        <w:bottom w:val="single" w:sz="6" w:space="1" w:color="auto"/>
+      </w:pBdr>
+      <w:tabs>
+        <w:tab w:val="center" w:pos="4153"/>
+        <w:tab w:val="right" w:pos="8306"/>
+      </w:tabs>
+      <w:snapToGrid w:val="0"/>
+      <w:jc w:val="center"/>
+    </w:pPr>
+    <w:rPr>
+      <w:sz w:val="18"/>
+      <w:szCs w:val="18"/>
+    </w:rPr>
+  </w:style>
+  <w:style w:type="character" w:customStyle="1" w:styleId="Char">
+    <w:name w:val="页眉 Char"/>
+    <w:basedOn w:val="a0"/>
+    <w:link w:val="a6"/>
+    <w:uiPriority w:val="99"/>
+    <w:rsid w:val="00B418C9"/>
+    <w:rPr>
+      <w:rFonts w:ascii="Calibri" w:eastAsia="Calibri" w:hAnsi="Calibri" w:cs="Calibri"/>
+      <w:color w:val="000000"/>
+      <w:kern w:val="2"/>
+      <w:sz w:val="18"/>
+      <w:szCs w:val="18"/>
+      <w:u w:color="000000"/>
+    </w:rPr>
+  </w:style>
+  <w:style w:type="paragraph" w:styleId="a7">
+    <w:name w:val="footer"/>
+    <w:basedOn w:val="a"/>
+    <w:link w:val="Char0"/>
+    <w:uiPriority w:val="99"/>
+    <w:unhideWhenUsed/>
+    <w:rsid w:val="00B418C9"/>
+    <w:pPr>
+      <w:tabs>
+        <w:tab w:val="center" w:pos="4153"/>
+        <w:tab w:val="right" w:pos="8306"/>
+      </w:tabs>
+      <w:snapToGrid w:val="0"/>
+      <w:jc w:val="left"/>
+    </w:pPr>
+    <w:rPr>
+      <w:sz w:val="18"/>
+      <w:szCs w:val="18"/>
+    </w:rPr>
+  </w:style>
+  <w:style w:type="character" w:customStyle="1" w:styleId="Char0">
+    <w:name w:val="页脚 Char"/>
+    <w:basedOn w:val="a0"/>
+    <w:link w:val="a7"/>
+    <w:uiPriority w:val="99"/>
+    <w:rsid w:val="00B418C9"/>
+    <w:rPr>
+      <w:rFonts w:ascii="Calibri" w:eastAsia="Calibri" w:hAnsi="Calibri" w:cs="Calibri"/>
+      <w:color w:val="000000"/>
+      <w:kern w:val="2"/>
+      <w:sz w:val="18"/>
+      <w:szCs w:val="18"/>
+      <w:u w:color="000000"/>
+    </w:rPr>
+  </w:style>
+  <w:style w:type="paragraph" w:styleId="a8">
+    <w:name w:val="List Paragraph"/>
+    <w:basedOn w:val="a"/>
+    <w:uiPriority w:val="34"/>
+    <w:qFormat/>
+    <w:rsid w:val="00B418C9"/>
+    <w:pPr>
+      <w:pBdr>
+        <w:top w:val="none" w:sz="0" w:space="0" w:color="auto"/>
+        <w:left w:val="none" w:sz="0" w:space="0" w:color="auto"/>
+        <w:bottom w:val="none" w:sz="0" w:space="0" w:color="auto"/>
+        <w:right w:val="none" w:sz="0" w:space="0" w:color="auto"/>
+        <w:between w:val="none" w:sz="0" w:space="0" w:color="auto"/>
+        <w:bar w:val="none" w:sz="0" w:color="auto"/>
+      </w:pBdr>
+      <w:ind w:firstLineChars="200" w:firstLine="420"/>
+    </w:pPr>
+    <w:rPr>
+      <w:rFonts w:asciiTheme="minorHAnsi" w:eastAsiaTheme="minorEastAsia" w:hAnsiTheme="minorHAnsi" w:cstheme="minorBidi"/>
+      <w:color w:val="auto"/>
+      <w:szCs w:val="22"/>
+      <w:bdr w:val="none" w:sz="0" w:space="0" w:color="auto"/>
     </w:rPr>
   </w:style>
 </w:styles>

--- a/调试程序心得.docx
+++ b/调试程序心得.docx
@@ -25,6 +25,1471 @@
         </w:rPr>
         <w:t>工科：将书边上的所有疑点都用代码实现才算是真的懂！工科知识的转化唯一的方法是代码验证理论。方法：看图说话，图表是最易懂的文字。</w:t>
       </w:r>
+    </w:p>
+    <w:p>
+      <w:pPr>
+        <w:pStyle w:val="10"/>
+        <w:spacing w:before="0" w:after="0" w:line="240" w:lineRule="atLeast"/>
+        <w:rPr>
+          <w:rFonts w:ascii="Times New Roman" w:hAnsi="Times New Roman" w:cs="Times New Roman"/>
+          <w:sz w:val="28"/>
+          <w:szCs w:val="28"/>
+        </w:rPr>
+      </w:pPr>
+      <w:r>
+        <w:rPr>
+          <w:rFonts w:ascii="Times New Roman" w:hAnsi="Times New Roman" w:cs="Times New Roman"/>
+          <w:sz w:val="28"/>
+          <w:szCs w:val="28"/>
+        </w:rPr>
+        <w:t>Linux</w:t>
+      </w:r>
+      <w:r>
+        <w:rPr>
+          <w:rFonts w:ascii="Times New Roman" w:hAnsi="Times New Roman" w:cs="Times New Roman"/>
+          <w:sz w:val="28"/>
+          <w:szCs w:val="28"/>
+        </w:rPr>
+        <w:t>编程思路</w:t>
+      </w:r>
+    </w:p>
+    <w:p>
+      <w:pPr>
+        <w:pStyle w:val="a8"/>
+        <w:numPr>
+          <w:ilvl w:val="0"/>
+          <w:numId w:val="3"/>
+        </w:numPr>
+        <w:ind w:firstLineChars="0"/>
+        <w:rPr>
+          <w:rFonts w:ascii="Times New Roman" w:hAnsi="Times New Roman" w:cs="Times New Roman"/>
+        </w:rPr>
+      </w:pPr>
+      <w:r>
+        <w:rPr>
+          <w:rFonts w:ascii="Times New Roman" w:hAnsi="Times New Roman" w:cs="Times New Roman"/>
+        </w:rPr>
+        <w:t>与系统打交道的库函数、系统调用一定要做返回值检查</w:t>
+      </w:r>
+    </w:p>
+    <w:p>
+      <w:pPr>
+        <w:pStyle w:val="a8"/>
+        <w:numPr>
+          <w:ilvl w:val="0"/>
+          <w:numId w:val="3"/>
+        </w:numPr>
+        <w:ind w:firstLineChars="0"/>
+        <w:rPr>
+          <w:rFonts w:ascii="Times New Roman" w:hAnsi="Times New Roman" w:cs="Times New Roman"/>
+        </w:rPr>
+      </w:pPr>
+      <w:r>
+        <w:rPr>
+          <w:rFonts w:ascii="Times New Roman" w:hAnsi="Times New Roman" w:cs="Times New Roman"/>
+        </w:rPr>
+        <w:t>常用的库要理解原理和倒背如流</w:t>
+      </w:r>
+    </w:p>
+    <w:p>
+      <w:pPr>
+        <w:pStyle w:val="a8"/>
+        <w:numPr>
+          <w:ilvl w:val="0"/>
+          <w:numId w:val="3"/>
+        </w:numPr>
+        <w:ind w:firstLineChars="0"/>
+        <w:rPr>
+          <w:rFonts w:ascii="Times New Roman" w:hAnsi="Times New Roman" w:cs="Times New Roman"/>
+        </w:rPr>
+      </w:pPr>
+      <w:r>
+        <w:rPr>
+          <w:rFonts w:ascii="Times New Roman" w:hAnsi="Times New Roman" w:cs="Times New Roman"/>
+        </w:rPr>
+        <w:t>资源的竞争与释放，调用顺序也会导致竞争</w:t>
+      </w:r>
+    </w:p>
+    <w:p>
+      <w:pPr>
+        <w:pStyle w:val="a8"/>
+        <w:numPr>
+          <w:ilvl w:val="0"/>
+          <w:numId w:val="3"/>
+        </w:numPr>
+        <w:ind w:firstLineChars="0"/>
+        <w:rPr>
+          <w:rFonts w:ascii="Times New Roman" w:hAnsi="Times New Roman" w:cs="Times New Roman"/>
+        </w:rPr>
+      </w:pPr>
+      <w:r>
+        <w:rPr>
+          <w:rFonts w:ascii="Times New Roman" w:hAnsi="Times New Roman" w:cs="Times New Roman"/>
+        </w:rPr>
+        <w:t>Linux</w:t>
+      </w:r>
+      <w:r>
+        <w:rPr>
+          <w:rFonts w:ascii="Times New Roman" w:hAnsi="Times New Roman" w:cs="Times New Roman"/>
+        </w:rPr>
+        <w:t>为提高效率，会延时写脏页，修改文件时，磁盘存储同步</w:t>
+      </w:r>
+      <w:r>
+        <w:rPr>
+          <w:rFonts w:ascii="Times New Roman" w:hAnsi="Times New Roman" w:cs="Times New Roman"/>
+        </w:rPr>
+        <w:t>,</w:t>
+      </w:r>
+      <w:r>
+        <w:rPr>
+          <w:rFonts w:ascii="Times New Roman" w:hAnsi="Times New Roman" w:cs="Times New Roman"/>
+        </w:rPr>
+        <w:t>调用</w:t>
+      </w:r>
+      <w:r>
+        <w:rPr>
+          <w:rFonts w:ascii="Times New Roman" w:hAnsi="Times New Roman" w:cs="Times New Roman"/>
+        </w:rPr>
+        <w:t>fsync()</w:t>
+      </w:r>
+      <w:r>
+        <w:rPr>
+          <w:rFonts w:ascii="Times New Roman" w:hAnsi="Times New Roman" w:cs="Times New Roman"/>
+        </w:rPr>
+        <w:t>函数或</w:t>
+      </w:r>
+      <w:r>
+        <w:rPr>
+          <w:rFonts w:ascii="Times New Roman" w:hAnsi="Times New Roman" w:cs="Times New Roman"/>
+        </w:rPr>
+        <w:t>sync</w:t>
+      </w:r>
+      <w:r>
+        <w:rPr>
+          <w:rFonts w:ascii="Times New Roman" w:hAnsi="Times New Roman" w:cs="Times New Roman"/>
+        </w:rPr>
+        <w:t>命令</w:t>
+      </w:r>
+    </w:p>
+    <w:p>
+      <w:pPr>
+        <w:pStyle w:val="a8"/>
+        <w:numPr>
+          <w:ilvl w:val="0"/>
+          <w:numId w:val="3"/>
+        </w:numPr>
+        <w:ind w:firstLineChars="0"/>
+        <w:rPr>
+          <w:rFonts w:ascii="Times New Roman" w:hAnsi="Times New Roman" w:cs="Times New Roman"/>
+        </w:rPr>
+      </w:pPr>
+      <w:r>
+        <w:rPr>
+          <w:rFonts w:ascii="Times New Roman" w:hAnsi="Times New Roman" w:cs="Times New Roman"/>
+        </w:rPr>
+        <w:t>写函数，开关配对，申请内存与释放内存配对</w:t>
+      </w:r>
+      <w:r>
+        <w:rPr>
+          <w:rFonts w:ascii="Times New Roman" w:hAnsi="Times New Roman" w:cs="Times New Roman"/>
+        </w:rPr>
+        <w:t>,</w:t>
+      </w:r>
+      <w:r>
+        <w:rPr>
+          <w:rFonts w:ascii="Times New Roman" w:hAnsi="Times New Roman" w:cs="Times New Roman"/>
+        </w:rPr>
+        <w:t>谁</w:t>
+      </w:r>
+      <w:r>
+        <w:rPr>
+          <w:rFonts w:ascii="Times New Roman" w:hAnsi="Times New Roman" w:cs="Times New Roman"/>
+        </w:rPr>
+        <w:t>new</w:t>
+      </w:r>
+      <w:r>
+        <w:rPr>
+          <w:rFonts w:ascii="Times New Roman" w:hAnsi="Times New Roman" w:cs="Times New Roman"/>
+        </w:rPr>
+        <w:t>谁</w:t>
+      </w:r>
+      <w:r>
+        <w:rPr>
+          <w:rFonts w:ascii="Times New Roman" w:hAnsi="Times New Roman" w:cs="Times New Roman"/>
+        </w:rPr>
+        <w:t>delete</w:t>
+      </w:r>
+    </w:p>
+    <w:p>
+      <w:pPr>
+        <w:pStyle w:val="a8"/>
+        <w:numPr>
+          <w:ilvl w:val="0"/>
+          <w:numId w:val="3"/>
+        </w:numPr>
+        <w:ind w:firstLineChars="0"/>
+        <w:rPr>
+          <w:rFonts w:ascii="Times New Roman" w:hAnsi="Times New Roman" w:cs="Times New Roman"/>
+        </w:rPr>
+      </w:pPr>
+      <w:r>
+        <w:rPr>
+          <w:rFonts w:ascii="Times New Roman" w:hAnsi="Times New Roman" w:cs="Times New Roman"/>
+        </w:rPr>
+        <w:t>用函数时考虑阻塞和非阻塞</w:t>
+      </w:r>
+    </w:p>
+    <w:p>
+      <w:pPr>
+        <w:pStyle w:val="a8"/>
+        <w:numPr>
+          <w:ilvl w:val="0"/>
+          <w:numId w:val="3"/>
+        </w:numPr>
+        <w:ind w:firstLineChars="0"/>
+        <w:rPr>
+          <w:rFonts w:ascii="Times New Roman" w:hAnsi="Times New Roman" w:cs="Times New Roman"/>
+        </w:rPr>
+      </w:pPr>
+      <w:r>
+        <w:rPr>
+          <w:rFonts w:ascii="Times New Roman" w:hAnsi="Times New Roman" w:cs="Times New Roman"/>
+        </w:rPr>
+        <w:t>释放</w:t>
+      </w:r>
+      <w:r>
+        <w:rPr>
+          <w:rFonts w:ascii="Times New Roman" w:hAnsi="Times New Roman" w:cs="Times New Roman"/>
+        </w:rPr>
+        <w:t>cpu</w:t>
+      </w:r>
+    </w:p>
+    <w:p>
+      <w:pPr>
+        <w:pStyle w:val="a8"/>
+        <w:numPr>
+          <w:ilvl w:val="0"/>
+          <w:numId w:val="3"/>
+        </w:numPr>
+        <w:ind w:firstLineChars="0"/>
+        <w:rPr>
+          <w:rFonts w:ascii="Times New Roman" w:hAnsi="Times New Roman" w:cs="Times New Roman"/>
+        </w:rPr>
+      </w:pPr>
+      <w:r>
+        <w:rPr>
+          <w:rFonts w:ascii="Times New Roman" w:hAnsi="Times New Roman" w:cs="Times New Roman"/>
+        </w:rPr>
+        <w:t>资源在多个线程使用要避免竞争，锁一释放，就会存在竞争。</w:t>
+      </w:r>
+    </w:p>
+    <w:p>
+      <w:pPr>
+        <w:pStyle w:val="a8"/>
+        <w:numPr>
+          <w:ilvl w:val="0"/>
+          <w:numId w:val="3"/>
+        </w:numPr>
+        <w:ind w:firstLineChars="0"/>
+        <w:rPr>
+          <w:rFonts w:ascii="Times New Roman" w:hAnsi="Times New Roman" w:cs="Times New Roman"/>
+        </w:rPr>
+      </w:pPr>
+      <w:r>
+        <w:rPr>
+          <w:rFonts w:ascii="Times New Roman" w:hAnsi="Times New Roman" w:cs="Times New Roman"/>
+        </w:rPr>
+        <w:t>绘制并重审所修改</w:t>
+      </w:r>
+      <w:r>
+        <w:rPr>
+          <w:rFonts w:ascii="Times New Roman" w:hAnsi="Times New Roman" w:cs="Times New Roman"/>
+        </w:rPr>
+        <w:t>bug</w:t>
+      </w:r>
+      <w:r>
+        <w:rPr>
+          <w:rFonts w:ascii="Times New Roman" w:hAnsi="Times New Roman" w:cs="Times New Roman"/>
+        </w:rPr>
+        <w:t>所在函数的程序流程图，写代码前写流程图，仔细推敲分支并发情况。</w:t>
+      </w:r>
+    </w:p>
+    <w:p>
+      <w:pPr>
+        <w:pStyle w:val="a8"/>
+        <w:numPr>
+          <w:ilvl w:val="0"/>
+          <w:numId w:val="3"/>
+        </w:numPr>
+        <w:ind w:firstLineChars="0"/>
+        <w:rPr>
+          <w:rFonts w:ascii="Times New Roman" w:hAnsi="Times New Roman" w:cs="Times New Roman"/>
+        </w:rPr>
+      </w:pPr>
+      <w:r>
+        <w:rPr>
+          <w:rFonts w:ascii="Times New Roman" w:hAnsi="Times New Roman" w:cs="Times New Roman"/>
+        </w:rPr>
+        <w:t>可重入</w:t>
+      </w:r>
+    </w:p>
+    <w:p>
+      <w:pPr>
+        <w:pStyle w:val="a8"/>
+        <w:numPr>
+          <w:ilvl w:val="0"/>
+          <w:numId w:val="3"/>
+        </w:numPr>
+        <w:ind w:firstLineChars="0"/>
+        <w:rPr>
+          <w:rFonts w:ascii="Times New Roman" w:hAnsi="Times New Roman" w:cs="Times New Roman"/>
+        </w:rPr>
+      </w:pPr>
+      <w:r>
+        <w:rPr>
+          <w:rFonts w:ascii="Times New Roman" w:hAnsi="Times New Roman" w:cs="Times New Roman" w:hint="eastAsia"/>
+        </w:rPr>
+        <w:t>考虑程序产生的信号，和信号的处理</w:t>
+      </w:r>
+    </w:p>
+    <w:p>
+      <w:pPr>
+        <w:pStyle w:val="a8"/>
+        <w:numPr>
+          <w:ilvl w:val="0"/>
+          <w:numId w:val="3"/>
+        </w:numPr>
+        <w:ind w:firstLineChars="0"/>
+        <w:rPr>
+          <w:rFonts w:ascii="Times New Roman" w:hAnsi="Times New Roman" w:cs="Times New Roman"/>
+        </w:rPr>
+      </w:pPr>
+      <w:r>
+        <w:rPr>
+          <w:rFonts w:ascii="Times New Roman" w:hAnsi="Times New Roman" w:cs="Times New Roman"/>
+        </w:rPr>
+        <w:t>搜代码：</w:t>
+      </w:r>
+      <w:r>
+        <w:rPr>
+          <w:rFonts w:ascii="Times New Roman" w:hAnsi="Times New Roman" w:cs="Times New Roman"/>
+        </w:rPr>
+        <w:t>google</w:t>
+      </w:r>
+      <w:r>
+        <w:rPr>
+          <w:rFonts w:ascii="Times New Roman" w:hAnsi="Times New Roman" w:cs="Times New Roman"/>
+        </w:rPr>
+        <w:t>，</w:t>
+      </w:r>
+      <w:r>
+        <w:rPr>
+          <w:rFonts w:ascii="Times New Roman" w:hAnsi="Times New Roman" w:cs="Times New Roman"/>
+        </w:rPr>
+        <w:t>github</w:t>
+      </w:r>
+      <w:r>
+        <w:rPr>
+          <w:rFonts w:ascii="Times New Roman" w:hAnsi="Times New Roman" w:cs="Times New Roman"/>
+        </w:rPr>
+        <w:t>，</w:t>
+      </w:r>
+      <w:r>
+        <w:rPr>
+          <w:rFonts w:ascii="Times New Roman" w:hAnsi="Times New Roman" w:cs="Times New Roman"/>
+        </w:rPr>
+        <w:t>csdn</w:t>
+      </w:r>
+      <w:r>
+        <w:rPr>
+          <w:rFonts w:ascii="Times New Roman" w:hAnsi="Times New Roman" w:cs="Times New Roman"/>
+        </w:rPr>
+        <w:t>，</w:t>
+      </w:r>
+      <w:r>
+        <w:rPr>
+          <w:rFonts w:ascii="Times New Roman" w:hAnsi="Times New Roman" w:cs="Times New Roman"/>
+        </w:rPr>
+        <w:t>pudn</w:t>
+      </w:r>
+      <w:r>
+        <w:rPr>
+          <w:rFonts w:ascii="Times New Roman" w:hAnsi="Times New Roman" w:cs="Times New Roman"/>
+        </w:rPr>
+        <w:t>，</w:t>
+      </w:r>
+      <w:r>
+        <w:rPr>
+          <w:rFonts w:ascii="Times New Roman" w:hAnsi="Times New Roman" w:cs="Times New Roman"/>
+        </w:rPr>
+        <w:t>apt-get source code</w:t>
+      </w:r>
+      <w:r>
+        <w:rPr>
+          <w:rFonts w:ascii="Times New Roman" w:hAnsi="Times New Roman" w:cs="Times New Roman"/>
+        </w:rPr>
+        <w:t>，</w:t>
+      </w:r>
+      <w:r>
+        <w:rPr>
+          <w:rFonts w:ascii="Times New Roman" w:hAnsi="Times New Roman" w:cs="Times New Roman"/>
+        </w:rPr>
+        <w:t>https://sourceforge.net</w:t>
+      </w:r>
+    </w:p>
+    <w:p>
+      <w:pPr>
+        <w:rPr>
+          <w:rFonts w:ascii="Times New Roman" w:hAnsi="Times New Roman" w:cs="Times New Roman"/>
+        </w:rPr>
+      </w:pPr>
+      <w:r>
+        <w:rPr>
+          <w:rFonts w:ascii="Times New Roman" w:hAnsi="Times New Roman" w:cs="Times New Roman"/>
+        </w:rPr>
+        <w:t>技巧：</w:t>
+      </w:r>
+      <w:r>
+        <w:rPr>
+          <w:rFonts w:ascii="Times New Roman" w:hAnsi="Times New Roman" w:cs="Times New Roman"/>
+        </w:rPr>
+        <w:t>#define sigfillset(ptr) (*(ptr) = ˜(sigset_t)0, 0)——</w:t>
+      </w:r>
+      <w:r>
+        <w:rPr>
+          <w:rFonts w:ascii="Times New Roman" w:hAnsi="Times New Roman" w:cs="Times New Roman"/>
+        </w:rPr>
+        <w:t>宏返回逗号后的值</w:t>
+      </w:r>
+    </w:p>
+    <w:p>
+      <w:pPr>
+        <w:rPr>
+          <w:rFonts w:ascii="Times New Roman" w:hAnsi="Times New Roman" w:cs="Times New Roman"/>
+        </w:rPr>
+      </w:pPr>
+      <w:r>
+        <w:rPr>
+          <w:rFonts w:ascii="Times New Roman" w:hAnsi="Times New Roman" w:cs="Times New Roman"/>
+        </w:rPr>
+        <w:t>原子操作思想</w:t>
+      </w:r>
+      <w:r>
+        <w:rPr>
+          <w:rFonts w:ascii="Times New Roman" w:hAnsi="Times New Roman" w:cs="Times New Roman"/>
+        </w:rPr>
+        <w:t>:atomicoperation:If the operation is performed atomically, either all the s teps are performed, or none are performed.</w:t>
+      </w:r>
+    </w:p>
+    <w:p>
+      <w:pPr>
+        <w:pStyle w:val="a8"/>
+        <w:numPr>
+          <w:ilvl w:val="0"/>
+          <w:numId w:val="3"/>
+        </w:numPr>
+        <w:ind w:firstLineChars="0"/>
+        <w:rPr>
+          <w:rFonts w:ascii="Times New Roman" w:hAnsi="Times New Roman" w:cs="Times New Roman"/>
+        </w:rPr>
+      </w:pPr>
+      <w:r>
+        <w:rPr>
+          <w:rFonts w:ascii="Times New Roman" w:hAnsi="Times New Roman" w:cs="Times New Roman" w:hint="eastAsia"/>
+        </w:rPr>
+        <w:t>变量值赋值与复位都要有</w:t>
+      </w:r>
+    </w:p>
+    <w:p>
+      <w:pPr>
+        <w:rPr>
+          <w:rFonts w:ascii="Times New Roman" w:hAnsi="Times New Roman" w:cs="Times New Roman" w:hint="eastAsia"/>
+          <w:b/>
+          <w:bCs/>
+          <w:kern w:val="44"/>
+          <w:sz w:val="28"/>
+          <w:szCs w:val="28"/>
+        </w:rPr>
+      </w:pPr>
+      <w:r>
+        <w:rPr>
+          <w:rFonts w:ascii="Times New Roman" w:hAnsi="Times New Roman" w:cs="Times New Roman" w:hint="eastAsia"/>
+          <w:b/>
+          <w:bCs/>
+          <w:kern w:val="44"/>
+          <w:sz w:val="28"/>
+          <w:szCs w:val="28"/>
+        </w:rPr>
+        <w:t>高质量</w:t>
+      </w:r>
+      <w:r>
+        <w:rPr>
+          <w:rFonts w:ascii="Times New Roman" w:hAnsi="Times New Roman" w:cs="Times New Roman" w:hint="eastAsia"/>
+          <w:b/>
+          <w:bCs/>
+          <w:kern w:val="44"/>
+          <w:sz w:val="28"/>
+          <w:szCs w:val="28"/>
+        </w:rPr>
+        <w:t>c</w:t>
+      </w:r>
+      <w:r>
+        <w:rPr>
+          <w:rFonts w:ascii="Times New Roman" w:hAnsi="Times New Roman" w:cs="Times New Roman" w:hint="eastAsia"/>
+          <w:b/>
+          <w:bCs/>
+          <w:kern w:val="44"/>
+          <w:sz w:val="28"/>
+          <w:szCs w:val="28"/>
+        </w:rPr>
+        <w:t>语言</w:t>
+      </w:r>
+    </w:p>
+    <w:p>
+      <w:pPr>
+        <w:jc w:val="left"/>
+        <w:rPr>
+          <w:rFonts w:ascii="Times New Roman" w:hAnsi="Times New Roman" w:cs="Times New Roman"/>
+        </w:rPr>
+      </w:pPr>
+      <w:r>
+        <w:rPr>
+          <w:rFonts w:ascii="Times New Roman" w:hAnsi="Times New Roman" w:cs="Times New Roman" w:hint="eastAsia"/>
+          <w:b/>
+        </w:rPr>
+        <w:t>原则：</w:t>
+      </w:r>
+      <w:r>
+        <w:rPr>
+          <w:rFonts w:ascii="Times New Roman" w:hAnsi="Times New Roman" w:cs="Times New Roman" w:hint="eastAsia"/>
+        </w:rPr>
+        <w:t>避免命名冲突</w:t>
+      </w:r>
+    </w:p>
+    <w:p>
+      <w:pPr>
+        <w:jc w:val="left"/>
+        <w:rPr>
+          <w:rFonts w:ascii="Times New Roman" w:hAnsi="Times New Roman" w:cs="Times New Roman"/>
+        </w:rPr>
+      </w:pPr>
+      <w:r>
+        <w:rPr>
+          <w:rFonts w:ascii="Times New Roman" w:hAnsi="Times New Roman" w:cs="Times New Roman" w:hint="eastAsia"/>
+        </w:rPr>
+        <w:t>1.</w:t>
+      </w:r>
+      <w:r>
+        <w:rPr>
+          <w:rFonts w:ascii="Times New Roman" w:hAnsi="Times New Roman" w:cs="Times New Roman" w:hint="eastAsia"/>
+        </w:rPr>
+        <w:t>自定义的数据结构统一为全大写，全局变量增加</w:t>
+      </w:r>
+      <w:r>
+        <w:rPr>
+          <w:rFonts w:ascii="Times New Roman" w:hAnsi="Times New Roman" w:cs="Times New Roman" w:hint="eastAsia"/>
+        </w:rPr>
+        <w:t>g_xxx(xxx</w:t>
+      </w:r>
+      <w:r>
+        <w:rPr>
+          <w:rFonts w:ascii="Times New Roman" w:hAnsi="Times New Roman" w:cs="Times New Roman" w:hint="eastAsia"/>
+        </w:rPr>
+        <w:t>为大写源文件名</w:t>
+      </w:r>
+      <w:r>
+        <w:rPr>
+          <w:rFonts w:ascii="Times New Roman" w:hAnsi="Times New Roman" w:cs="Times New Roman" w:hint="eastAsia"/>
+        </w:rPr>
+        <w:t>)</w:t>
+      </w:r>
+      <w:r>
+        <w:rPr>
+          <w:rFonts w:ascii="Times New Roman" w:hAnsi="Times New Roman" w:cs="Times New Roman" w:hint="eastAsia"/>
+        </w:rPr>
+        <w:t>前缀，静态变量增加</w:t>
+      </w:r>
+      <w:r>
+        <w:rPr>
+          <w:rFonts w:ascii="Times New Roman" w:hAnsi="Times New Roman" w:cs="Times New Roman" w:hint="eastAsia"/>
+        </w:rPr>
+        <w:t>s_</w:t>
+      </w:r>
+      <w:r>
+        <w:rPr>
+          <w:rFonts w:ascii="Times New Roman" w:hAnsi="Times New Roman" w:cs="Times New Roman" w:hint="eastAsia"/>
+        </w:rPr>
+        <w:t>前缀，避免命名冲突，结构体成员加前缀，如：</w:t>
+      </w:r>
+    </w:p>
+    <w:p>
+      <w:pPr>
+        <w:jc w:val="left"/>
+        <w:rPr>
+          <w:rFonts w:ascii="Times New Roman" w:hAnsi="Times New Roman" w:cs="Times New Roman" w:hint="eastAsia"/>
+        </w:rPr>
+      </w:pPr>
+      <w:r>
+        <w:rPr>
+          <w:rFonts w:ascii="Times New Roman" w:hAnsi="Times New Roman" w:cs="Times New Roman"/>
+        </w:rPr>
+        <w:t>typedef st</w:t>
+      </w:r>
+      <w:r>
+        <w:rPr>
+          <w:rFonts w:ascii="Times New Roman" w:hAnsi="Times New Roman" w:cs="Times New Roman"/>
+        </w:rPr>
+        <w:t xml:space="preserve">ruct os_flag_grp </w:t>
+      </w:r>
+    </w:p>
+    <w:p>
+      <w:pPr>
+        <w:jc w:val="left"/>
+        <w:rPr>
+          <w:rFonts w:ascii="Times New Roman" w:hAnsi="Times New Roman" w:cs="Times New Roman"/>
+        </w:rPr>
+      </w:pPr>
+      <w:r>
+        <w:rPr>
+          <w:rFonts w:ascii="Times New Roman" w:hAnsi="Times New Roman" w:cs="Times New Roman"/>
+        </w:rPr>
+        <w:t xml:space="preserve">{          /* Event Flag Group </w:t>
+      </w:r>
+      <w:r>
+        <w:rPr>
+          <w:rFonts w:ascii="Times New Roman" w:hAnsi="Times New Roman" w:cs="Times New Roman"/>
+        </w:rPr>
+        <w:t>*/</w:t>
+      </w:r>
+      <w:r>
+        <w:rPr>
+          <w:rFonts w:ascii="Times New Roman" w:hAnsi="Times New Roman" w:cs="Times New Roman" w:hint="eastAsia"/>
+        </w:rPr>
+        <w:t xml:space="preserve"> </w:t>
+      </w:r>
+    </w:p>
+    <w:p>
+      <w:pPr>
+        <w:jc w:val="left"/>
+        <w:rPr>
+          <w:rFonts w:ascii="Times New Roman" w:hAnsi="Times New Roman" w:cs="Times New Roman"/>
+        </w:rPr>
+      </w:pPr>
+      <w:r>
+        <w:rPr>
+          <w:rFonts w:ascii="Times New Roman" w:hAnsi="Times New Roman" w:cs="Times New Roman"/>
+        </w:rPr>
+        <w:t xml:space="preserve">    INT8U         </w:t>
+      </w:r>
+      <w:r>
+        <w:rPr>
+          <w:rFonts w:ascii="Times New Roman" w:hAnsi="Times New Roman" w:cs="Times New Roman" w:hint="eastAsia"/>
+        </w:rPr>
+        <w:t>u8</w:t>
+      </w:r>
+      <w:r>
+        <w:rPr>
+          <w:rFonts w:ascii="Times New Roman" w:hAnsi="Times New Roman" w:cs="Times New Roman"/>
+        </w:rPr>
+        <w:t xml:space="preserve">OSFlagType; </w:t>
+      </w:r>
+      <w:r>
+        <w:rPr>
+          <w:rFonts w:ascii="Times New Roman" w:hAnsi="Times New Roman" w:cs="Times New Roman"/>
+        </w:rPr>
+        <w:t xml:space="preserve">/* Should be set to </w:t>
+      </w:r>
+      <w:r>
+        <w:rPr>
+          <w:rFonts w:ascii="Times New Roman" w:hAnsi="Times New Roman" w:cs="Times New Roman"/>
+        </w:rPr>
+        <w:t>OS_EVENT_TYPE_FLAG</w:t>
+      </w:r>
+      <w:r>
+        <w:rPr>
+          <w:rFonts w:ascii="Times New Roman" w:hAnsi="Times New Roman" w:cs="Times New Roman"/>
+        </w:rPr>
+        <w:t>*/</w:t>
+      </w:r>
+    </w:p>
+    <w:p>
+      <w:pPr>
+        <w:jc w:val="left"/>
+        <w:rPr>
+          <w:rFonts w:ascii="Times New Roman" w:hAnsi="Times New Roman" w:cs="Times New Roman"/>
+        </w:rPr>
+      </w:pPr>
+      <w:r>
+        <w:rPr>
+          <w:rFonts w:ascii="Times New Roman" w:hAnsi="Times New Roman" w:cs="Times New Roman"/>
+        </w:rPr>
+        <w:t xml:space="preserve">    void   </w:t>
+      </w:r>
+      <w:r>
+        <w:rPr>
+          <w:rFonts w:ascii="Times New Roman" w:hAnsi="Times New Roman" w:cs="Times New Roman"/>
+        </w:rPr>
+        <w:t xml:space="preserve">      *</w:t>
+      </w:r>
+      <w:r>
+        <w:rPr>
+          <w:rFonts w:ascii="Times New Roman" w:hAnsi="Times New Roman" w:cs="Times New Roman" w:hint="eastAsia"/>
+        </w:rPr>
+        <w:t>p</w:t>
+      </w:r>
+      <w:r>
+        <w:rPr>
+          <w:rFonts w:ascii="Times New Roman" w:hAnsi="Times New Roman" w:cs="Times New Roman"/>
+        </w:rPr>
+        <w:t xml:space="preserve">OSFlagWaitList; </w:t>
+      </w:r>
+      <w:r>
+        <w:rPr>
+          <w:rFonts w:ascii="Times New Roman" w:hAnsi="Times New Roman" w:cs="Times New Roman"/>
+        </w:rPr>
+        <w:t>/* Pointer to first NOD</w:t>
+      </w:r>
+      <w:r>
+        <w:rPr>
+          <w:rFonts w:ascii="Times New Roman" w:hAnsi="Times New Roman" w:cs="Times New Roman"/>
+        </w:rPr>
+        <w:t>E of task waiting on event flag</w:t>
+      </w:r>
+      <w:r>
+        <w:rPr>
+          <w:rFonts w:ascii="Times New Roman" w:hAnsi="Times New Roman" w:cs="Times New Roman" w:hint="eastAsia"/>
+        </w:rPr>
+        <w:t>*/</w:t>
+      </w:r>
+    </w:p>
+    <w:p>
+      <w:pPr>
+        <w:jc w:val="left"/>
+        <w:rPr>
+          <w:rFonts w:ascii="Times New Roman" w:hAnsi="Times New Roman" w:cs="Times New Roman"/>
+        </w:rPr>
+      </w:pPr>
+      <w:r>
+        <w:rPr>
+          <w:rFonts w:ascii="Times New Roman" w:hAnsi="Times New Roman" w:cs="Times New Roman"/>
+        </w:rPr>
+        <w:t xml:space="preserve">    OS_FLAGS      OSFlagFlags;      </w:t>
+      </w:r>
+      <w:r>
+        <w:rPr>
+          <w:rFonts w:ascii="Times New Roman" w:hAnsi="Times New Roman" w:cs="Times New Roman"/>
+        </w:rPr>
+        <w:t>/* 8, 16 or 32 bit flags</w:t>
+      </w:r>
+      <w:r>
+        <w:rPr>
+          <w:rFonts w:ascii="Times New Roman" w:hAnsi="Times New Roman" w:cs="Times New Roman"/>
+        </w:rPr>
+        <w:t xml:space="preserve"> */</w:t>
+      </w:r>
+    </w:p>
+    <w:p>
+      <w:pPr>
+        <w:ind w:firstLine="420"/>
+        <w:jc w:val="left"/>
+        <w:rPr>
+          <w:rFonts w:ascii="Times New Roman" w:hAnsi="Times New Roman" w:cs="Times New Roman"/>
+        </w:rPr>
+      </w:pPr>
+      <w:r>
+        <w:rPr>
+          <w:rFonts w:ascii="Times New Roman" w:hAnsi="Times New Roman" w:cs="Times New Roman"/>
+        </w:rPr>
+        <w:t>#if OS_FLAG_NAME_EN &gt; 0u</w:t>
+      </w:r>
+    </w:p>
+    <w:p>
+      <w:pPr>
+        <w:jc w:val="left"/>
+        <w:rPr>
+          <w:rFonts w:ascii="Times New Roman" w:hAnsi="Times New Roman" w:cs="Times New Roman"/>
+        </w:rPr>
+      </w:pPr>
+      <w:r>
+        <w:rPr>
+          <w:rFonts w:ascii="Times New Roman" w:hAnsi="Times New Roman" w:cs="Times New Roman"/>
+        </w:rPr>
+        <w:t xml:space="preserve">   </w:t>
+      </w:r>
+      <w:r>
+        <w:rPr>
+          <w:rFonts w:ascii="Times New Roman" w:hAnsi="Times New Roman" w:cs="Times New Roman" w:hint="eastAsia"/>
+        </w:rPr>
+        <w:tab/>
+      </w:r>
+      <w:r>
+        <w:rPr>
+          <w:rFonts w:ascii="Times New Roman" w:hAnsi="Times New Roman" w:cs="Times New Roman"/>
+        </w:rPr>
+        <w:t xml:space="preserve"> INT8U        *</w:t>
+      </w:r>
+      <w:r>
+        <w:rPr>
+          <w:rFonts w:ascii="Times New Roman" w:hAnsi="Times New Roman" w:cs="Times New Roman" w:hint="eastAsia"/>
+        </w:rPr>
+        <w:t>p</w:t>
+      </w:r>
+      <w:r>
+        <w:rPr>
+          <w:rFonts w:ascii="Times New Roman" w:hAnsi="Times New Roman" w:cs="Times New Roman"/>
+        </w:rPr>
+        <w:t>OSFlagName;</w:t>
+      </w:r>
+    </w:p>
+    <w:p>
+      <w:pPr>
+        <w:ind w:firstLine="420"/>
+        <w:jc w:val="left"/>
+        <w:rPr>
+          <w:rFonts w:ascii="Times New Roman" w:hAnsi="Times New Roman" w:cs="Times New Roman"/>
+        </w:rPr>
+      </w:pPr>
+      <w:r>
+        <w:rPr>
+          <w:rFonts w:ascii="Times New Roman" w:hAnsi="Times New Roman" w:cs="Times New Roman"/>
+        </w:rPr>
+        <w:t>#endif</w:t>
+      </w:r>
+    </w:p>
+    <w:p>
+      <w:pPr>
+        <w:jc w:val="left"/>
+        <w:rPr>
+          <w:rFonts w:ascii="Times New Roman" w:hAnsi="Times New Roman" w:cs="Times New Roman"/>
+        </w:rPr>
+      </w:pPr>
+      <w:r>
+        <w:rPr>
+          <w:rFonts w:ascii="Times New Roman" w:hAnsi="Times New Roman" w:cs="Times New Roman"/>
+        </w:rPr>
+        <w:t>} OS_FLAG_GRP;</w:t>
+      </w:r>
+    </w:p>
+    <w:p>
+      <w:pPr>
+        <w:jc w:val="left"/>
+        <w:rPr>
+          <w:rFonts w:ascii="Times New Roman" w:hAnsi="Times New Roman" w:cs="Times New Roman"/>
+        </w:rPr>
+      </w:pPr>
+      <w:r>
+        <w:rPr>
+          <w:rFonts w:ascii="Times New Roman" w:hAnsi="Times New Roman" w:cs="Times New Roman"/>
+        </w:rPr>
+        <w:t>I</w:t>
+      </w:r>
+      <w:r>
+        <w:rPr>
+          <w:rFonts w:ascii="Times New Roman" w:hAnsi="Times New Roman" w:cs="Times New Roman" w:hint="eastAsia"/>
+        </w:rPr>
+        <w:t>nt g_iFTPIp;</w:t>
+      </w:r>
+    </w:p>
+    <w:p>
+      <w:pPr>
+        <w:jc w:val="left"/>
+        <w:rPr>
+          <w:rFonts w:ascii="Times New Roman" w:hAnsi="Times New Roman" w:cs="Times New Roman"/>
+        </w:rPr>
+      </w:pPr>
+      <w:r>
+        <w:rPr>
+          <w:rFonts w:ascii="Times New Roman" w:hAnsi="Times New Roman" w:cs="Times New Roman"/>
+        </w:rPr>
+        <w:t>S</w:t>
+      </w:r>
+      <w:r>
+        <w:rPr>
+          <w:rFonts w:ascii="Times New Roman" w:hAnsi="Times New Roman" w:cs="Times New Roman" w:hint="eastAsia"/>
+        </w:rPr>
+        <w:t>tatic int s_iIp;</w:t>
+      </w:r>
+    </w:p>
+    <w:p>
+      <w:pPr>
+        <w:jc w:val="left"/>
+        <w:rPr>
+          <w:rFonts w:ascii="Times New Roman" w:hAnsi="Times New Roman" w:cs="Times New Roman"/>
+        </w:rPr>
+      </w:pPr>
+      <w:r>
+        <w:rPr>
+          <w:rFonts w:ascii="Times New Roman" w:hAnsi="Times New Roman" w:cs="Times New Roman" w:hint="eastAsia"/>
+        </w:rPr>
+        <w:t>2.</w:t>
+      </w:r>
+      <w:r>
+        <w:rPr>
+          <w:rFonts w:ascii="Times New Roman" w:hAnsi="Times New Roman" w:cs="Times New Roman" w:hint="eastAsia"/>
+        </w:rPr>
+        <w:t>文件命名统一小写</w:t>
+      </w:r>
+      <w:r>
+        <w:rPr>
+          <w:rFonts w:ascii="Times New Roman" w:hAnsi="Times New Roman" w:cs="Times New Roman" w:hint="eastAsia"/>
+        </w:rPr>
+        <w:t xml:space="preserve"> xxx_xxx.h</w:t>
+      </w:r>
+      <w:r>
+        <w:rPr>
+          <w:rFonts w:ascii="Times New Roman" w:hAnsi="Times New Roman" w:cs="Times New Roman" w:hint="eastAsia"/>
+        </w:rPr>
+        <w:t>或</w:t>
+      </w:r>
+      <w:r>
+        <w:rPr>
+          <w:rFonts w:ascii="Times New Roman" w:hAnsi="Times New Roman" w:cs="Times New Roman" w:hint="eastAsia"/>
+        </w:rPr>
+        <w:t>xxx.h</w:t>
+      </w:r>
+      <w:r>
+        <w:rPr>
+          <w:rFonts w:ascii="Times New Roman" w:hAnsi="Times New Roman" w:cs="Times New Roman" w:hint="eastAsia"/>
+        </w:rPr>
+        <w:t>，</w:t>
+      </w:r>
+      <w:r>
+        <w:rPr>
+          <w:rFonts w:ascii="Times New Roman" w:hAnsi="Times New Roman" w:cs="Times New Roman" w:hint="eastAsia"/>
+        </w:rPr>
+        <w:t>Windows</w:t>
+      </w:r>
+      <w:r>
+        <w:rPr>
+          <w:rFonts w:ascii="Times New Roman" w:hAnsi="Times New Roman" w:cs="Times New Roman" w:hint="eastAsia"/>
+        </w:rPr>
+        <w:t>系统不区分大小写，但是</w:t>
+      </w:r>
+      <w:r>
+        <w:rPr>
+          <w:rFonts w:ascii="Times New Roman" w:hAnsi="Times New Roman" w:cs="Times New Roman" w:hint="eastAsia"/>
+        </w:rPr>
+        <w:t>Linux</w:t>
+      </w:r>
+      <w:r>
+        <w:rPr>
+          <w:rFonts w:ascii="Times New Roman" w:hAnsi="Times New Roman" w:cs="Times New Roman" w:hint="eastAsia"/>
+        </w:rPr>
+        <w:t>系统则区分</w:t>
+      </w:r>
+      <w:r>
+        <w:rPr>
+          <w:rFonts w:ascii="Times New Roman" w:hAnsi="Times New Roman" w:cs="Times New Roman" w:hint="eastAsia"/>
+        </w:rPr>
+        <w:t>，如：</w:t>
+      </w:r>
+      <w:r>
+        <w:rPr>
+          <w:rFonts w:ascii="Times New Roman" w:hAnsi="Times New Roman" w:cs="Times New Roman"/>
+        </w:rPr>
+        <w:t>stm32f4xx_spi.c</w:t>
+      </w:r>
+      <w:r>
+        <w:rPr>
+          <w:rFonts w:ascii="Times New Roman" w:hAnsi="Times New Roman" w:cs="Times New Roman" w:hint="eastAsia"/>
+        </w:rPr>
+        <w:t xml:space="preserve"> </w:t>
+      </w:r>
+      <w:r>
+        <w:rPr>
+          <w:rFonts w:ascii="Times New Roman" w:hAnsi="Times New Roman" w:cs="Times New Roman" w:hint="eastAsia"/>
+        </w:rPr>
+        <w:t>，</w:t>
+      </w:r>
+      <w:r>
+        <w:rPr>
+          <w:rFonts w:ascii="Times New Roman" w:hAnsi="Times New Roman" w:cs="Times New Roman" w:hint="eastAsia"/>
+        </w:rPr>
+        <w:t>ftp.h</w:t>
+      </w:r>
+    </w:p>
+    <w:p>
+      <w:pPr>
+        <w:jc w:val="left"/>
+        <w:rPr>
+          <w:rFonts w:ascii="Times New Roman" w:hAnsi="Times New Roman" w:cs="Times New Roman"/>
+        </w:rPr>
+      </w:pPr>
+      <w:r>
+        <w:rPr>
+          <w:rFonts w:ascii="Times New Roman" w:hAnsi="Times New Roman" w:cs="Times New Roman" w:hint="eastAsia"/>
+        </w:rPr>
+        <w:t>3.</w:t>
+      </w:r>
+      <w:r>
+        <w:rPr>
+          <w:rFonts w:ascii="Times New Roman" w:hAnsi="Times New Roman" w:cs="Times New Roman" w:hint="eastAsia"/>
+        </w:rPr>
+        <w:t>函数命名</w:t>
+      </w:r>
+      <w:r>
+        <w:rPr>
+          <w:rFonts w:ascii="Times New Roman" w:hAnsi="Times New Roman" w:cs="Times New Roman" w:hint="eastAsia"/>
+        </w:rPr>
+        <w:t>:</w:t>
+      </w:r>
+      <w:r>
+        <w:rPr>
+          <w:rFonts w:ascii="Times New Roman" w:hAnsi="Times New Roman" w:cs="Times New Roman" w:hint="eastAsia"/>
+        </w:rPr>
+        <w:t>接口采用：</w:t>
+      </w:r>
+      <w:r>
+        <w:rPr>
+          <w:rFonts w:ascii="Times New Roman" w:hAnsi="Times New Roman" w:cs="Times New Roman" w:hint="eastAsia"/>
+        </w:rPr>
+        <w:t>xxx_</w:t>
+      </w:r>
+      <w:r>
+        <w:rPr>
+          <w:rFonts w:ascii="Times New Roman" w:hAnsi="Times New Roman" w:cs="Times New Roman" w:hint="eastAsia"/>
+        </w:rPr>
+        <w:t>主</w:t>
+      </w:r>
+      <w:r>
+        <w:rPr>
+          <w:rFonts w:ascii="Times New Roman" w:hAnsi="Times New Roman" w:cs="Times New Roman" w:hint="eastAsia"/>
+        </w:rPr>
+        <w:t>_</w:t>
+      </w:r>
+      <w:r>
+        <w:rPr>
+          <w:rFonts w:ascii="Times New Roman" w:hAnsi="Times New Roman" w:cs="Times New Roman" w:hint="eastAsia"/>
+        </w:rPr>
+        <w:t>胃、</w:t>
+      </w:r>
+      <w:r>
+        <w:rPr>
+          <w:rFonts w:ascii="Times New Roman" w:hAnsi="Times New Roman" w:cs="Times New Roman" w:hint="eastAsia"/>
+        </w:rPr>
+        <w:t>xxx_</w:t>
+      </w:r>
+      <w:r>
+        <w:rPr>
+          <w:rFonts w:ascii="Times New Roman" w:hAnsi="Times New Roman" w:cs="Times New Roman" w:hint="eastAsia"/>
+        </w:rPr>
+        <w:t>动词</w:t>
+      </w:r>
+      <w:r>
+        <w:rPr>
+          <w:rFonts w:ascii="Times New Roman" w:hAnsi="Times New Roman" w:cs="Times New Roman" w:hint="eastAsia"/>
+        </w:rPr>
+        <w:t>或</w:t>
+      </w:r>
+      <w:r>
+        <w:rPr>
+          <w:rFonts w:ascii="Times New Roman" w:hAnsi="Times New Roman" w:cs="Times New Roman" w:hint="eastAsia"/>
+        </w:rPr>
+        <w:t>xxx_</w:t>
+      </w:r>
+      <w:r>
+        <w:rPr>
+          <w:rFonts w:ascii="Times New Roman" w:hAnsi="Times New Roman" w:cs="Times New Roman" w:hint="eastAsia"/>
+        </w:rPr>
+        <w:t>动词</w:t>
+      </w:r>
+      <w:r>
+        <w:rPr>
+          <w:rFonts w:ascii="Times New Roman" w:hAnsi="Times New Roman" w:cs="Times New Roman" w:hint="eastAsia"/>
+        </w:rPr>
+        <w:t>_</w:t>
+      </w:r>
+      <w:r>
+        <w:rPr>
+          <w:rFonts w:ascii="Times New Roman" w:hAnsi="Times New Roman" w:cs="Times New Roman" w:hint="eastAsia"/>
+        </w:rPr>
+        <w:t>名词</w:t>
+      </w:r>
+      <w:r>
+        <w:rPr>
+          <w:rFonts w:ascii="Times New Roman" w:hAnsi="Times New Roman" w:cs="Times New Roman" w:hint="eastAsia"/>
+        </w:rPr>
+        <w:t>；非接口采用：</w:t>
+      </w:r>
+      <w:r>
+        <w:rPr>
+          <w:rFonts w:ascii="Times New Roman" w:hAnsi="Times New Roman" w:cs="Times New Roman" w:hint="eastAsia"/>
+        </w:rPr>
+        <w:t>static</w:t>
+      </w:r>
+      <w:r>
+        <w:rPr>
+          <w:rFonts w:ascii="Times New Roman" w:hAnsi="Times New Roman" w:cs="Times New Roman" w:hint="eastAsia"/>
+        </w:rPr>
+        <w:t>主</w:t>
+      </w:r>
+      <w:r>
+        <w:rPr>
+          <w:rFonts w:ascii="Times New Roman" w:hAnsi="Times New Roman" w:cs="Times New Roman" w:hint="eastAsia"/>
+        </w:rPr>
+        <w:t>_</w:t>
+      </w:r>
+      <w:r>
+        <w:rPr>
+          <w:rFonts w:ascii="Times New Roman" w:hAnsi="Times New Roman" w:cs="Times New Roman" w:hint="eastAsia"/>
+        </w:rPr>
+        <w:t>胃</w:t>
+      </w:r>
+      <w:r>
+        <w:rPr>
+          <w:rFonts w:ascii="Times New Roman" w:hAnsi="Times New Roman" w:cs="Times New Roman" w:hint="eastAsia"/>
+        </w:rPr>
+        <w:t>、</w:t>
+      </w:r>
+      <w:r>
+        <w:rPr>
+          <w:rFonts w:ascii="Times New Roman" w:hAnsi="Times New Roman" w:cs="Times New Roman" w:hint="eastAsia"/>
+        </w:rPr>
+        <w:t xml:space="preserve">static </w:t>
+      </w:r>
+      <w:r>
+        <w:rPr>
+          <w:rFonts w:ascii="Times New Roman" w:hAnsi="Times New Roman" w:cs="Times New Roman" w:hint="eastAsia"/>
+        </w:rPr>
+        <w:t>xxx_</w:t>
+      </w:r>
+      <w:r>
+        <w:rPr>
+          <w:rFonts w:ascii="Times New Roman" w:hAnsi="Times New Roman" w:cs="Times New Roman" w:hint="eastAsia"/>
+        </w:rPr>
+        <w:t>动词或</w:t>
+      </w:r>
+      <w:r>
+        <w:rPr>
+          <w:rFonts w:ascii="Times New Roman" w:hAnsi="Times New Roman" w:cs="Times New Roman" w:hint="eastAsia"/>
+        </w:rPr>
+        <w:t xml:space="preserve">static </w:t>
+      </w:r>
+      <w:r>
+        <w:rPr>
+          <w:rFonts w:ascii="Times New Roman" w:hAnsi="Times New Roman" w:cs="Times New Roman" w:hint="eastAsia"/>
+        </w:rPr>
+        <w:t>xxx_</w:t>
+      </w:r>
+      <w:r>
+        <w:rPr>
+          <w:rFonts w:ascii="Times New Roman" w:hAnsi="Times New Roman" w:cs="Times New Roman" w:hint="eastAsia"/>
+        </w:rPr>
+        <w:t>动词</w:t>
+      </w:r>
+      <w:r>
+        <w:rPr>
+          <w:rFonts w:ascii="Times New Roman" w:hAnsi="Times New Roman" w:cs="Times New Roman" w:hint="eastAsia"/>
+        </w:rPr>
+        <w:t>_</w:t>
+      </w:r>
+      <w:r>
+        <w:rPr>
+          <w:rFonts w:ascii="Times New Roman" w:hAnsi="Times New Roman" w:cs="Times New Roman" w:hint="eastAsia"/>
+        </w:rPr>
+        <w:t>名词</w:t>
+      </w:r>
+      <w:r>
+        <w:rPr>
+          <w:rFonts w:ascii="Times New Roman" w:hAnsi="Times New Roman" w:cs="Times New Roman" w:hint="eastAsia"/>
+        </w:rPr>
+        <w:t>;</w:t>
+      </w:r>
+      <w:r>
+        <w:rPr>
+          <w:rFonts w:ascii="Times New Roman" w:hAnsi="Times New Roman" w:cs="Times New Roman" w:hint="eastAsia"/>
+        </w:rPr>
+        <w:t>形参</w:t>
+      </w:r>
+      <w:r>
+        <w:rPr>
+          <w:rFonts w:ascii="Times New Roman" w:hAnsi="Times New Roman" w:cs="Times New Roman" w:hint="eastAsia"/>
+        </w:rPr>
+        <w:t>const</w:t>
+      </w:r>
+      <w:r>
+        <w:rPr>
+          <w:rFonts w:ascii="Times New Roman" w:hAnsi="Times New Roman" w:cs="Times New Roman" w:hint="eastAsia"/>
+        </w:rPr>
+        <w:t>修饰</w:t>
+      </w:r>
+    </w:p>
+    <w:p>
+      <w:pPr>
+        <w:jc w:val="left"/>
+        <w:rPr>
+          <w:rFonts w:ascii="Times New Roman" w:hAnsi="Times New Roman" w:cs="Times New Roman"/>
+        </w:rPr>
+      </w:pPr>
+      <w:r>
+        <w:rPr>
+          <w:rFonts w:ascii="Times New Roman" w:hAnsi="Times New Roman" w:cs="Times New Roman" w:hint="eastAsia"/>
+          <w:b/>
+        </w:rPr>
+        <w:t>原则：</w:t>
+      </w:r>
+      <w:r>
+        <w:rPr>
+          <w:rFonts w:ascii="Times New Roman" w:hAnsi="Times New Roman" w:cs="Times New Roman" w:hint="eastAsia"/>
+        </w:rPr>
+        <w:t>质量优先</w:t>
+      </w:r>
+    </w:p>
+    <w:p>
+      <w:pPr>
+        <w:jc w:val="left"/>
+        <w:rPr>
+          <w:rFonts w:ascii="Times New Roman" w:hAnsi="Times New Roman" w:cs="Times New Roman"/>
+        </w:rPr>
+      </w:pPr>
+      <w:r>
+        <w:rPr>
+          <w:rFonts w:ascii="Times New Roman" w:hAnsi="Times New Roman" w:cs="Times New Roman" w:hint="eastAsia"/>
+        </w:rPr>
+        <w:t>1.</w:t>
+      </w:r>
+      <w:r>
+        <w:rPr>
+          <w:rFonts w:hint="eastAsia"/>
+        </w:rPr>
+        <w:t xml:space="preserve"> </w:t>
+      </w:r>
+      <w:r>
+        <w:rPr>
+          <w:rFonts w:ascii="Times New Roman" w:hAnsi="Times New Roman" w:cs="Times New Roman" w:hint="eastAsia"/>
+        </w:rPr>
+        <w:t>正确性，指程序要实现设计要求的功能</w:t>
+      </w:r>
+    </w:p>
+    <w:p>
+      <w:pPr>
+        <w:jc w:val="left"/>
+        <w:rPr>
+          <w:rFonts w:ascii="Times New Roman" w:hAnsi="Times New Roman" w:cs="Times New Roman"/>
+        </w:rPr>
+      </w:pPr>
+      <w:r>
+        <w:rPr>
+          <w:rFonts w:ascii="Times New Roman" w:hAnsi="Times New Roman" w:cs="Times New Roman" w:hint="eastAsia"/>
+        </w:rPr>
+        <w:t>2.</w:t>
+      </w:r>
+      <w:r>
+        <w:rPr>
+          <w:rFonts w:hint="eastAsia"/>
+        </w:rPr>
+        <w:t xml:space="preserve"> </w:t>
+      </w:r>
+      <w:r>
+        <w:rPr>
+          <w:rFonts w:ascii="Times New Roman" w:hAnsi="Times New Roman" w:cs="Times New Roman" w:hint="eastAsia"/>
+        </w:rPr>
+        <w:t>简洁性，指程序易于理解并且易于实现。</w:t>
+      </w:r>
+    </w:p>
+    <w:p>
+      <w:pPr>
+        <w:jc w:val="left"/>
+        <w:rPr>
+          <w:rFonts w:ascii="Times New Roman" w:hAnsi="Times New Roman" w:cs="Times New Roman"/>
+        </w:rPr>
+      </w:pPr>
+      <w:r>
+        <w:rPr>
+          <w:rFonts w:ascii="Times New Roman" w:hAnsi="Times New Roman" w:cs="Times New Roman" w:hint="eastAsia"/>
+        </w:rPr>
+        <w:t>3.</w:t>
+      </w:r>
+      <w:r>
+        <w:rPr>
+          <w:rFonts w:hint="eastAsia"/>
+        </w:rPr>
+        <w:t xml:space="preserve"> </w:t>
+      </w:r>
+      <w:r>
+        <w:rPr>
+          <w:rFonts w:ascii="Times New Roman" w:hAnsi="Times New Roman" w:cs="Times New Roman" w:hint="eastAsia"/>
+        </w:rPr>
+        <w:t>可维护性，指程序被修改的能力，包括纠错、改进、新需求或功能规格变化的适应能力</w:t>
+      </w:r>
+    </w:p>
+    <w:p>
+      <w:pPr>
+        <w:jc w:val="left"/>
+        <w:rPr>
+          <w:rFonts w:ascii="Times New Roman" w:hAnsi="Times New Roman" w:cs="Times New Roman"/>
+        </w:rPr>
+      </w:pPr>
+      <w:r>
+        <w:rPr>
+          <w:rFonts w:ascii="Times New Roman" w:hAnsi="Times New Roman" w:cs="Times New Roman" w:hint="eastAsia"/>
+        </w:rPr>
+        <w:t>4.</w:t>
+      </w:r>
+      <w:r>
+        <w:rPr>
+          <w:rFonts w:hint="eastAsia"/>
+        </w:rPr>
+        <w:t xml:space="preserve"> </w:t>
+      </w:r>
+      <w:r>
+        <w:rPr>
+          <w:rFonts w:ascii="Times New Roman" w:hAnsi="Times New Roman" w:cs="Times New Roman" w:hint="eastAsia"/>
+        </w:rPr>
+        <w:t>可靠性，指程序在给定时间间隔和环境条件下，按设计要求成功运行程序的概率。</w:t>
+      </w:r>
+    </w:p>
+    <w:p>
+      <w:pPr>
+        <w:jc w:val="left"/>
+        <w:rPr>
+          <w:rFonts w:ascii="Times New Roman" w:hAnsi="Times New Roman" w:cs="Times New Roman"/>
+        </w:rPr>
+      </w:pPr>
+      <w:r>
+        <w:rPr>
+          <w:rFonts w:ascii="Times New Roman" w:hAnsi="Times New Roman" w:cs="Times New Roman" w:hint="eastAsia"/>
+        </w:rPr>
+        <w:t>优化：</w:t>
+      </w:r>
+      <w:r>
+        <w:rPr>
+          <w:rFonts w:ascii="Times New Roman" w:hAnsi="Times New Roman" w:cs="Times New Roman" w:hint="eastAsia"/>
+        </w:rPr>
+        <w:t>1.</w:t>
+      </w:r>
+      <w:r>
+        <w:rPr>
+          <w:rFonts w:ascii="Times New Roman" w:hAnsi="Times New Roman" w:cs="Times New Roman" w:hint="eastAsia"/>
+        </w:rPr>
+        <w:t>结构体储存结构</w:t>
+      </w:r>
+      <w:r>
+        <w:rPr>
+          <w:rFonts w:ascii="Times New Roman" w:hAnsi="Times New Roman" w:cs="Times New Roman" w:hint="eastAsia"/>
+        </w:rPr>
+        <w:t xml:space="preserve"> 2.if swtich</w:t>
+      </w:r>
+      <w:r>
+        <w:rPr>
+          <w:rFonts w:ascii="Times New Roman" w:hAnsi="Times New Roman" w:cs="Times New Roman" w:hint="eastAsia"/>
+        </w:rPr>
+        <w:t>分支按触发概率来排序书写，且循环时不出现函数调用</w:t>
+      </w:r>
+    </w:p>
+    <w:p>
+      <w:pPr>
+        <w:jc w:val="left"/>
+        <w:rPr>
+          <w:rFonts w:ascii="Times New Roman" w:hAnsi="Times New Roman" w:cs="Times New Roman"/>
+        </w:rPr>
+      </w:pPr>
+      <w:r>
+        <w:rPr>
+          <w:rFonts w:ascii="Times New Roman" w:hAnsi="Times New Roman" w:cs="Times New Roman" w:hint="eastAsia"/>
+        </w:rPr>
+        <w:t xml:space="preserve">      3.</w:t>
+      </w:r>
+      <w:r>
+        <w:rPr>
+          <w:rFonts w:ascii="Times New Roman" w:hAnsi="Times New Roman" w:cs="Times New Roman" w:hint="eastAsia"/>
+        </w:rPr>
+        <w:t>避免</w:t>
+      </w:r>
+      <w:r>
+        <w:rPr>
+          <w:rFonts w:ascii="Times New Roman" w:hAnsi="Times New Roman" w:cs="Times New Roman" w:hint="eastAsia"/>
+        </w:rPr>
+        <w:t>反复从内存加载数据到</w:t>
+      </w:r>
+      <w:r>
+        <w:rPr>
+          <w:rFonts w:ascii="Times New Roman" w:hAnsi="Times New Roman" w:cs="Times New Roman" w:hint="eastAsia"/>
+        </w:rPr>
+        <w:t>cache</w:t>
+      </w:r>
+      <w:r>
+        <w:rPr>
+          <w:rFonts w:ascii="Times New Roman" w:hAnsi="Times New Roman" w:cs="Times New Roman" w:hint="eastAsia"/>
+        </w:rPr>
+        <w:t>，如：多维数据，回跳跃式访问数组成员</w:t>
+      </w:r>
+    </w:p>
+    <w:p>
+      <w:pPr>
+        <w:jc w:val="left"/>
+        <w:rPr>
+          <w:rFonts w:ascii="Times New Roman" w:hAnsi="Times New Roman" w:cs="Times New Roman"/>
+        </w:rPr>
+      </w:pPr>
+      <w:r>
+        <w:rPr>
+          <w:rFonts w:ascii="Times New Roman" w:hAnsi="Times New Roman" w:cs="Times New Roman" w:hint="eastAsia"/>
+        </w:rPr>
+        <w:tab/>
+        <w:t xml:space="preserve">  4.</w:t>
+      </w:r>
+      <w:r>
+        <w:rPr>
+          <w:rFonts w:hint="eastAsia"/>
+        </w:rPr>
+        <w:t xml:space="preserve"> </w:t>
+      </w:r>
+      <w:r>
+        <w:rPr>
+          <w:rFonts w:ascii="Times New Roman" w:hAnsi="Times New Roman" w:cs="Times New Roman" w:hint="eastAsia"/>
+        </w:rPr>
+        <w:t>创建资源库，以减少分配对象的开销</w:t>
+      </w:r>
+      <w:r>
+        <w:rPr>
+          <w:rFonts w:ascii="Times New Roman" w:hAnsi="Times New Roman" w:cs="Times New Roman" w:hint="eastAsia"/>
+        </w:rPr>
+        <w:t>，如：队列采用数组来实现。</w:t>
+      </w:r>
+    </w:p>
+    <w:p>
+      <w:pPr>
+        <w:jc w:val="left"/>
+        <w:rPr>
+          <w:rFonts w:ascii="Times New Roman" w:hAnsi="Times New Roman" w:cs="Times New Roman"/>
+        </w:rPr>
+      </w:pPr>
+      <w:r>
+        <w:rPr>
+          <w:rFonts w:ascii="Times New Roman" w:hAnsi="Times New Roman" w:cs="Times New Roman" w:hint="eastAsia"/>
+          <w:b/>
+        </w:rPr>
+        <w:lastRenderedPageBreak/>
+        <w:t>接口设计原则：</w:t>
+      </w:r>
+      <w:r>
+        <w:rPr>
+          <w:rFonts w:ascii="Times New Roman" w:hAnsi="Times New Roman" w:cs="Times New Roman" w:hint="eastAsia"/>
+        </w:rPr>
+        <w:t>隐藏细节；同一级别创建与释放资源；较低层次发现错误，在较高层次处理错误；减少耦合；参数取值校验；参数的属性</w:t>
+      </w:r>
+      <w:r>
+        <w:rPr>
+          <w:rFonts w:ascii="Times New Roman" w:hAnsi="Times New Roman" w:cs="Times New Roman"/>
+        </w:rPr>
+        <w:t xml:space="preserve"> </w:t>
+      </w:r>
+    </w:p>
+    <w:p/>
+    <w:p>
+      <w:pPr>
+        <w:rPr>
+          <w:rFonts w:ascii="微软雅黑" w:eastAsia="微软雅黑" w:hAnsi="微软雅黑" w:cs="微软雅黑" w:hint="eastAsia"/>
+          <w:color w:val="FF0000"/>
+          <w:kern w:val="0"/>
+          <w:sz w:val="30"/>
+          <w:szCs w:val="30"/>
+          <w:u w:color="FF0000"/>
+        </w:rPr>
+      </w:pPr>
+      <w:bookmarkStart w:id="0" w:name="_GoBack"/>
+      <w:bookmarkEnd w:id="0"/>
     </w:p>
     <w:p>
       <w:pPr>
@@ -973,6 +2438,7 @@
           <w:rFonts w:ascii="Menlo" w:hAnsi="Menlo"/>
           <w:lang w:val="zh-CN"/>
         </w:rPr>
+        <w:lastRenderedPageBreak/>
         <w:t>ios</w:t>
       </w:r>
       <w:r>
@@ -1394,8 +2860,6 @@
         </w:rPr>
         <w:t>最小内核</w:t>
       </w:r>
-      <w:bookmarkStart w:id="0" w:name="_GoBack"/>
-      <w:bookmarkEnd w:id="0"/>
       <w:r>
         <w:rPr>
           <w:rFonts w:ascii="Menlo" w:eastAsiaTheme="minorEastAsia" w:hAnsi="Menlo" w:cs="Menlo" w:hint="eastAsia"/>
@@ -1582,6 +3046,95 @@
 <file path=word/numbering.xml><?xml version="1.0" encoding="utf-8"?>
 <w:numbering xmlns:wpc="http://schemas.microsoft.com/office/word/2010/wordprocessingCanvas" xmlns:mc="http://schemas.openxmlformats.org/markup-compatibility/2006" xmlns:o="urn:schemas-microsoft-com:office:office" xmlns:r="http://schemas.openxmlformats.org/officeDocument/2006/relationships" xmlns:m="http://schemas.openxmlformats.org/officeDocument/2006/math" xmlns:v="urn:schemas-microsoft-com:vml" xmlns:wp14="http://schemas.microsoft.com/office/word/2010/wordprocessingDrawing" xmlns:wp="http://schemas.openxmlformats.org/drawingml/2006/wordprocessingDrawing" xmlns:w10="urn:schemas-microsoft-com:office:word" xmlns:w="http://schemas.openxmlformats.org/wordprocessingml/2006/main" xmlns:w14="http://schemas.microsoft.com/office/word/2010/wordml" xmlns:wpg="http://schemas.microsoft.com/office/word/2010/wordprocessingGroup" xmlns:wpi="http://schemas.microsoft.com/office/word/2010/wordprocessingInk" xmlns:wne="http://schemas.microsoft.com/office/word/2006/wordml" xmlns:wps="http://schemas.microsoft.com/office/word/2010/wordprocessingShape" mc:Ignorable="w14 wp14">
   <w:abstractNum w:abstractNumId="0">
+    <w:nsid w:val="3F8349E7"/>
+    <w:multiLevelType w:val="hybridMultilevel"/>
+    <w:tmpl w:val="EAC648B0"/>
+    <w:lvl w:ilvl="0" w:tplc="47FE56B6">
+      <w:start w:val="1"/>
+      <w:numFmt w:val="decimal"/>
+      <w:lvlText w:val="%1."/>
+      <w:lvlJc w:val="left"/>
+      <w:pPr>
+        <w:ind w:left="360" w:hanging="360"/>
+      </w:pPr>
+      <w:rPr>
+        <w:rFonts w:hint="default"/>
+      </w:rPr>
+    </w:lvl>
+    <w:lvl w:ilvl="1" w:tplc="04090019" w:tentative="1">
+      <w:start w:val="1"/>
+      <w:numFmt w:val="lowerLetter"/>
+      <w:lvlText w:val="%2)"/>
+      <w:lvlJc w:val="left"/>
+      <w:pPr>
+        <w:ind w:left="840" w:hanging="420"/>
+      </w:pPr>
+    </w:lvl>
+    <w:lvl w:ilvl="2" w:tplc="0409001B" w:tentative="1">
+      <w:start w:val="1"/>
+      <w:numFmt w:val="lowerRoman"/>
+      <w:lvlText w:val="%3."/>
+      <w:lvlJc w:val="right"/>
+      <w:pPr>
+        <w:ind w:left="1260" w:hanging="420"/>
+      </w:pPr>
+    </w:lvl>
+    <w:lvl w:ilvl="3" w:tplc="0409000F" w:tentative="1">
+      <w:start w:val="1"/>
+      <w:numFmt w:val="decimal"/>
+      <w:lvlText w:val="%4."/>
+      <w:lvlJc w:val="left"/>
+      <w:pPr>
+        <w:ind w:left="1680" w:hanging="420"/>
+      </w:pPr>
+    </w:lvl>
+    <w:lvl w:ilvl="4" w:tplc="04090019" w:tentative="1">
+      <w:start w:val="1"/>
+      <w:numFmt w:val="lowerLetter"/>
+      <w:lvlText w:val="%5)"/>
+      <w:lvlJc w:val="left"/>
+      <w:pPr>
+        <w:ind w:left="2100" w:hanging="420"/>
+      </w:pPr>
+    </w:lvl>
+    <w:lvl w:ilvl="5" w:tplc="0409001B" w:tentative="1">
+      <w:start w:val="1"/>
+      <w:numFmt w:val="lowerRoman"/>
+      <w:lvlText w:val="%6."/>
+      <w:lvlJc w:val="right"/>
+      <w:pPr>
+        <w:ind w:left="2520" w:hanging="420"/>
+      </w:pPr>
+    </w:lvl>
+    <w:lvl w:ilvl="6" w:tplc="0409000F" w:tentative="1">
+      <w:start w:val="1"/>
+      <w:numFmt w:val="decimal"/>
+      <w:lvlText w:val="%7."/>
+      <w:lvlJc w:val="left"/>
+      <w:pPr>
+        <w:ind w:left="2940" w:hanging="420"/>
+      </w:pPr>
+    </w:lvl>
+    <w:lvl w:ilvl="7" w:tplc="04090019" w:tentative="1">
+      <w:start w:val="1"/>
+      <w:numFmt w:val="lowerLetter"/>
+      <w:lvlText w:val="%8)"/>
+      <w:lvlJc w:val="left"/>
+      <w:pPr>
+        <w:ind w:left="3360" w:hanging="420"/>
+      </w:pPr>
+    </w:lvl>
+    <w:lvl w:ilvl="8" w:tplc="0409001B" w:tentative="1">
+      <w:start w:val="1"/>
+      <w:numFmt w:val="lowerRoman"/>
+      <w:lvlText w:val="%9."/>
+      <w:lvlJc w:val="right"/>
+      <w:pPr>
+        <w:ind w:left="3780" w:hanging="420"/>
+      </w:pPr>
+    </w:lvl>
+  </w:abstractNum>
+  <w:abstractNum w:abstractNumId="1">
     <w:nsid w:val="40500ADF"/>
     <w:multiLevelType w:val="hybridMultilevel"/>
     <w:tmpl w:val="61A2D78C"/>
@@ -1821,17 +3374,20 @@
       </w:rPr>
     </w:lvl>
   </w:abstractNum>
-  <w:abstractNum w:abstractNumId="1">
+  <w:abstractNum w:abstractNumId="2">
     <w:nsid w:val="4B9A18E2"/>
     <w:multiLevelType w:val="hybridMultilevel"/>
     <w:tmpl w:val="61A2D78C"/>
     <w:numStyleLink w:val="1"/>
   </w:abstractNum>
   <w:num w:numId="1">
-    <w:abstractNumId w:val="0"/>
+    <w:abstractNumId w:val="1"/>
   </w:num>
   <w:num w:numId="2">
-    <w:abstractNumId w:val="1"/>
+    <w:abstractNumId w:val="2"/>
+  </w:num>
+  <w:num w:numId="3">
+    <w:abstractNumId w:val="0"/>
   </w:num>
 </w:numbering>
 </file>
@@ -2011,6 +3567,39 @@
       <w:sz w:val="21"/>
       <w:szCs w:val="21"/>
       <w:u w:color="000000"/>
+    </w:rPr>
+  </w:style>
+  <w:style w:type="paragraph" w:styleId="10">
+    <w:name w:val="heading 1"/>
+    <w:basedOn w:val="a"/>
+    <w:next w:val="a"/>
+    <w:link w:val="1Char"/>
+    <w:uiPriority w:val="9"/>
+    <w:qFormat/>
+    <w:rsid w:val="00884D13"/>
+    <w:pPr>
+      <w:keepNext/>
+      <w:keepLines/>
+      <w:pBdr>
+        <w:top w:val="none" w:sz="0" w:space="0" w:color="auto"/>
+        <w:left w:val="none" w:sz="0" w:space="0" w:color="auto"/>
+        <w:bottom w:val="none" w:sz="0" w:space="0" w:color="auto"/>
+        <w:right w:val="none" w:sz="0" w:space="0" w:color="auto"/>
+        <w:between w:val="none" w:sz="0" w:space="0" w:color="auto"/>
+        <w:bar w:val="none" w:sz="0" w:color="auto"/>
+      </w:pBdr>
+      <w:spacing w:before="340" w:after="330" w:line="578" w:lineRule="auto"/>
+      <w:outlineLvl w:val="0"/>
+    </w:pPr>
+    <w:rPr>
+      <w:rFonts w:asciiTheme="minorHAnsi" w:eastAsiaTheme="minorEastAsia" w:hAnsiTheme="minorHAnsi" w:cstheme="minorBidi"/>
+      <w:b/>
+      <w:bCs/>
+      <w:color w:val="auto"/>
+      <w:kern w:val="44"/>
+      <w:sz w:val="44"/>
+      <w:szCs w:val="44"/>
+      <w:bdr w:val="none" w:sz="0" w:space="0" w:color="auto"/>
     </w:rPr>
   </w:style>
   <w:style w:type="character" w:default="1" w:styleId="a0">
@@ -2186,6 +3775,22 @@
       <w:bdr w:val="none" w:sz="0" w:space="0" w:color="auto"/>
     </w:rPr>
   </w:style>
+  <w:style w:type="character" w:customStyle="1" w:styleId="1Char">
+    <w:name w:val="标题 1 Char"/>
+    <w:basedOn w:val="a0"/>
+    <w:link w:val="10"/>
+    <w:uiPriority w:val="9"/>
+    <w:rsid w:val="00884D13"/>
+    <w:rPr>
+      <w:rFonts w:asciiTheme="minorHAnsi" w:hAnsiTheme="minorHAnsi" w:cstheme="minorBidi"/>
+      <w:b/>
+      <w:bCs/>
+      <w:kern w:val="44"/>
+      <w:sz w:val="44"/>
+      <w:szCs w:val="44"/>
+      <w:bdr w:val="none" w:sz="0" w:space="0" w:color="auto"/>
+    </w:rPr>
+  </w:style>
 </w:styles>
 </file>
 
@@ -2364,6 +3969,39 @@
       <w:sz w:val="21"/>
       <w:szCs w:val="21"/>
       <w:u w:color="000000"/>
+    </w:rPr>
+  </w:style>
+  <w:style w:type="paragraph" w:styleId="10">
+    <w:name w:val="heading 1"/>
+    <w:basedOn w:val="a"/>
+    <w:next w:val="a"/>
+    <w:link w:val="1Char"/>
+    <w:uiPriority w:val="9"/>
+    <w:qFormat/>
+    <w:rsid w:val="00884D13"/>
+    <w:pPr>
+      <w:keepNext/>
+      <w:keepLines/>
+      <w:pBdr>
+        <w:top w:val="none" w:sz="0" w:space="0" w:color="auto"/>
+        <w:left w:val="none" w:sz="0" w:space="0" w:color="auto"/>
+        <w:bottom w:val="none" w:sz="0" w:space="0" w:color="auto"/>
+        <w:right w:val="none" w:sz="0" w:space="0" w:color="auto"/>
+        <w:between w:val="none" w:sz="0" w:space="0" w:color="auto"/>
+        <w:bar w:val="none" w:sz="0" w:color="auto"/>
+      </w:pBdr>
+      <w:spacing w:before="340" w:after="330" w:line="578" w:lineRule="auto"/>
+      <w:outlineLvl w:val="0"/>
+    </w:pPr>
+    <w:rPr>
+      <w:rFonts w:asciiTheme="minorHAnsi" w:eastAsiaTheme="minorEastAsia" w:hAnsiTheme="minorHAnsi" w:cstheme="minorBidi"/>
+      <w:b/>
+      <w:bCs/>
+      <w:color w:val="auto"/>
+      <w:kern w:val="44"/>
+      <w:sz w:val="44"/>
+      <w:szCs w:val="44"/>
+      <w:bdr w:val="none" w:sz="0" w:space="0" w:color="auto"/>
     </w:rPr>
   </w:style>
   <w:style w:type="character" w:default="1" w:styleId="a0">
@@ -2536,6 +4174,22 @@
       <w:rFonts w:asciiTheme="minorHAnsi" w:eastAsiaTheme="minorEastAsia" w:hAnsiTheme="minorHAnsi" w:cstheme="minorBidi"/>
       <w:color w:val="auto"/>
       <w:szCs w:val="22"/>
+      <w:bdr w:val="none" w:sz="0" w:space="0" w:color="auto"/>
+    </w:rPr>
+  </w:style>
+  <w:style w:type="character" w:customStyle="1" w:styleId="1Char">
+    <w:name w:val="标题 1 Char"/>
+    <w:basedOn w:val="a0"/>
+    <w:link w:val="10"/>
+    <w:uiPriority w:val="9"/>
+    <w:rsid w:val="00884D13"/>
+    <w:rPr>
+      <w:rFonts w:asciiTheme="minorHAnsi" w:hAnsiTheme="minorHAnsi" w:cstheme="minorBidi"/>
+      <w:b/>
+      <w:bCs/>
+      <w:kern w:val="44"/>
+      <w:sz w:val="44"/>
+      <w:szCs w:val="44"/>
       <w:bdr w:val="none" w:sz="0" w:space="0" w:color="auto"/>
     </w:rPr>
   </w:style>

--- a/调试程序心得.docx
+++ b/调试程序心得.docx
@@ -187,13 +187,37 @@
         <w:rPr>
           <w:rFonts w:ascii="Times New Roman" w:hAnsi="Times New Roman" w:cs="Times New Roman"/>
         </w:rPr>
-        <w:t>写函数，开关配对，申请内存与释放内存配对</w:t>
-      </w:r>
-      <w:r>
-        <w:rPr>
-          <w:rFonts w:ascii="Times New Roman" w:hAnsi="Times New Roman" w:cs="Times New Roman"/>
-        </w:rPr>
-        <w:t>,</w:t>
+        <w:t>写函数，</w:t>
+      </w:r>
+      <w:r>
+        <w:rPr>
+          <w:rFonts w:ascii="Times New Roman" w:hAnsi="Times New Roman" w:cs="Times New Roman" w:hint="eastAsia"/>
+        </w:rPr>
+        <w:t>同一级</w:t>
+      </w:r>
+      <w:r>
+        <w:rPr>
+          <w:rFonts w:ascii="Times New Roman" w:hAnsi="Times New Roman" w:cs="Times New Roman"/>
+        </w:rPr>
+        <w:t>开关配对</w:t>
+      </w:r>
+      <w:r>
+        <w:rPr>
+          <w:rFonts w:ascii="Times New Roman" w:hAnsi="Times New Roman" w:cs="Times New Roman" w:hint="eastAsia"/>
+        </w:rPr>
+        <w:t>、</w:t>
+      </w:r>
+      <w:r>
+        <w:rPr>
+          <w:rFonts w:ascii="Times New Roman" w:hAnsi="Times New Roman" w:cs="Times New Roman"/>
+        </w:rPr>
+        <w:t>申请内存与释放内存配对</w:t>
+      </w:r>
+      <w:r>
+        <w:rPr>
+          <w:rFonts w:ascii="Times New Roman" w:hAnsi="Times New Roman" w:cs="Times New Roman" w:hint="eastAsia"/>
+        </w:rPr>
+        <w:t>、</w:t>
       </w:r>
       <w:r>
         <w:rPr>
@@ -495,15 +519,215 @@
       </w:pPr>
       <w:r>
         <w:rPr>
-          <w:rFonts w:ascii="Times New Roman" w:hAnsi="Times New Roman" w:cs="Times New Roman" w:hint="eastAsia"/>
-        </w:rPr>
-        <w:t>变量值赋值与复位都要有</w:t>
-      </w:r>
-    </w:p>
-    <w:p>
-      <w:pPr>
-        <w:rPr>
-          <w:rFonts w:ascii="Times New Roman" w:hAnsi="Times New Roman" w:cs="Times New Roman" w:hint="eastAsia"/>
+          <w:rFonts w:ascii="宋体" w:eastAsia="宋体" w:hAnsi="宋体" w:cs="宋体" w:hint="eastAsia"/>
+        </w:rPr>
+        <w:t>【变量值】赋值与复位都要有</w:t>
+      </w:r>
+      <w:r>
+        <w:rPr>
+          <w:rFonts w:ascii="Times New Roman" w:hAnsi="Times New Roman" w:cs="Times New Roman"/>
+        </w:rPr>
+        <w:t>,</w:t>
+      </w:r>
+      <w:r>
+        <w:rPr>
+          <w:rFonts w:ascii="宋体" w:eastAsia="宋体" w:hAnsi="宋体" w:cs="宋体" w:hint="eastAsia"/>
+        </w:rPr>
+        <w:t>初值在函数中赋值，不能使用初值，无法保证调用时使用的是初</w:t>
+      </w:r>
+      <w:r>
+        <w:rPr>
+          <w:rFonts w:ascii="Times New Roman" w:hAnsi="Times New Roman" w:cs="Times New Roman" w:hint="eastAsia"/>
+        </w:rPr>
+        <w:t>值</w:t>
+      </w:r>
+    </w:p>
+    <w:p>
+      <w:pPr>
+        <w:pStyle w:val="a8"/>
+        <w:numPr>
+          <w:ilvl w:val="0"/>
+          <w:numId w:val="3"/>
+        </w:numPr>
+        <w:ind w:firstLineChars="0"/>
+        <w:rPr>
+          <w:rFonts w:ascii="Times New Roman" w:hAnsi="Times New Roman" w:cs="Times New Roman"/>
+        </w:rPr>
+      </w:pPr>
+      <w:r>
+        <w:rPr>
+          <w:rFonts w:ascii="Times New Roman" w:hAnsi="Times New Roman" w:cs="Times New Roman" w:hint="eastAsia"/>
+        </w:rPr>
+        <w:t>线程中调用的子函数中不能含有</w:t>
+      </w:r>
+      <w:r>
+        <w:rPr>
+          <w:rFonts w:ascii="Times New Roman" w:hAnsi="Times New Roman" w:cs="Times New Roman" w:hint="eastAsia"/>
+        </w:rPr>
+        <w:t>sleep</w:t>
+      </w:r>
+      <w:r>
+        <w:rPr>
+          <w:rFonts w:ascii="Times New Roman" w:hAnsi="Times New Roman" w:cs="Times New Roman" w:hint="eastAsia"/>
+        </w:rPr>
+        <w:t>，否则会有多处阻塞</w:t>
+      </w:r>
+    </w:p>
+    <w:p>
+      <w:pPr>
+        <w:pStyle w:val="a8"/>
+        <w:numPr>
+          <w:ilvl w:val="0"/>
+          <w:numId w:val="3"/>
+        </w:numPr>
+        <w:ind w:firstLineChars="0"/>
+        <w:rPr>
+          <w:rFonts w:ascii="Times New Roman" w:hAnsi="Times New Roman" w:cs="Times New Roman"/>
+        </w:rPr>
+      </w:pPr>
+      <w:r>
+        <w:rPr>
+          <w:rFonts w:ascii="Times New Roman" w:hAnsi="Times New Roman" w:cs="Times New Roman" w:hint="eastAsia"/>
+        </w:rPr>
+        <w:t>应用程序中不要出现死循环</w:t>
+      </w:r>
+    </w:p>
+    <w:p>
+      <w:pPr>
+        <w:pStyle w:val="a8"/>
+        <w:numPr>
+          <w:ilvl w:val="0"/>
+          <w:numId w:val="3"/>
+        </w:numPr>
+        <w:ind w:firstLineChars="0"/>
+        <w:rPr>
+          <w:rFonts w:ascii="Times New Roman" w:hAnsi="Times New Roman" w:cs="Times New Roman"/>
+        </w:rPr>
+      </w:pPr>
+      <w:r>
+        <w:rPr>
+          <w:rFonts w:ascii="Times New Roman" w:hAnsi="Times New Roman" w:cs="Times New Roman" w:hint="eastAsia"/>
+        </w:rPr>
+        <w:t>写代码时杜绝粘贴、复制</w:t>
+      </w:r>
+    </w:p>
+    <w:p>
+      <w:pPr>
+        <w:pStyle w:val="a8"/>
+        <w:numPr>
+          <w:ilvl w:val="0"/>
+          <w:numId w:val="3"/>
+        </w:numPr>
+        <w:ind w:firstLineChars="0"/>
+        <w:rPr>
+          <w:rFonts w:ascii="Times New Roman" w:hAnsi="Times New Roman" w:cs="Times New Roman"/>
+        </w:rPr>
+      </w:pPr>
+      <w:r>
+        <w:rPr>
+          <w:rFonts w:ascii="Times New Roman" w:hAnsi="Times New Roman" w:cs="Times New Roman" w:hint="eastAsia"/>
+        </w:rPr>
+        <w:t>代码架构，</w:t>
+      </w:r>
+      <w:r>
+        <w:rPr>
+          <w:rFonts w:ascii="Times New Roman" w:hAnsi="Times New Roman" w:cs="Times New Roman"/>
+        </w:rPr>
+        <w:t>分层只是因为上一层数据解析的方式至少有</w:t>
+      </w:r>
+      <w:r>
+        <w:rPr>
+          <w:rFonts w:ascii="Times New Roman" w:hAnsi="Times New Roman" w:cs="Times New Roman"/>
+        </w:rPr>
+        <w:t>2</w:t>
+      </w:r>
+      <w:r>
+        <w:rPr>
+          <w:rFonts w:ascii="Times New Roman" w:hAnsi="Times New Roman" w:cs="Times New Roman"/>
+        </w:rPr>
+        <w:t>种以上，即最少有</w:t>
+      </w:r>
+      <w:r>
+        <w:rPr>
+          <w:rFonts w:ascii="Times New Roman" w:hAnsi="Times New Roman" w:cs="Times New Roman"/>
+        </w:rPr>
+        <w:t>2</w:t>
+      </w:r>
+      <w:r>
+        <w:rPr>
+          <w:rFonts w:ascii="Times New Roman" w:hAnsi="Times New Roman" w:cs="Times New Roman"/>
+        </w:rPr>
+        <w:t>个子层</w:t>
+      </w:r>
+      <w:r>
+        <w:rPr>
+          <w:rFonts w:ascii="Times New Roman" w:hAnsi="Times New Roman" w:cs="Times New Roman" w:hint="eastAsia"/>
+        </w:rPr>
+        <w:t>，</w:t>
+      </w:r>
+      <w:r>
+        <w:rPr>
+          <w:rFonts w:ascii="Times New Roman" w:hAnsi="Times New Roman" w:cs="Times New Roman" w:hint="eastAsia"/>
+        </w:rPr>
+        <w:t>要清晰的界定每一层该做的事，层与层之间的接口只留一个全局的结构体即可</w:t>
+      </w:r>
+      <w:r>
+        <w:rPr>
+          <w:rFonts w:ascii="Times New Roman" w:hAnsi="Times New Roman" w:cs="Times New Roman" w:hint="eastAsia"/>
+        </w:rPr>
+        <w:t>（简洁）</w:t>
+      </w:r>
+    </w:p>
+    <w:p>
+      <w:pPr>
+        <w:pStyle w:val="a8"/>
+        <w:numPr>
+          <w:ilvl w:val="0"/>
+          <w:numId w:val="3"/>
+        </w:numPr>
+        <w:ind w:firstLineChars="0"/>
+        <w:rPr>
+          <w:rFonts w:ascii="Times New Roman" w:hAnsi="Times New Roman" w:cs="Times New Roman" w:hint="eastAsia"/>
+        </w:rPr>
+      </w:pPr>
+      <w:r>
+        <w:rPr>
+          <w:rFonts w:ascii="Times New Roman" w:hAnsi="Times New Roman" w:cs="Times New Roman" w:hint="eastAsia"/>
+        </w:rPr>
+        <w:t>函数返回前统一修改全局变量，达到出错一个不该，成功全更新的目的</w:t>
+      </w:r>
+      <w:r>
+        <w:rPr>
+          <w:rFonts w:ascii="Times New Roman" w:hAnsi="Times New Roman" w:cs="Times New Roman" w:hint="eastAsia"/>
+        </w:rPr>
+        <w:t>，方便管理</w:t>
+      </w:r>
+    </w:p>
+    <w:p>
+      <w:pPr>
+        <w:pStyle w:val="a8"/>
+        <w:numPr>
+          <w:ilvl w:val="0"/>
+          <w:numId w:val="3"/>
+        </w:numPr>
+        <w:ind w:firstLineChars="0"/>
+        <w:rPr>
+          <w:rFonts w:ascii="Times New Roman" w:hAnsi="Times New Roman" w:cs="Times New Roman"/>
+        </w:rPr>
+      </w:pPr>
+      <w:r>
+        <w:rPr>
+          <w:rFonts w:ascii="Times New Roman" w:hAnsi="Times New Roman" w:cs="Times New Roman" w:hint="eastAsia"/>
+        </w:rPr>
+        <w:t>处理时有多个步骤时，不要分散开，同一个地方处理</w:t>
+      </w:r>
+      <w:bookmarkStart w:id="0" w:name="_GoBack"/>
+      <w:bookmarkEnd w:id="0"/>
+    </w:p>
+    <w:p>
+      <w:pPr>
+        <w:rPr>
+          <w:rFonts w:ascii="Times New Roman" w:hAnsi="Times New Roman" w:cs="Times New Roman"/>
           <w:b/>
           <w:bCs/>
           <w:kern w:val="44"/>
@@ -626,7 +850,7 @@
       <w:pPr>
         <w:jc w:val="left"/>
         <w:rPr>
-          <w:rFonts w:ascii="Times New Roman" w:hAnsi="Times New Roman" w:cs="Times New Roman" w:hint="eastAsia"/>
+          <w:rFonts w:ascii="Times New Roman" w:hAnsi="Times New Roman" w:cs="Times New Roman"/>
         </w:rPr>
       </w:pPr>
       <w:r>
@@ -1218,7 +1442,7 @@
       <w:pPr>
         <w:jc w:val="left"/>
         <w:rPr>
-          <w:rFonts w:ascii="Times New Roman" w:hAnsi="Times New Roman" w:cs="Times New Roman"/>
+          <w:rFonts w:ascii="Times New Roman" w:eastAsiaTheme="minorEastAsia" w:hAnsi="Times New Roman" w:cs="Times New Roman"/>
         </w:rPr>
       </w:pPr>
       <w:r>
@@ -1226,6 +1450,7 @@
           <w:rFonts w:ascii="Times New Roman" w:hAnsi="Times New Roman" w:cs="Times New Roman" w:hint="eastAsia"/>
           <w:b/>
         </w:rPr>
+        <w:lastRenderedPageBreak/>
         <w:t>原则：</w:t>
       </w:r>
       <w:r>
@@ -1239,6 +1464,32 @@
       <w:pPr>
         <w:jc w:val="left"/>
         <w:rPr>
+          <w:rFonts w:ascii="Times New Roman" w:eastAsiaTheme="minorEastAsia" w:hAnsi="Times New Roman" w:cs="Times New Roman"/>
+        </w:rPr>
+      </w:pPr>
+      <w:r>
+        <w:rPr>
+          <w:rFonts w:ascii="Times New Roman" w:eastAsiaTheme="minorEastAsia" w:hAnsi="Times New Roman" w:cs="Times New Roman" w:hint="eastAsia"/>
+        </w:rPr>
+        <w:t>0.</w:t>
+      </w:r>
+      <w:r>
+        <w:rPr>
+          <w:rFonts w:ascii="Times New Roman" w:eastAsiaTheme="minorEastAsia" w:hAnsi="Times New Roman" w:cs="Times New Roman" w:hint="eastAsia"/>
+        </w:rPr>
+        <w:t xml:space="preserve"> </w:t>
+      </w:r>
+      <w:r>
+        <w:rPr>
+          <w:rFonts w:ascii="Times New Roman" w:eastAsiaTheme="minorEastAsia" w:hAnsi="Times New Roman" w:cs="Times New Roman" w:hint="eastAsia"/>
+        </w:rPr>
+        <w:t>可读性，易于理解第一位。</w:t>
+      </w:r>
+    </w:p>
+    <w:p>
+      <w:pPr>
+        <w:jc w:val="left"/>
+        <w:rPr>
           <w:rFonts w:ascii="Times New Roman" w:hAnsi="Times New Roman" w:cs="Times New Roman"/>
         </w:rPr>
       </w:pPr>
@@ -1265,7 +1516,7 @@
       <w:pPr>
         <w:jc w:val="left"/>
         <w:rPr>
-          <w:rFonts w:ascii="Times New Roman" w:hAnsi="Times New Roman" w:cs="Times New Roman"/>
+          <w:rFonts w:ascii="Times New Roman" w:eastAsiaTheme="minorEastAsia" w:hAnsi="Times New Roman" w:cs="Times New Roman"/>
         </w:rPr>
       </w:pPr>
       <w:r>
@@ -1284,7 +1535,21 @@
         <w:rPr>
           <w:rFonts w:ascii="Times New Roman" w:hAnsi="Times New Roman" w:cs="Times New Roman" w:hint="eastAsia"/>
         </w:rPr>
-        <w:t>简洁性，指程序易于理解并且易于实现。</w:t>
+        <w:t>简洁性，指程序易于理解并且易于实现</w:t>
+      </w:r>
+      <w:r>
+        <w:rPr>
+          <w:rFonts w:ascii="Times New Roman" w:eastAsiaTheme="minorEastAsia" w:hAnsi="Times New Roman" w:cs="Times New Roman" w:hint="eastAsia"/>
+        </w:rPr>
+        <w:t>——</w:t>
+      </w:r>
+      <w:r>
+        <w:rPr>
+          <w:rFonts w:ascii="Times New Roman" w:eastAsiaTheme="minorEastAsia" w:hAnsi="Times New Roman" w:cs="Times New Roman" w:hint="eastAsia"/>
+          <w:b/>
+          <w:color w:val="auto"/>
+        </w:rPr>
+        <w:t>逻辑上优先处理异常</w:t>
       </w:r>
     </w:p>
     <w:p>
@@ -1460,14 +1725,26 @@
           <w:rFonts w:ascii="Times New Roman" w:hAnsi="Times New Roman" w:cs="Times New Roman" w:hint="eastAsia"/>
           <w:b/>
         </w:rPr>
-        <w:lastRenderedPageBreak/>
         <w:t>接口设计原则：</w:t>
       </w:r>
       <w:r>
         <w:rPr>
           <w:rFonts w:ascii="Times New Roman" w:hAnsi="Times New Roman" w:cs="Times New Roman" w:hint="eastAsia"/>
         </w:rPr>
-        <w:t>隐藏细节；同一级别创建与释放资源；较低层次发现错误，在较高层次处理错误；减少耦合；参数取值校验；参数的属性</w:t>
+        <w:t>隐藏细节；</w:t>
+      </w:r>
+      <w:r>
+        <w:rPr>
+          <w:rFonts w:ascii="Times New Roman" w:hAnsi="Times New Roman" w:cs="Times New Roman" w:hint="eastAsia"/>
+          <w:color w:val="FF0000"/>
+        </w:rPr>
+        <w:t>同一级别创建与释放资源</w:t>
+      </w:r>
+      <w:r>
+        <w:rPr>
+          <w:rFonts w:ascii="Times New Roman" w:hAnsi="Times New Roman" w:cs="Times New Roman" w:hint="eastAsia"/>
+        </w:rPr>
+        <w:t>；较低层次发现错误，在较高层次处理错误；减少耦合；参数取值校验；参数的属性</w:t>
       </w:r>
       <w:r>
         <w:rPr>
@@ -1480,7 +1757,7 @@
     <w:p>
       <w:pPr>
         <w:rPr>
-          <w:rFonts w:ascii="微软雅黑" w:eastAsia="微软雅黑" w:hAnsi="微软雅黑" w:cs="微软雅黑" w:hint="eastAsia"/>
+          <w:rFonts w:ascii="微软雅黑" w:eastAsia="微软雅黑" w:hAnsi="微软雅黑" w:cs="微软雅黑"/>
           <w:color w:val="FF0000"/>
           <w:kern w:val="0"/>
           <w:sz w:val="30"/>
@@ -1488,8 +1765,6 @@
           <w:u w:color="FF0000"/>
         </w:rPr>
       </w:pPr>
-      <w:bookmarkStart w:id="0" w:name="_GoBack"/>
-      <w:bookmarkEnd w:id="0"/>
     </w:p>
     <w:p>
       <w:pPr>
@@ -1568,7 +1843,16 @@
           <w:szCs w:val="24"/>
           <w:lang w:val="zh-TW"/>
         </w:rPr>
-        <w:t>,</w:t>
+        <w:t>；</w:t>
+      </w:r>
+      <w:r>
+        <w:rPr>
+          <w:rFonts w:eastAsiaTheme="minorEastAsia" w:hint="eastAsia"/>
+          <w:sz w:val="24"/>
+          <w:szCs w:val="24"/>
+          <w:lang w:val="zh-TW"/>
+        </w:rPr>
+        <w:t>最后进行压力测试</w:t>
       </w:r>
     </w:p>
     <w:p>
@@ -2286,6 +2570,7 @@
           <w:szCs w:val="24"/>
           <w:lang w:val="zh-CN"/>
         </w:rPr>
+        <w:lastRenderedPageBreak/>
         <w:t>2.代码验证：</w:t>
       </w:r>
       <w:r>
@@ -2438,7 +2723,6 @@
           <w:rFonts w:ascii="Menlo" w:hAnsi="Menlo"/>
           <w:lang w:val="zh-CN"/>
         </w:rPr>
-        <w:lastRenderedPageBreak/>
         <w:t>ios</w:t>
       </w:r>
       <w:r>
@@ -3388,6 +3672,36 @@
   </w:num>
   <w:num w:numId="3">
     <w:abstractNumId w:val="0"/>
+  </w:num>
+  <w:num w:numId="4">
+    <w:abstractNumId w:val="0"/>
+    <w:lvlOverride w:ilvl="0">
+      <w:startOverride w:val="1"/>
+    </w:lvlOverride>
+    <w:lvlOverride w:ilvl="1">
+      <w:startOverride w:val="1"/>
+    </w:lvlOverride>
+    <w:lvlOverride w:ilvl="2">
+      <w:startOverride w:val="1"/>
+    </w:lvlOverride>
+    <w:lvlOverride w:ilvl="3">
+      <w:startOverride w:val="1"/>
+    </w:lvlOverride>
+    <w:lvlOverride w:ilvl="4">
+      <w:startOverride w:val="1"/>
+    </w:lvlOverride>
+    <w:lvlOverride w:ilvl="5">
+      <w:startOverride w:val="1"/>
+    </w:lvlOverride>
+    <w:lvlOverride w:ilvl="6">
+      <w:startOverride w:val="1"/>
+    </w:lvlOverride>
+    <w:lvlOverride w:ilvl="7">
+      <w:startOverride w:val="1"/>
+    </w:lvlOverride>
+    <w:lvlOverride w:ilvl="8">
+      <w:startOverride w:val="1"/>
+    </w:lvlOverride>
   </w:num>
 </w:numbering>
 </file>

--- a/调试程序心得.docx
+++ b/调试程序心得.docx
@@ -132,7 +132,21 @@
         <w:rPr>
           <w:rFonts w:ascii="Times New Roman" w:hAnsi="Times New Roman" w:cs="Times New Roman"/>
         </w:rPr>
-        <w:t>为提高效率，会延时写脏页，修改文件时，磁盘存储同步</w:t>
+        <w:t>为提高效率，会</w:t>
+      </w:r>
+      <w:proofErr w:type="gramStart"/>
+      <w:r>
+        <w:rPr>
+          <w:rFonts w:ascii="Times New Roman" w:hAnsi="Times New Roman" w:cs="Times New Roman"/>
+        </w:rPr>
+        <w:t>延时写脏页</w:t>
+      </w:r>
+      <w:proofErr w:type="gramEnd"/>
+      <w:r>
+        <w:rPr>
+          <w:rFonts w:ascii="Times New Roman" w:hAnsi="Times New Roman" w:cs="Times New Roman"/>
+        </w:rPr>
+        <w:t>，修改文件时，磁盘存储同步</w:t>
       </w:r>
       <w:r>
         <w:rPr>
@@ -146,11 +160,19 @@
         </w:rPr>
         <w:t>调用</w:t>
       </w:r>
-      <w:r>
-        <w:rPr>
-          <w:rFonts w:ascii="Times New Roman" w:hAnsi="Times New Roman" w:cs="Times New Roman"/>
-        </w:rPr>
-        <w:t>fsync()</w:t>
+      <w:proofErr w:type="spellStart"/>
+      <w:r>
+        <w:rPr>
+          <w:rFonts w:ascii="Times New Roman" w:hAnsi="Times New Roman" w:cs="Times New Roman"/>
+        </w:rPr>
+        <w:t>fsync</w:t>
+      </w:r>
+      <w:proofErr w:type="spellEnd"/>
+      <w:r>
+        <w:rPr>
+          <w:rFonts w:ascii="Times New Roman" w:hAnsi="Times New Roman" w:cs="Times New Roman"/>
+        </w:rPr>
+        <w:t>()</w:t>
       </w:r>
       <w:r>
         <w:rPr>
@@ -281,12 +303,14 @@
         </w:rPr>
         <w:t>释放</w:t>
       </w:r>
+      <w:proofErr w:type="spellStart"/>
       <w:r>
         <w:rPr>
           <w:rFonts w:ascii="Times New Roman" w:hAnsi="Times New Roman" w:cs="Times New Roman"/>
         </w:rPr>
         <w:t>cpu</w:t>
       </w:r>
+      <w:proofErr w:type="spellEnd"/>
     </w:p>
     <w:p>
       <w:pPr>
@@ -304,7 +328,21 @@
         <w:rPr>
           <w:rFonts w:ascii="Times New Roman" w:hAnsi="Times New Roman" w:cs="Times New Roman"/>
         </w:rPr>
-        <w:t>资源在多个线程使用要避免竞争，锁一释放，就会存在竞争。</w:t>
+        <w:t>资源在多个线程使用要避免竞争，锁</w:t>
+      </w:r>
+      <w:proofErr w:type="gramStart"/>
+      <w:r>
+        <w:rPr>
+          <w:rFonts w:ascii="Times New Roman" w:hAnsi="Times New Roman" w:cs="Times New Roman"/>
+        </w:rPr>
+        <w:t>一</w:t>
+      </w:r>
+      <w:proofErr w:type="gramEnd"/>
+      <w:r>
+        <w:rPr>
+          <w:rFonts w:ascii="Times New Roman" w:hAnsi="Times New Roman" w:cs="Times New Roman"/>
+        </w:rPr>
+        <w:t>释放，就会存在竞争。</w:t>
       </w:r>
     </w:p>
     <w:p>
@@ -388,11 +426,19 @@
           <w:rFonts w:ascii="Times New Roman" w:hAnsi="Times New Roman" w:cs="Times New Roman"/>
         </w:rPr>
       </w:pPr>
-      <w:r>
-        <w:rPr>
-          <w:rFonts w:ascii="Times New Roman" w:hAnsi="Times New Roman" w:cs="Times New Roman"/>
-        </w:rPr>
-        <w:t>搜代码：</w:t>
+      <w:proofErr w:type="gramStart"/>
+      <w:r>
+        <w:rPr>
+          <w:rFonts w:ascii="Times New Roman" w:hAnsi="Times New Roman" w:cs="Times New Roman"/>
+        </w:rPr>
+        <w:t>搜</w:t>
+      </w:r>
+      <w:proofErr w:type="gramEnd"/>
+      <w:r>
+        <w:rPr>
+          <w:rFonts w:ascii="Times New Roman" w:hAnsi="Times New Roman" w:cs="Times New Roman"/>
+        </w:rPr>
+        <w:t>代码：</w:t>
       </w:r>
       <w:r>
         <w:rPr>
@@ -406,36 +452,42 @@
         </w:rPr>
         <w:t>，</w:t>
       </w:r>
+      <w:proofErr w:type="spellStart"/>
       <w:r>
         <w:rPr>
           <w:rFonts w:ascii="Times New Roman" w:hAnsi="Times New Roman" w:cs="Times New Roman"/>
         </w:rPr>
         <w:t>github</w:t>
       </w:r>
+      <w:proofErr w:type="spellEnd"/>
       <w:r>
         <w:rPr>
           <w:rFonts w:ascii="Times New Roman" w:hAnsi="Times New Roman" w:cs="Times New Roman"/>
         </w:rPr>
         <w:t>，</w:t>
       </w:r>
+      <w:proofErr w:type="spellStart"/>
       <w:r>
         <w:rPr>
           <w:rFonts w:ascii="Times New Roman" w:hAnsi="Times New Roman" w:cs="Times New Roman"/>
         </w:rPr>
         <w:t>csdn</w:t>
       </w:r>
+      <w:proofErr w:type="spellEnd"/>
       <w:r>
         <w:rPr>
           <w:rFonts w:ascii="Times New Roman" w:hAnsi="Times New Roman" w:cs="Times New Roman"/>
         </w:rPr>
         <w:t>，</w:t>
       </w:r>
+      <w:proofErr w:type="spellStart"/>
       <w:r>
         <w:rPr>
           <w:rFonts w:ascii="Times New Roman" w:hAnsi="Times New Roman" w:cs="Times New Roman"/>
         </w:rPr>
         <w:t>pudn</w:t>
       </w:r>
+      <w:proofErr w:type="spellEnd"/>
       <w:r>
         <w:rPr>
           <w:rFonts w:ascii="Times New Roman" w:hAnsi="Times New Roman" w:cs="Times New Roman"/>
@@ -477,7 +529,63 @@
         <w:rPr>
           <w:rFonts w:ascii="Times New Roman" w:hAnsi="Times New Roman" w:cs="Times New Roman"/>
         </w:rPr>
-        <w:t>#define sigfillset(ptr) (*(ptr) = ˜(sigset_t)0, 0)——</w:t>
+        <w:t xml:space="preserve">#define </w:t>
+      </w:r>
+      <w:proofErr w:type="spellStart"/>
+      <w:r>
+        <w:rPr>
+          <w:rFonts w:ascii="Times New Roman" w:hAnsi="Times New Roman" w:cs="Times New Roman"/>
+        </w:rPr>
+        <w:t>sigfillset</w:t>
+      </w:r>
+      <w:proofErr w:type="spellEnd"/>
+      <w:r>
+        <w:rPr>
+          <w:rFonts w:ascii="Times New Roman" w:hAnsi="Times New Roman" w:cs="Times New Roman"/>
+        </w:rPr>
+        <w:t>(</w:t>
+      </w:r>
+      <w:proofErr w:type="spellStart"/>
+      <w:r>
+        <w:rPr>
+          <w:rFonts w:ascii="Times New Roman" w:hAnsi="Times New Roman" w:cs="Times New Roman"/>
+        </w:rPr>
+        <w:t>ptr</w:t>
+      </w:r>
+      <w:proofErr w:type="spellEnd"/>
+      <w:r>
+        <w:rPr>
+          <w:rFonts w:ascii="Times New Roman" w:hAnsi="Times New Roman" w:cs="Times New Roman"/>
+        </w:rPr>
+        <w:t>) (*(</w:t>
+      </w:r>
+      <w:proofErr w:type="spellStart"/>
+      <w:r>
+        <w:rPr>
+          <w:rFonts w:ascii="Times New Roman" w:hAnsi="Times New Roman" w:cs="Times New Roman"/>
+        </w:rPr>
+        <w:t>ptr</w:t>
+      </w:r>
+      <w:proofErr w:type="spellEnd"/>
+      <w:r>
+        <w:rPr>
+          <w:rFonts w:ascii="Times New Roman" w:hAnsi="Times New Roman" w:cs="Times New Roman"/>
+        </w:rPr>
+        <w:t>) = ˜(</w:t>
+      </w:r>
+      <w:proofErr w:type="spellStart"/>
+      <w:r>
+        <w:rPr>
+          <w:rFonts w:ascii="Times New Roman" w:hAnsi="Times New Roman" w:cs="Times New Roman"/>
+        </w:rPr>
+        <w:t>sigset_t</w:t>
+      </w:r>
+      <w:proofErr w:type="spellEnd"/>
+      <w:r>
+        <w:rPr>
+          <w:rFonts w:ascii="Times New Roman" w:hAnsi="Times New Roman" w:cs="Times New Roman"/>
+        </w:rPr>
+        <w:t>)0, 0)——</w:t>
       </w:r>
       <w:r>
         <w:rPr>
@@ -502,7 +610,43 @@
         <w:rPr>
           <w:rFonts w:ascii="Times New Roman" w:hAnsi="Times New Roman" w:cs="Times New Roman"/>
         </w:rPr>
-        <w:t>:atomicoperation:If the operation is performed atomically, either all the s teps are performed, or none are performed.</w:t>
+        <w:t>:</w:t>
+      </w:r>
+      <w:proofErr w:type="spellStart"/>
+      <w:proofErr w:type="gramStart"/>
+      <w:r>
+        <w:rPr>
+          <w:rFonts w:ascii="Times New Roman" w:hAnsi="Times New Roman" w:cs="Times New Roman"/>
+        </w:rPr>
+        <w:t>atomicoperation:</w:t>
+      </w:r>
+      <w:proofErr w:type="gramEnd"/>
+      <w:r>
+        <w:rPr>
+          <w:rFonts w:ascii="Times New Roman" w:hAnsi="Times New Roman" w:cs="Times New Roman"/>
+        </w:rPr>
+        <w:t>If</w:t>
+      </w:r>
+      <w:proofErr w:type="spellEnd"/>
+      <w:r>
+        <w:rPr>
+          <w:rFonts w:ascii="Times New Roman" w:hAnsi="Times New Roman" w:cs="Times New Roman"/>
+        </w:rPr>
+        <w:t xml:space="preserve"> the operation is performed atomically, either all the s </w:t>
+      </w:r>
+      <w:proofErr w:type="spellStart"/>
+      <w:r>
+        <w:rPr>
+          <w:rFonts w:ascii="Times New Roman" w:hAnsi="Times New Roman" w:cs="Times New Roman"/>
+        </w:rPr>
+        <w:t>teps</w:t>
+      </w:r>
+      <w:proofErr w:type="spellEnd"/>
+      <w:r>
+        <w:rPr>
+          <w:rFonts w:ascii="Times New Roman" w:hAnsi="Times New Roman" w:cs="Times New Roman"/>
+        </w:rPr>
+        <w:t xml:space="preserve"> are performed, or none are performed.</w:t>
       </w:r>
     </w:p>
     <w:p>
@@ -669,7 +813,21 @@
         <w:rPr>
           <w:rFonts w:ascii="Times New Roman" w:hAnsi="Times New Roman" w:cs="Times New Roman" w:hint="eastAsia"/>
         </w:rPr>
-        <w:t>要清晰的界定每一层该做的事，层与层之间的接口只留一个全局的结构体即可</w:t>
+        <w:t>要清晰的</w:t>
+      </w:r>
+      <w:proofErr w:type="gramStart"/>
+      <w:r>
+        <w:rPr>
+          <w:rFonts w:ascii="Times New Roman" w:hAnsi="Times New Roman" w:cs="Times New Roman" w:hint="eastAsia"/>
+        </w:rPr>
+        <w:t>界定每</w:t>
+      </w:r>
+      <w:proofErr w:type="gramEnd"/>
+      <w:r>
+        <w:rPr>
+          <w:rFonts w:ascii="Times New Roman" w:hAnsi="Times New Roman" w:cs="Times New Roman" w:hint="eastAsia"/>
+        </w:rPr>
+        <w:t>一层该做的事，层与层之间的接口只留一个全局的结构体即可</w:t>
       </w:r>
       <w:r>
         <w:rPr>
@@ -687,7 +845,7 @@
         </w:numPr>
         <w:ind w:firstLineChars="0"/>
         <w:rPr>
-          <w:rFonts w:ascii="Times New Roman" w:hAnsi="Times New Roman" w:cs="Times New Roman" w:hint="eastAsia"/>
+          <w:rFonts w:ascii="Times New Roman" w:hAnsi="Times New Roman" w:cs="Times New Roman"/>
         </w:rPr>
       </w:pPr>
       <w:r>
@@ -712,17 +870,71 @@
         </w:numPr>
         <w:ind w:firstLineChars="0"/>
         <w:rPr>
-          <w:rFonts w:ascii="Times New Roman" w:hAnsi="Times New Roman" w:cs="Times New Roman"/>
-        </w:rPr>
-      </w:pPr>
-      <w:r>
-        <w:rPr>
-          <w:rFonts w:ascii="Times New Roman" w:hAnsi="Times New Roman" w:cs="Times New Roman" w:hint="eastAsia"/>
-        </w:rPr>
-        <w:t>处理时有多个步骤时，不要分散开，同一个地方处理</w:t>
-      </w:r>
-      <w:bookmarkStart w:id="0" w:name="_GoBack"/>
-      <w:bookmarkEnd w:id="0"/>
+          <w:rFonts w:ascii="Times New Roman" w:hAnsi="Times New Roman" w:cs="Times New Roman" w:hint="eastAsia"/>
+        </w:rPr>
+      </w:pPr>
+      <w:r>
+        <w:rPr>
+          <w:rFonts w:ascii="Times New Roman" w:hAnsi="Times New Roman" w:cs="Times New Roman" w:hint="eastAsia"/>
+        </w:rPr>
+        <w:t>分层思想和面对对象的思想并进，降低程序的耦合度和易于理解</w:t>
+      </w:r>
+      <w:r>
+        <w:rPr>
+          <w:rFonts w:ascii="Times New Roman" w:hAnsi="Times New Roman" w:cs="Times New Roman" w:hint="eastAsia"/>
+        </w:rPr>
+        <w:t>（</w:t>
+      </w:r>
+      <w:r>
+        <w:rPr>
+          <w:rFonts w:ascii="Times New Roman" w:hAnsi="Times New Roman" w:cs="Times New Roman"/>
+        </w:rPr>
+        <w:t>较低层次发现错误，在较高层次处理错误</w:t>
+      </w:r>
+      <w:r>
+        <w:rPr>
+          <w:rFonts w:ascii="Times New Roman" w:hAnsi="Times New Roman" w:cs="Times New Roman" w:hint="eastAsia"/>
+        </w:rPr>
+        <w:t>）</w:t>
+      </w:r>
+    </w:p>
+    <w:p>
+      <w:pPr>
+        <w:pStyle w:val="a8"/>
+        <w:numPr>
+          <w:ilvl w:val="0"/>
+          <w:numId w:val="3"/>
+        </w:numPr>
+        <w:ind w:firstLineChars="0"/>
+        <w:rPr>
+          <w:rFonts w:ascii="Times New Roman" w:hAnsi="Times New Roman" w:cs="Times New Roman" w:hint="eastAsia"/>
+        </w:rPr>
+      </w:pPr>
+      <w:r>
+        <w:rPr>
+          <w:rFonts w:ascii="Times New Roman" w:hAnsi="Times New Roman" w:cs="Times New Roman"/>
+        </w:rPr>
+        <w:t>有交互的就放一个线程处理，没有交互的就放多个线程处理</w:t>
+      </w:r>
+    </w:p>
+    <w:p>
+      <w:pPr>
+        <w:pStyle w:val="a8"/>
+        <w:numPr>
+          <w:ilvl w:val="0"/>
+          <w:numId w:val="3"/>
+        </w:numPr>
+        <w:ind w:firstLineChars="0"/>
+        <w:rPr>
+          <w:rFonts w:ascii="Times New Roman" w:hAnsi="Times New Roman" w:cs="Times New Roman"/>
+        </w:rPr>
+      </w:pPr>
+      <w:r>
+        <w:rPr>
+          <w:rFonts w:ascii="Times New Roman" w:hAnsi="Times New Roman" w:cs="Times New Roman" w:hint="eastAsia"/>
+        </w:rPr>
+        <w:t>对接口（全局变量）应在同一个地方同时更新，避免只更新了一部分，导致程序状态错乱</w:t>
+      </w:r>
     </w:p>
     <w:p>
       <w:pPr>
@@ -773,14 +985,156 @@
       <w:pPr>
         <w:jc w:val="left"/>
         <w:rPr>
-          <w:rFonts w:ascii="Times New Roman" w:hAnsi="Times New Roman" w:cs="Times New Roman"/>
-        </w:rPr>
-      </w:pPr>
-      <w:r>
-        <w:rPr>
-          <w:rFonts w:ascii="Times New Roman" w:hAnsi="Times New Roman" w:cs="Times New Roman" w:hint="eastAsia"/>
+          <w:rFonts w:ascii="Times New Roman" w:eastAsiaTheme="minorEastAsia" w:hAnsi="Times New Roman" w:cs="Times New Roman" w:hint="eastAsia"/>
           <w:b/>
         </w:rPr>
+      </w:pPr>
+      <w:r>
+        <w:rPr>
+          <w:rFonts w:ascii="Times New Roman" w:eastAsiaTheme="minorEastAsia" w:hAnsi="Times New Roman" w:cs="Times New Roman" w:hint="eastAsia"/>
+          <w:b/>
+        </w:rPr>
+        <w:t>原则：易于理解、便于维护</w:t>
+      </w:r>
+    </w:p>
+    <w:p>
+      <w:pPr>
+        <w:jc w:val="left"/>
+        <w:rPr>
+          <w:rFonts w:ascii="Times New Roman" w:hAnsi="Times New Roman" w:cs="Times New Roman" w:hint="eastAsia"/>
+        </w:rPr>
+      </w:pPr>
+      <w:r>
+        <w:rPr>
+          <w:rFonts w:ascii="Times New Roman" w:hAnsi="Times New Roman" w:cs="Times New Roman" w:hint="eastAsia"/>
+        </w:rPr>
+        <w:t>1.</w:t>
+      </w:r>
+      <w:r>
+        <w:rPr>
+          <w:rFonts w:ascii="Times New Roman" w:hAnsi="Times New Roman" w:cs="Times New Roman" w:hint="eastAsia"/>
+        </w:rPr>
+        <w:t xml:space="preserve"> </w:t>
+      </w:r>
+      <w:r>
+        <w:rPr>
+          <w:rFonts w:ascii="Times New Roman" w:hAnsi="Times New Roman" w:cs="Times New Roman" w:hint="eastAsia"/>
+        </w:rPr>
+        <w:t>对数据操作避免</w:t>
+      </w:r>
+      <w:proofErr w:type="gramStart"/>
+      <w:r>
+        <w:rPr>
+          <w:rFonts w:ascii="Times New Roman" w:hAnsi="Times New Roman" w:cs="Times New Roman" w:hint="eastAsia"/>
+        </w:rPr>
+        <w:t>裸</w:t>
+      </w:r>
+      <w:proofErr w:type="gramEnd"/>
+      <w:r>
+        <w:rPr>
+          <w:rFonts w:ascii="Times New Roman" w:hAnsi="Times New Roman" w:cs="Times New Roman" w:hint="eastAsia"/>
+        </w:rPr>
+        <w:t>数据，应使用结构体来定义数据，及操作</w:t>
+      </w:r>
+      <w:r>
+        <w:rPr>
+          <w:rFonts w:ascii="Times New Roman" w:hAnsi="Times New Roman" w:cs="Times New Roman" w:hint="eastAsia"/>
+        </w:rPr>
+        <w:t>——优点：</w:t>
+      </w:r>
+      <w:r>
+        <w:rPr>
+          <w:rFonts w:ascii="Times New Roman" w:hAnsi="Times New Roman" w:cs="Times New Roman" w:hint="eastAsia"/>
+        </w:rPr>
+        <w:t>改动时，只要改动结构体就行了，改一处即可，不必处处都更改。</w:t>
+      </w:r>
+    </w:p>
+    <w:p>
+      <w:pPr>
+        <w:jc w:val="left"/>
+        <w:rPr>
+          <w:rFonts w:ascii="Times New Roman" w:eastAsiaTheme="minorEastAsia" w:hAnsi="Times New Roman" w:cs="Times New Roman" w:hint="eastAsia"/>
+        </w:rPr>
+      </w:pPr>
+      <w:r>
+        <w:rPr>
+          <w:rFonts w:ascii="Times New Roman" w:hAnsi="Times New Roman" w:cs="Times New Roman" w:hint="eastAsia"/>
+        </w:rPr>
+        <w:t>2.</w:t>
+      </w:r>
+      <w:r>
+        <w:rPr>
+          <w:rFonts w:ascii="Times New Roman" w:hAnsi="Times New Roman" w:cs="Times New Roman" w:hint="eastAsia"/>
+        </w:rPr>
+        <w:t>尽量少使用字符串数组</w:t>
+      </w:r>
+      <w:proofErr w:type="gramStart"/>
+      <w:r>
+        <w:rPr>
+          <w:rFonts w:ascii="Times New Roman" w:hAnsi="Times New Roman" w:cs="Times New Roman" w:hint="eastAsia"/>
+        </w:rPr>
+        <w:t>来作</w:t>
+      </w:r>
+      <w:proofErr w:type="gramEnd"/>
+      <w:r>
+        <w:rPr>
+          <w:rFonts w:ascii="Times New Roman" w:hAnsi="Times New Roman" w:cs="Times New Roman" w:hint="eastAsia"/>
+        </w:rPr>
+        <w:t>为描述——</w:t>
+      </w:r>
+      <w:r>
+        <w:rPr>
+          <w:rFonts w:ascii="Times New Roman" w:hAnsi="Times New Roman" w:cs="Times New Roman" w:hint="eastAsia"/>
+        </w:rPr>
+        <w:t>优点：对应关系明显，多处调用时得多处修改，易于</w:t>
+      </w:r>
+      <w:r>
+        <w:rPr>
+          <w:rFonts w:ascii="Times New Roman" w:hAnsi="Times New Roman" w:cs="Times New Roman" w:hint="eastAsia"/>
+        </w:rPr>
+        <w:t>维护。</w:t>
+      </w:r>
+    </w:p>
+    <w:p>
+      <w:pPr>
+        <w:jc w:val="left"/>
+        <w:rPr>
+          <w:rFonts w:ascii="Times New Roman" w:eastAsiaTheme="minorEastAsia" w:hAnsi="Times New Roman" w:cs="Times New Roman" w:hint="eastAsia"/>
+        </w:rPr>
+      </w:pPr>
+      <w:r>
+        <w:rPr>
+          <w:rFonts w:ascii="Times New Roman" w:eastAsiaTheme="minorEastAsia" w:hAnsi="Times New Roman" w:cs="Times New Roman" w:hint="eastAsia"/>
+        </w:rPr>
+        <w:t>3.</w:t>
+      </w:r>
+      <w:proofErr w:type="gramStart"/>
+      <w:r>
+        <w:rPr>
+          <w:rFonts w:ascii="Times New Roman" w:eastAsiaTheme="minorEastAsia" w:hAnsi="Times New Roman" w:cs="Times New Roman" w:hint="eastAsia"/>
+        </w:rPr>
+        <w:t>枚举值统一</w:t>
+      </w:r>
+      <w:proofErr w:type="gramEnd"/>
+      <w:r>
+        <w:rPr>
+          <w:rFonts w:ascii="Times New Roman" w:eastAsiaTheme="minorEastAsia" w:hAnsi="Times New Roman" w:cs="Times New Roman" w:hint="eastAsia"/>
+        </w:rPr>
+        <w:t>用大写。</w:t>
+      </w:r>
+    </w:p>
+    <w:p>
+      <w:pPr>
+        <w:jc w:val="left"/>
+        <w:rPr>
+          <w:rFonts w:ascii="Times New Roman" w:hAnsi="Times New Roman" w:cs="Times New Roman"/>
+        </w:rPr>
+      </w:pPr>
+      <w:r>
+        <w:rPr>
+          <w:rFonts w:ascii="Times New Roman" w:hAnsi="Times New Roman" w:cs="Times New Roman" w:hint="eastAsia"/>
+          <w:b/>
+        </w:rPr>
         <w:t>原则：</w:t>
       </w:r>
       <w:r>
@@ -809,11 +1163,19 @@
         </w:rPr>
         <w:t>自定义的数据结构统一为全大写，全局变量增加</w:t>
       </w:r>
-      <w:r>
-        <w:rPr>
-          <w:rFonts w:ascii="Times New Roman" w:hAnsi="Times New Roman" w:cs="Times New Roman" w:hint="eastAsia"/>
-        </w:rPr>
-        <w:t>g_xxx(xxx</w:t>
+      <w:proofErr w:type="spellStart"/>
+      <w:r>
+        <w:rPr>
+          <w:rFonts w:ascii="Times New Roman" w:hAnsi="Times New Roman" w:cs="Times New Roman" w:hint="eastAsia"/>
+        </w:rPr>
+        <w:t>g_xxx</w:t>
+      </w:r>
+      <w:proofErr w:type="spellEnd"/>
+      <w:r>
+        <w:rPr>
+          <w:rFonts w:ascii="Times New Roman" w:hAnsi="Times New Roman" w:cs="Times New Roman" w:hint="eastAsia"/>
+        </w:rPr>
+        <w:t>(xxx</w:t>
       </w:r>
       <w:r>
         <w:rPr>
@@ -853,17 +1215,55 @@
           <w:rFonts w:ascii="Times New Roman" w:hAnsi="Times New Roman" w:cs="Times New Roman"/>
         </w:rPr>
       </w:pPr>
-      <w:r>
-        <w:rPr>
-          <w:rFonts w:ascii="Times New Roman" w:hAnsi="Times New Roman" w:cs="Times New Roman"/>
-        </w:rPr>
-        <w:t>typedef st</w:t>
-      </w:r>
-      <w:r>
-        <w:rPr>
-          <w:rFonts w:ascii="Times New Roman" w:hAnsi="Times New Roman" w:cs="Times New Roman"/>
-        </w:rPr>
-        <w:t xml:space="preserve">ruct os_flag_grp </w:t>
+      <w:proofErr w:type="spellStart"/>
+      <w:proofErr w:type="gramStart"/>
+      <w:r>
+        <w:rPr>
+          <w:rFonts w:ascii="Times New Roman" w:hAnsi="Times New Roman" w:cs="Times New Roman"/>
+        </w:rPr>
+        <w:t>typedef</w:t>
+      </w:r>
+      <w:proofErr w:type="spellEnd"/>
+      <w:proofErr w:type="gramEnd"/>
+      <w:r>
+        <w:rPr>
+          <w:rFonts w:ascii="Times New Roman" w:hAnsi="Times New Roman" w:cs="Times New Roman"/>
+        </w:rPr>
+        <w:t xml:space="preserve"> </w:t>
+      </w:r>
+      <w:proofErr w:type="spellStart"/>
+      <w:r>
+        <w:rPr>
+          <w:rFonts w:ascii="Times New Roman" w:hAnsi="Times New Roman" w:cs="Times New Roman"/>
+        </w:rPr>
+        <w:t>st</w:t>
+      </w:r>
+      <w:r>
+        <w:rPr>
+          <w:rFonts w:ascii="Times New Roman" w:hAnsi="Times New Roman" w:cs="Times New Roman"/>
+        </w:rPr>
+        <w:t>ruct</w:t>
+      </w:r>
+      <w:proofErr w:type="spellEnd"/>
+      <w:r>
+        <w:rPr>
+          <w:rFonts w:ascii="Times New Roman" w:hAnsi="Times New Roman" w:cs="Times New Roman"/>
+        </w:rPr>
+        <w:t xml:space="preserve"> </w:t>
+      </w:r>
+      <w:proofErr w:type="spellStart"/>
+      <w:r>
+        <w:rPr>
+          <w:rFonts w:ascii="Times New Roman" w:hAnsi="Times New Roman" w:cs="Times New Roman"/>
+        </w:rPr>
+        <w:t>os_flag_grp</w:t>
+      </w:r>
+      <w:proofErr w:type="spellEnd"/>
+      <w:r>
+        <w:rPr>
+          <w:rFonts w:ascii="Times New Roman" w:hAnsi="Times New Roman" w:cs="Times New Roman"/>
+        </w:rPr>
+        <w:t xml:space="preserve"> </w:t>
       </w:r>
     </w:p>
     <w:p>
@@ -921,7 +1321,21 @@
         <w:rPr>
           <w:rFonts w:ascii="Times New Roman" w:hAnsi="Times New Roman" w:cs="Times New Roman"/>
         </w:rPr>
-        <w:t xml:space="preserve">/* Should be set to </w:t>
+        <w:t xml:space="preserve">/* </w:t>
+      </w:r>
+      <w:proofErr w:type="gramStart"/>
+      <w:r>
+        <w:rPr>
+          <w:rFonts w:ascii="Times New Roman" w:hAnsi="Times New Roman" w:cs="Times New Roman"/>
+        </w:rPr>
+        <w:t>Should</w:t>
+      </w:r>
+      <w:proofErr w:type="gramEnd"/>
+      <w:r>
+        <w:rPr>
+          <w:rFonts w:ascii="Times New Roman" w:hAnsi="Times New Roman" w:cs="Times New Roman"/>
+        </w:rPr>
+        <w:t xml:space="preserve"> be set to </w:t>
       </w:r>
       <w:r>
         <w:rPr>
@@ -947,7 +1361,21 @@
         <w:rPr>
           <w:rFonts w:ascii="Times New Roman" w:hAnsi="Times New Roman" w:cs="Times New Roman"/>
         </w:rPr>
-        <w:t xml:space="preserve">    void   </w:t>
+        <w:t xml:space="preserve">    </w:t>
+      </w:r>
+      <w:proofErr w:type="gramStart"/>
+      <w:r>
+        <w:rPr>
+          <w:rFonts w:ascii="Times New Roman" w:hAnsi="Times New Roman" w:cs="Times New Roman"/>
+        </w:rPr>
+        <w:t>void</w:t>
+      </w:r>
+      <w:proofErr w:type="gramEnd"/>
+      <w:r>
+        <w:rPr>
+          <w:rFonts w:ascii="Times New Roman" w:hAnsi="Times New Roman" w:cs="Times New Roman"/>
+        </w:rPr>
+        <w:t xml:space="preserve">   </w:t>
       </w:r>
       <w:r>
         <w:rPr>
@@ -955,6 +1383,7 @@
         </w:rPr>
         <w:t xml:space="preserve">      *</w:t>
       </w:r>
+      <w:proofErr w:type="spellStart"/>
       <w:r>
         <w:rPr>
           <w:rFonts w:ascii="Times New Roman" w:hAnsi="Times New Roman" w:cs="Times New Roman" w:hint="eastAsia"/>
@@ -965,7 +1394,14 @@
         <w:rPr>
           <w:rFonts w:ascii="Times New Roman" w:hAnsi="Times New Roman" w:cs="Times New Roman"/>
         </w:rPr>
-        <w:t xml:space="preserve">OSFlagWaitList; </w:t>
+        <w:t>OSFlagWaitList</w:t>
+      </w:r>
+      <w:proofErr w:type="spellEnd"/>
+      <w:r>
+        <w:rPr>
+          <w:rFonts w:ascii="Times New Roman" w:hAnsi="Times New Roman" w:cs="Times New Roman"/>
+        </w:rPr>
+        <w:t xml:space="preserve">; </w:t>
       </w:r>
       <w:r>
         <w:rPr>
@@ -997,7 +1433,22 @@
         <w:rPr>
           <w:rFonts w:ascii="Times New Roman" w:hAnsi="Times New Roman" w:cs="Times New Roman"/>
         </w:rPr>
-        <w:t xml:space="preserve">    OS_FLAGS      OSFlagFlags;      </w:t>
+        <w:lastRenderedPageBreak/>
+        <w:t xml:space="preserve">    OS_FLAGS      </w:t>
+      </w:r>
+      <w:proofErr w:type="spellStart"/>
+      <w:r>
+        <w:rPr>
+          <w:rFonts w:ascii="Times New Roman" w:hAnsi="Times New Roman" w:cs="Times New Roman"/>
+        </w:rPr>
+        <w:t>OSFlagFlags</w:t>
+      </w:r>
+      <w:proofErr w:type="spellEnd"/>
+      <w:r>
+        <w:rPr>
+          <w:rFonts w:ascii="Times New Roman" w:hAnsi="Times New Roman" w:cs="Times New Roman"/>
+        </w:rPr>
+        <w:t xml:space="preserve">;      </w:t>
       </w:r>
       <w:r>
         <w:rPr>
@@ -1052,6 +1503,7 @@
         </w:rPr>
         <w:t xml:space="preserve"> INT8U        *</w:t>
       </w:r>
+      <w:proofErr w:type="spellStart"/>
       <w:r>
         <w:rPr>
           <w:rFonts w:ascii="Times New Roman" w:hAnsi="Times New Roman" w:cs="Times New Roman" w:hint="eastAsia"/>
@@ -1062,7 +1514,14 @@
         <w:rPr>
           <w:rFonts w:ascii="Times New Roman" w:hAnsi="Times New Roman" w:cs="Times New Roman"/>
         </w:rPr>
-        <w:t>OSFlagName;</w:t>
+        <w:t>OSFlagName</w:t>
+      </w:r>
+      <w:proofErr w:type="spellEnd"/>
+      <w:r>
+        <w:rPr>
+          <w:rFonts w:ascii="Times New Roman" w:hAnsi="Times New Roman" w:cs="Times New Roman"/>
+        </w:rPr>
+        <w:t>;</w:t>
       </w:r>
     </w:p>
     <w:p>
@@ -1077,8 +1536,16 @@
         <w:rPr>
           <w:rFonts w:ascii="Times New Roman" w:hAnsi="Times New Roman" w:cs="Times New Roman"/>
         </w:rPr>
-        <w:t>#endif</w:t>
-      </w:r>
+        <w:t>#</w:t>
+      </w:r>
+      <w:proofErr w:type="spellStart"/>
+      <w:r>
+        <w:rPr>
+          <w:rFonts w:ascii="Times New Roman" w:hAnsi="Times New Roman" w:cs="Times New Roman"/>
+        </w:rPr>
+        <w:t>endif</w:t>
+      </w:r>
+      <w:proofErr w:type="spellEnd"/>
     </w:p>
     <w:p>
       <w:pPr>
@@ -1101,6 +1568,7 @@
           <w:rFonts w:ascii="Times New Roman" w:hAnsi="Times New Roman" w:cs="Times New Roman"/>
         </w:rPr>
       </w:pPr>
+      <w:proofErr w:type="spellStart"/>
       <w:r>
         <w:rPr>
           <w:rFonts w:ascii="Times New Roman" w:hAnsi="Times New Roman" w:cs="Times New Roman"/>
@@ -1111,7 +1579,28 @@
         <w:rPr>
           <w:rFonts w:ascii="Times New Roman" w:hAnsi="Times New Roman" w:cs="Times New Roman" w:hint="eastAsia"/>
         </w:rPr>
-        <w:t>nt g_iFTPIp;</w:t>
+        <w:t>nt</w:t>
+      </w:r>
+      <w:proofErr w:type="spellEnd"/>
+      <w:r>
+        <w:rPr>
+          <w:rFonts w:ascii="Times New Roman" w:hAnsi="Times New Roman" w:cs="Times New Roman" w:hint="eastAsia"/>
+        </w:rPr>
+        <w:t xml:space="preserve"> </w:t>
+      </w:r>
+      <w:proofErr w:type="spellStart"/>
+      <w:r>
+        <w:rPr>
+          <w:rFonts w:ascii="Times New Roman" w:hAnsi="Times New Roman" w:cs="Times New Roman" w:hint="eastAsia"/>
+        </w:rPr>
+        <w:t>g_iFTPIp</w:t>
+      </w:r>
+      <w:proofErr w:type="spellEnd"/>
+      <w:r>
+        <w:rPr>
+          <w:rFonts w:ascii="Times New Roman" w:hAnsi="Times New Roman" w:cs="Times New Roman" w:hint="eastAsia"/>
+        </w:rPr>
+        <w:t>;</w:t>
       </w:r>
     </w:p>
     <w:p>
@@ -1131,7 +1620,35 @@
         <w:rPr>
           <w:rFonts w:ascii="Times New Roman" w:hAnsi="Times New Roman" w:cs="Times New Roman" w:hint="eastAsia"/>
         </w:rPr>
-        <w:t>tatic int s_iIp;</w:t>
+        <w:t xml:space="preserve">tatic </w:t>
+      </w:r>
+      <w:proofErr w:type="spellStart"/>
+      <w:r>
+        <w:rPr>
+          <w:rFonts w:ascii="Times New Roman" w:hAnsi="Times New Roman" w:cs="Times New Roman" w:hint="eastAsia"/>
+        </w:rPr>
+        <w:t>int</w:t>
+      </w:r>
+      <w:proofErr w:type="spellEnd"/>
+      <w:r>
+        <w:rPr>
+          <w:rFonts w:ascii="Times New Roman" w:hAnsi="Times New Roman" w:cs="Times New Roman" w:hint="eastAsia"/>
+        </w:rPr>
+        <w:t xml:space="preserve"> </w:t>
+      </w:r>
+      <w:proofErr w:type="spellStart"/>
+      <w:r>
+        <w:rPr>
+          <w:rFonts w:ascii="Times New Roman" w:hAnsi="Times New Roman" w:cs="Times New Roman" w:hint="eastAsia"/>
+        </w:rPr>
+        <w:t>s_iIp</w:t>
+      </w:r>
+      <w:proofErr w:type="spellEnd"/>
+      <w:r>
+        <w:rPr>
+          <w:rFonts w:ascii="Times New Roman" w:hAnsi="Times New Roman" w:cs="Times New Roman" w:hint="eastAsia"/>
+        </w:rPr>
+        <w:t>;</w:t>
       </w:r>
     </w:p>
     <w:p>
@@ -1157,20 +1674,30 @@
         <w:rPr>
           <w:rFonts w:ascii="Times New Roman" w:hAnsi="Times New Roman" w:cs="Times New Roman" w:hint="eastAsia"/>
         </w:rPr>
-        <w:t xml:space="preserve"> xxx_xxx.h</w:t>
-      </w:r>
+        <w:t xml:space="preserve"> </w:t>
+      </w:r>
+      <w:proofErr w:type="spellStart"/>
+      <w:r>
+        <w:rPr>
+          <w:rFonts w:ascii="Times New Roman" w:hAnsi="Times New Roman" w:cs="Times New Roman" w:hint="eastAsia"/>
+        </w:rPr>
+        <w:t>xxx_xxx.h</w:t>
+      </w:r>
+      <w:proofErr w:type="spellEnd"/>
       <w:r>
         <w:rPr>
           <w:rFonts w:ascii="Times New Roman" w:hAnsi="Times New Roman" w:cs="Times New Roman" w:hint="eastAsia"/>
         </w:rPr>
         <w:t>或</w:t>
       </w:r>
+      <w:proofErr w:type="spellStart"/>
       <w:r>
         <w:rPr>
           <w:rFonts w:ascii="Times New Roman" w:hAnsi="Times New Roman" w:cs="Times New Roman" w:hint="eastAsia"/>
         </w:rPr>
         <w:t>xxx.h</w:t>
       </w:r>
+      <w:proofErr w:type="spellEnd"/>
       <w:r>
         <w:rPr>
           <w:rFonts w:ascii="Times New Roman" w:hAnsi="Times New Roman" w:cs="Times New Roman" w:hint="eastAsia"/>
@@ -1225,12 +1752,22 @@
         </w:rPr>
         <w:t>，</w:t>
       </w:r>
-      <w:r>
-        <w:rPr>
-          <w:rFonts w:ascii="Times New Roman" w:hAnsi="Times New Roman" w:cs="Times New Roman" w:hint="eastAsia"/>
-        </w:rPr>
-        <w:t>ftp.h</w:t>
-      </w:r>
+      <w:proofErr w:type="spellStart"/>
+      <w:r>
+        <w:rPr>
+          <w:rFonts w:ascii="Times New Roman" w:hAnsi="Times New Roman" w:cs="Times New Roman" w:hint="eastAsia"/>
+        </w:rPr>
+        <w:t>ftp.</w:t>
+      </w:r>
+      <w:proofErr w:type="gramStart"/>
+      <w:r>
+        <w:rPr>
+          <w:rFonts w:ascii="Times New Roman" w:hAnsi="Times New Roman" w:cs="Times New Roman" w:hint="eastAsia"/>
+        </w:rPr>
+        <w:t>h</w:t>
+      </w:r>
+      <w:proofErr w:type="spellEnd"/>
+      <w:proofErr w:type="gramEnd"/>
     </w:p>
     <w:p>
       <w:pPr>
@@ -1427,10 +1964,18 @@
       </w:r>
       <w:r>
         <w:rPr>
+          <w:rFonts w:ascii="Times New Roman" w:eastAsiaTheme="minorEastAsia" w:hAnsi="Times New Roman" w:cs="Times New Roman" w:hint="eastAsia"/>
+        </w:rPr>
+        <w:t>为指针使用</w:t>
+      </w:r>
+      <w:proofErr w:type="spellStart"/>
+      <w:r>
+        <w:rPr>
           <w:rFonts w:ascii="Times New Roman" w:hAnsi="Times New Roman" w:cs="Times New Roman" w:hint="eastAsia"/>
         </w:rPr>
         <w:t>const</w:t>
       </w:r>
+      <w:proofErr w:type="spellEnd"/>
       <w:r>
         <w:rPr>
           <w:rFonts w:ascii="Times New Roman" w:hAnsi="Times New Roman" w:cs="Times New Roman" w:hint="eastAsia"/>
@@ -1450,7 +1995,6 @@
           <w:rFonts w:ascii="Times New Roman" w:hAnsi="Times New Roman" w:cs="Times New Roman" w:hint="eastAsia"/>
           <w:b/>
         </w:rPr>
-        <w:lastRenderedPageBreak/>
         <w:t>原则：</w:t>
       </w:r>
       <w:r>
@@ -1509,7 +2053,21 @@
         <w:rPr>
           <w:rFonts w:ascii="Times New Roman" w:hAnsi="Times New Roman" w:cs="Times New Roman" w:hint="eastAsia"/>
         </w:rPr>
-        <w:t>正确性，指程序要实现设计要求的功能</w:t>
+        <w:t>正确性，</w:t>
+      </w:r>
+      <w:proofErr w:type="gramStart"/>
+      <w:r>
+        <w:rPr>
+          <w:rFonts w:ascii="Times New Roman" w:hAnsi="Times New Roman" w:cs="Times New Roman" w:hint="eastAsia"/>
+        </w:rPr>
+        <w:t>指程序</w:t>
+      </w:r>
+      <w:proofErr w:type="gramEnd"/>
+      <w:r>
+        <w:rPr>
+          <w:rFonts w:ascii="Times New Roman" w:hAnsi="Times New Roman" w:cs="Times New Roman" w:hint="eastAsia"/>
+        </w:rPr>
+        <w:t>要实现设计要求的功能</w:t>
       </w:r>
     </w:p>
     <w:p>
@@ -1535,7 +2093,21 @@
         <w:rPr>
           <w:rFonts w:ascii="Times New Roman" w:hAnsi="Times New Roman" w:cs="Times New Roman" w:hint="eastAsia"/>
         </w:rPr>
-        <w:t>简洁性，指程序易于理解并且易于实现</w:t>
+        <w:t>简洁性，</w:t>
+      </w:r>
+      <w:proofErr w:type="gramStart"/>
+      <w:r>
+        <w:rPr>
+          <w:rFonts w:ascii="Times New Roman" w:hAnsi="Times New Roman" w:cs="Times New Roman" w:hint="eastAsia"/>
+        </w:rPr>
+        <w:t>指程序</w:t>
+      </w:r>
+      <w:proofErr w:type="gramEnd"/>
+      <w:r>
+        <w:rPr>
+          <w:rFonts w:ascii="Times New Roman" w:hAnsi="Times New Roman" w:cs="Times New Roman" w:hint="eastAsia"/>
+        </w:rPr>
+        <w:t>易于理解并且易于实现</w:t>
       </w:r>
       <w:r>
         <w:rPr>
@@ -1575,7 +2147,21 @@
         <w:rPr>
           <w:rFonts w:ascii="Times New Roman" w:hAnsi="Times New Roman" w:cs="Times New Roman" w:hint="eastAsia"/>
         </w:rPr>
-        <w:t>可维护性，指程序被修改的能力，包括纠错、改进、新需求或功能规格变化的适应能力</w:t>
+        <w:t>可维护性，</w:t>
+      </w:r>
+      <w:proofErr w:type="gramStart"/>
+      <w:r>
+        <w:rPr>
+          <w:rFonts w:ascii="Times New Roman" w:hAnsi="Times New Roman" w:cs="Times New Roman" w:hint="eastAsia"/>
+        </w:rPr>
+        <w:t>指程序</w:t>
+      </w:r>
+      <w:proofErr w:type="gramEnd"/>
+      <w:r>
+        <w:rPr>
+          <w:rFonts w:ascii="Times New Roman" w:hAnsi="Times New Roman" w:cs="Times New Roman" w:hint="eastAsia"/>
+        </w:rPr>
+        <w:t>被修改的能力，包括纠错、改进、新需求或功能规格变化的适应能力</w:t>
       </w:r>
     </w:p>
     <w:p>
@@ -1601,7 +2187,21 @@
         <w:rPr>
           <w:rFonts w:ascii="Times New Roman" w:hAnsi="Times New Roman" w:cs="Times New Roman" w:hint="eastAsia"/>
         </w:rPr>
-        <w:t>可靠性，指程序在给定时间间隔和环境条件下，按设计要求成功运行程序的概率。</w:t>
+        <w:t>可靠性，</w:t>
+      </w:r>
+      <w:proofErr w:type="gramStart"/>
+      <w:r>
+        <w:rPr>
+          <w:rFonts w:ascii="Times New Roman" w:hAnsi="Times New Roman" w:cs="Times New Roman" w:hint="eastAsia"/>
+        </w:rPr>
+        <w:t>指程序</w:t>
+      </w:r>
+      <w:proofErr w:type="gramEnd"/>
+      <w:r>
+        <w:rPr>
+          <w:rFonts w:ascii="Times New Roman" w:hAnsi="Times New Roman" w:cs="Times New Roman" w:hint="eastAsia"/>
+        </w:rPr>
+        <w:t>在给定时间间隔和环境条件下，按设计要求成功运行程序的概率。</w:t>
       </w:r>
     </w:p>
     <w:p>
@@ -1633,8 +2233,16 @@
         <w:rPr>
           <w:rFonts w:ascii="Times New Roman" w:hAnsi="Times New Roman" w:cs="Times New Roman" w:hint="eastAsia"/>
         </w:rPr>
-        <w:t xml:space="preserve"> 2.if swtich</w:t>
-      </w:r>
+        <w:t xml:space="preserve"> 2.if </w:t>
+      </w:r>
+      <w:proofErr w:type="spellStart"/>
+      <w:r>
+        <w:rPr>
+          <w:rFonts w:ascii="Times New Roman" w:hAnsi="Times New Roman" w:cs="Times New Roman" w:hint="eastAsia"/>
+        </w:rPr>
+        <w:t>swtich</w:t>
+      </w:r>
+      <w:proofErr w:type="spellEnd"/>
       <w:r>
         <w:rPr>
           <w:rFonts w:ascii="Times New Roman" w:hAnsi="Times New Roman" w:cs="Times New Roman" w:hint="eastAsia"/>
@@ -1717,7 +2325,7 @@
       <w:pPr>
         <w:jc w:val="left"/>
         <w:rPr>
-          <w:rFonts w:ascii="Times New Roman" w:hAnsi="Times New Roman" w:cs="Times New Roman"/>
+          <w:rFonts w:ascii="Times New Roman" w:eastAsiaTheme="minorEastAsia" w:hAnsi="Times New Roman" w:cs="Times New Roman" w:hint="eastAsia"/>
         </w:rPr>
       </w:pPr>
       <w:r>
@@ -1731,8 +2339,19 @@
         <w:rPr>
           <w:rFonts w:ascii="Times New Roman" w:hAnsi="Times New Roman" w:cs="Times New Roman" w:hint="eastAsia"/>
         </w:rPr>
-        <w:t>隐藏细节；</w:t>
-      </w:r>
+        <w:t>隐藏细节</w:t>
+      </w:r>
+    </w:p>
+    <w:p>
+      <w:pPr>
+        <w:ind w:firstLine="420"/>
+        <w:jc w:val="left"/>
+        <w:rPr>
+          <w:rFonts w:ascii="Times New Roman" w:eastAsiaTheme="minorEastAsia" w:hAnsi="Times New Roman" w:cs="Times New Roman"/>
+        </w:rPr>
+      </w:pPr>
+      <w:bookmarkStart w:id="0" w:name="_GoBack"/>
+      <w:bookmarkEnd w:id="0"/>
       <w:r>
         <w:rPr>
           <w:rFonts w:ascii="Times New Roman" w:hAnsi="Times New Roman" w:cs="Times New Roman" w:hint="eastAsia"/>
@@ -2386,6 +3005,7 @@
           <w:shd w:val="clear" w:color="auto" w:fill="FFFFFF"/>
           <w:lang w:val="zh-TW" w:eastAsia="zh-TW"/>
         </w:rPr>
+        <w:lastRenderedPageBreak/>
         <w:t>技术文档参数多问如何实现；</w:t>
       </w:r>
     </w:p>
@@ -2570,7 +3190,6 @@
           <w:szCs w:val="24"/>
           <w:lang w:val="zh-CN"/>
         </w:rPr>
-        <w:lastRenderedPageBreak/>
         <w:t>2.代码验证：</w:t>
       </w:r>
       <w:r>
@@ -2635,7 +3254,25 @@
           <w:szCs w:val="24"/>
           <w:lang w:val="zh-CN"/>
         </w:rPr>
-        <w:t>熟悉项目编写思维方式、Debug方式、原则。iV.明白该功能到底是个怎么个效果 V.记录哪些是可以继承前人的成果。</w:t>
+        <w:t>熟悉项目编写思维方式、Debug方式、原则。iV.明白该功能到底是个怎么</w:t>
+      </w:r>
+      <w:proofErr w:type="gramStart"/>
+      <w:r>
+        <w:rPr>
+          <w:sz w:val="24"/>
+          <w:szCs w:val="24"/>
+          <w:lang w:val="zh-CN"/>
+        </w:rPr>
+        <w:t>个</w:t>
+      </w:r>
+      <w:proofErr w:type="gramEnd"/>
+      <w:r>
+        <w:rPr>
+          <w:sz w:val="24"/>
+          <w:szCs w:val="24"/>
+          <w:lang w:val="zh-CN"/>
+        </w:rPr>
+        <w:t>效果 V.记录哪些是可以继承前人的成果。</w:t>
       </w:r>
     </w:p>
     <w:p>
@@ -2730,7 +3367,23 @@
           <w:rFonts w:ascii="Arial Unicode MS" w:eastAsia="Arial Unicode MS" w:hAnsi="Arial Unicode MS" w:cs="Arial Unicode MS" w:hint="eastAsia"/>
           <w:lang w:val="zh-CN"/>
         </w:rPr>
-        <w:t>第三方库使用心得：</w:t>
+        <w:t>第三</w:t>
+      </w:r>
+      <w:proofErr w:type="gramStart"/>
+      <w:r>
+        <w:rPr>
+          <w:rFonts w:ascii="Arial Unicode MS" w:eastAsia="Arial Unicode MS" w:hAnsi="Arial Unicode MS" w:cs="Arial Unicode MS" w:hint="eastAsia"/>
+          <w:lang w:val="zh-CN"/>
+        </w:rPr>
+        <w:t>方库使用</w:t>
+      </w:r>
+      <w:proofErr w:type="gramEnd"/>
+      <w:r>
+        <w:rPr>
+          <w:rFonts w:ascii="Arial Unicode MS" w:eastAsia="Arial Unicode MS" w:hAnsi="Arial Unicode MS" w:cs="Arial Unicode MS" w:hint="eastAsia"/>
+          <w:lang w:val="zh-CN"/>
+        </w:rPr>
+        <w:t>心得：</w:t>
       </w:r>
     </w:p>
     <w:p>
@@ -2817,7 +3470,23 @@
           <w:rFonts w:ascii="Arial Unicode MS" w:eastAsia="Arial Unicode MS" w:hAnsi="Arial Unicode MS" w:cs="Arial Unicode MS" w:hint="eastAsia"/>
           <w:lang w:val="zh-CN"/>
         </w:rPr>
-        <w:t>或是官网资料介绍理解；</w:t>
+        <w:t>或是</w:t>
+      </w:r>
+      <w:proofErr w:type="gramStart"/>
+      <w:r>
+        <w:rPr>
+          <w:rFonts w:ascii="Arial Unicode MS" w:eastAsia="Arial Unicode MS" w:hAnsi="Arial Unicode MS" w:cs="Arial Unicode MS" w:hint="eastAsia"/>
+          <w:lang w:val="zh-CN"/>
+        </w:rPr>
+        <w:t>官网资料</w:t>
+      </w:r>
+      <w:proofErr w:type="gramEnd"/>
+      <w:r>
+        <w:rPr>
+          <w:rFonts w:ascii="Arial Unicode MS" w:eastAsia="Arial Unicode MS" w:hAnsi="Arial Unicode MS" w:cs="Arial Unicode MS" w:hint="eastAsia"/>
+          <w:lang w:val="zh-CN"/>
+        </w:rPr>
+        <w:t>介绍理解；</w:t>
       </w:r>
       <w:r>
         <w:rPr>
@@ -3078,11 +3747,19 @@
           <w:rFonts w:ascii="Menlo" w:eastAsiaTheme="minorEastAsia" w:hAnsi="Menlo" w:cs="Menlo" w:hint="eastAsia"/>
         </w:rPr>
       </w:pPr>
+      <w:proofErr w:type="spellStart"/>
       <w:r>
         <w:rPr>
           <w:rFonts w:ascii="Menlo" w:eastAsiaTheme="minorEastAsia" w:hAnsi="Menlo" w:cs="Menlo" w:hint="eastAsia"/>
         </w:rPr>
-        <w:t>Ucos-II</w:t>
+        <w:t>Ucos</w:t>
+      </w:r>
+      <w:proofErr w:type="spellEnd"/>
+      <w:r>
+        <w:rPr>
+          <w:rFonts w:ascii="Menlo" w:eastAsiaTheme="minorEastAsia" w:hAnsi="Menlo" w:cs="Menlo" w:hint="eastAsia"/>
+        </w:rPr>
+        <w:t>-II</w:t>
       </w:r>
       <w:r>
         <w:rPr>
@@ -3246,12 +3923,14 @@
         </w:rPr>
         <w:t>构成复杂的</w:t>
       </w:r>
+      <w:proofErr w:type="spellStart"/>
       <w:r>
         <w:rPr>
           <w:rFonts w:ascii="Menlo" w:eastAsiaTheme="minorEastAsia" w:hAnsi="Menlo" w:cs="Menlo" w:hint="eastAsia"/>
         </w:rPr>
         <w:t>linux</w:t>
       </w:r>
+      <w:proofErr w:type="spellEnd"/>
       <w:r>
         <w:rPr>
           <w:rFonts w:ascii="Menlo" w:eastAsiaTheme="minorEastAsia" w:hAnsi="Menlo" w:cs="Menlo" w:hint="eastAsia"/>

--- a/调试程序心得.docx
+++ b/调试程序心得.docx
@@ -132,21 +132,7 @@
         <w:rPr>
           <w:rFonts w:ascii="Times New Roman" w:hAnsi="Times New Roman" w:cs="Times New Roman"/>
         </w:rPr>
-        <w:t>为提高效率，会</w:t>
-      </w:r>
-      <w:proofErr w:type="gramStart"/>
-      <w:r>
-        <w:rPr>
-          <w:rFonts w:ascii="Times New Roman" w:hAnsi="Times New Roman" w:cs="Times New Roman"/>
-        </w:rPr>
-        <w:t>延时写脏页</w:t>
-      </w:r>
-      <w:proofErr w:type="gramEnd"/>
-      <w:r>
-        <w:rPr>
-          <w:rFonts w:ascii="Times New Roman" w:hAnsi="Times New Roman" w:cs="Times New Roman"/>
-        </w:rPr>
-        <w:t>，修改文件时，磁盘存储同步</w:t>
+        <w:t>为提高效率，会延时写脏页，修改文件时，磁盘存储同步</w:t>
       </w:r>
       <w:r>
         <w:rPr>
@@ -160,19 +146,11 @@
         </w:rPr>
         <w:t>调用</w:t>
       </w:r>
-      <w:proofErr w:type="spellStart"/>
-      <w:r>
-        <w:rPr>
-          <w:rFonts w:ascii="Times New Roman" w:hAnsi="Times New Roman" w:cs="Times New Roman"/>
-        </w:rPr>
-        <w:t>fsync</w:t>
-      </w:r>
-      <w:proofErr w:type="spellEnd"/>
-      <w:r>
-        <w:rPr>
-          <w:rFonts w:ascii="Times New Roman" w:hAnsi="Times New Roman" w:cs="Times New Roman"/>
-        </w:rPr>
-        <w:t>()</w:t>
+      <w:r>
+        <w:rPr>
+          <w:rFonts w:ascii="Times New Roman" w:hAnsi="Times New Roman" w:cs="Times New Roman"/>
+        </w:rPr>
+        <w:t>fsync()</w:t>
       </w:r>
       <w:r>
         <w:rPr>
@@ -303,14 +281,12 @@
         </w:rPr>
         <w:t>释放</w:t>
       </w:r>
-      <w:proofErr w:type="spellStart"/>
       <w:r>
         <w:rPr>
           <w:rFonts w:ascii="Times New Roman" w:hAnsi="Times New Roman" w:cs="Times New Roman"/>
         </w:rPr>
         <w:t>cpu</w:t>
       </w:r>
-      <w:proofErr w:type="spellEnd"/>
     </w:p>
     <w:p>
       <w:pPr>
@@ -328,21 +304,7 @@
         <w:rPr>
           <w:rFonts w:ascii="Times New Roman" w:hAnsi="Times New Roman" w:cs="Times New Roman"/>
         </w:rPr>
-        <w:t>资源在多个线程使用要避免竞争，锁</w:t>
-      </w:r>
-      <w:proofErr w:type="gramStart"/>
-      <w:r>
-        <w:rPr>
-          <w:rFonts w:ascii="Times New Roman" w:hAnsi="Times New Roman" w:cs="Times New Roman"/>
-        </w:rPr>
-        <w:t>一</w:t>
-      </w:r>
-      <w:proofErr w:type="gramEnd"/>
-      <w:r>
-        <w:rPr>
-          <w:rFonts w:ascii="Times New Roman" w:hAnsi="Times New Roman" w:cs="Times New Roman"/>
-        </w:rPr>
-        <w:t>释放，就会存在竞争。</w:t>
+        <w:t>资源在多个线程使用要避免竞争，锁一释放，就会存在竞争。</w:t>
       </w:r>
     </w:p>
     <w:p>
@@ -426,19 +388,11 @@
           <w:rFonts w:ascii="Times New Roman" w:hAnsi="Times New Roman" w:cs="Times New Roman"/>
         </w:rPr>
       </w:pPr>
-      <w:proofErr w:type="gramStart"/>
-      <w:r>
-        <w:rPr>
-          <w:rFonts w:ascii="Times New Roman" w:hAnsi="Times New Roman" w:cs="Times New Roman"/>
-        </w:rPr>
-        <w:t>搜</w:t>
-      </w:r>
-      <w:proofErr w:type="gramEnd"/>
-      <w:r>
-        <w:rPr>
-          <w:rFonts w:ascii="Times New Roman" w:hAnsi="Times New Roman" w:cs="Times New Roman"/>
-        </w:rPr>
-        <w:t>代码：</w:t>
+      <w:r>
+        <w:rPr>
+          <w:rFonts w:ascii="Times New Roman" w:hAnsi="Times New Roman" w:cs="Times New Roman"/>
+        </w:rPr>
+        <w:t>搜代码：</w:t>
       </w:r>
       <w:r>
         <w:rPr>
@@ -452,42 +406,36 @@
         </w:rPr>
         <w:t>，</w:t>
       </w:r>
-      <w:proofErr w:type="spellStart"/>
       <w:r>
         <w:rPr>
           <w:rFonts w:ascii="Times New Roman" w:hAnsi="Times New Roman" w:cs="Times New Roman"/>
         </w:rPr>
         <w:t>github</w:t>
       </w:r>
-      <w:proofErr w:type="spellEnd"/>
       <w:r>
         <w:rPr>
           <w:rFonts w:ascii="Times New Roman" w:hAnsi="Times New Roman" w:cs="Times New Roman"/>
         </w:rPr>
         <w:t>，</w:t>
       </w:r>
-      <w:proofErr w:type="spellStart"/>
       <w:r>
         <w:rPr>
           <w:rFonts w:ascii="Times New Roman" w:hAnsi="Times New Roman" w:cs="Times New Roman"/>
         </w:rPr>
         <w:t>csdn</w:t>
       </w:r>
-      <w:proofErr w:type="spellEnd"/>
       <w:r>
         <w:rPr>
           <w:rFonts w:ascii="Times New Roman" w:hAnsi="Times New Roman" w:cs="Times New Roman"/>
         </w:rPr>
         <w:t>，</w:t>
       </w:r>
-      <w:proofErr w:type="spellStart"/>
       <w:r>
         <w:rPr>
           <w:rFonts w:ascii="Times New Roman" w:hAnsi="Times New Roman" w:cs="Times New Roman"/>
         </w:rPr>
         <w:t>pudn</w:t>
       </w:r>
-      <w:proofErr w:type="spellEnd"/>
       <w:r>
         <w:rPr>
           <w:rFonts w:ascii="Times New Roman" w:hAnsi="Times New Roman" w:cs="Times New Roman"/>
@@ -529,63 +477,7 @@
         <w:rPr>
           <w:rFonts w:ascii="Times New Roman" w:hAnsi="Times New Roman" w:cs="Times New Roman"/>
         </w:rPr>
-        <w:t xml:space="preserve">#define </w:t>
-      </w:r>
-      <w:proofErr w:type="spellStart"/>
-      <w:r>
-        <w:rPr>
-          <w:rFonts w:ascii="Times New Roman" w:hAnsi="Times New Roman" w:cs="Times New Roman"/>
-        </w:rPr>
-        <w:t>sigfillset</w:t>
-      </w:r>
-      <w:proofErr w:type="spellEnd"/>
-      <w:r>
-        <w:rPr>
-          <w:rFonts w:ascii="Times New Roman" w:hAnsi="Times New Roman" w:cs="Times New Roman"/>
-        </w:rPr>
-        <w:t>(</w:t>
-      </w:r>
-      <w:proofErr w:type="spellStart"/>
-      <w:r>
-        <w:rPr>
-          <w:rFonts w:ascii="Times New Roman" w:hAnsi="Times New Roman" w:cs="Times New Roman"/>
-        </w:rPr>
-        <w:t>ptr</w:t>
-      </w:r>
-      <w:proofErr w:type="spellEnd"/>
-      <w:r>
-        <w:rPr>
-          <w:rFonts w:ascii="Times New Roman" w:hAnsi="Times New Roman" w:cs="Times New Roman"/>
-        </w:rPr>
-        <w:t>) (*(</w:t>
-      </w:r>
-      <w:proofErr w:type="spellStart"/>
-      <w:r>
-        <w:rPr>
-          <w:rFonts w:ascii="Times New Roman" w:hAnsi="Times New Roman" w:cs="Times New Roman"/>
-        </w:rPr>
-        <w:t>ptr</w:t>
-      </w:r>
-      <w:proofErr w:type="spellEnd"/>
-      <w:r>
-        <w:rPr>
-          <w:rFonts w:ascii="Times New Roman" w:hAnsi="Times New Roman" w:cs="Times New Roman"/>
-        </w:rPr>
-        <w:t>) = ˜(</w:t>
-      </w:r>
-      <w:proofErr w:type="spellStart"/>
-      <w:r>
-        <w:rPr>
-          <w:rFonts w:ascii="Times New Roman" w:hAnsi="Times New Roman" w:cs="Times New Roman"/>
-        </w:rPr>
-        <w:t>sigset_t</w:t>
-      </w:r>
-      <w:proofErr w:type="spellEnd"/>
-      <w:r>
-        <w:rPr>
-          <w:rFonts w:ascii="Times New Roman" w:hAnsi="Times New Roman" w:cs="Times New Roman"/>
-        </w:rPr>
-        <w:t>)0, 0)——</w:t>
+        <w:t>#define sigfillset(ptr) (*(ptr) = ˜(sigset_t)0, 0)——</w:t>
       </w:r>
       <w:r>
         <w:rPr>
@@ -610,43 +502,7 @@
         <w:rPr>
           <w:rFonts w:ascii="Times New Roman" w:hAnsi="Times New Roman" w:cs="Times New Roman"/>
         </w:rPr>
-        <w:t>:</w:t>
-      </w:r>
-      <w:proofErr w:type="spellStart"/>
-      <w:proofErr w:type="gramStart"/>
-      <w:r>
-        <w:rPr>
-          <w:rFonts w:ascii="Times New Roman" w:hAnsi="Times New Roman" w:cs="Times New Roman"/>
-        </w:rPr>
-        <w:t>atomicoperation:</w:t>
-      </w:r>
-      <w:proofErr w:type="gramEnd"/>
-      <w:r>
-        <w:rPr>
-          <w:rFonts w:ascii="Times New Roman" w:hAnsi="Times New Roman" w:cs="Times New Roman"/>
-        </w:rPr>
-        <w:t>If</w:t>
-      </w:r>
-      <w:proofErr w:type="spellEnd"/>
-      <w:r>
-        <w:rPr>
-          <w:rFonts w:ascii="Times New Roman" w:hAnsi="Times New Roman" w:cs="Times New Roman"/>
-        </w:rPr>
-        <w:t xml:space="preserve"> the operation is performed atomically, either all the s </w:t>
-      </w:r>
-      <w:proofErr w:type="spellStart"/>
-      <w:r>
-        <w:rPr>
-          <w:rFonts w:ascii="Times New Roman" w:hAnsi="Times New Roman" w:cs="Times New Roman"/>
-        </w:rPr>
-        <w:t>teps</w:t>
-      </w:r>
-      <w:proofErr w:type="spellEnd"/>
-      <w:r>
-        <w:rPr>
-          <w:rFonts w:ascii="Times New Roman" w:hAnsi="Times New Roman" w:cs="Times New Roman"/>
-        </w:rPr>
-        <w:t xml:space="preserve"> are performed, or none are performed.</w:t>
+        <w:t>:atomicoperation:If the operation is performed atomically, either all the s teps are performed, or none are performed.</w:t>
       </w:r>
     </w:p>
     <w:p>
@@ -813,21 +669,7 @@
         <w:rPr>
           <w:rFonts w:ascii="Times New Roman" w:hAnsi="Times New Roman" w:cs="Times New Roman" w:hint="eastAsia"/>
         </w:rPr>
-        <w:t>要清晰的</w:t>
-      </w:r>
-      <w:proofErr w:type="gramStart"/>
-      <w:r>
-        <w:rPr>
-          <w:rFonts w:ascii="Times New Roman" w:hAnsi="Times New Roman" w:cs="Times New Roman" w:hint="eastAsia"/>
-        </w:rPr>
-        <w:t>界定每</w:t>
-      </w:r>
-      <w:proofErr w:type="gramEnd"/>
-      <w:r>
-        <w:rPr>
-          <w:rFonts w:ascii="Times New Roman" w:hAnsi="Times New Roman" w:cs="Times New Roman" w:hint="eastAsia"/>
-        </w:rPr>
-        <w:t>一层该做的事，层与层之间的接口只留一个全局的结构体即可</w:t>
+        <w:t>要清晰的界定每一层该做的事，层与层之间的接口只留一个全局的结构体即可</w:t>
       </w:r>
       <w:r>
         <w:rPr>
@@ -870,7 +712,7 @@
         </w:numPr>
         <w:ind w:firstLineChars="0"/>
         <w:rPr>
-          <w:rFonts w:ascii="Times New Roman" w:hAnsi="Times New Roman" w:cs="Times New Roman" w:hint="eastAsia"/>
+          <w:rFonts w:ascii="Times New Roman" w:hAnsi="Times New Roman" w:cs="Times New Roman"/>
         </w:rPr>
       </w:pPr>
       <w:r>
@@ -891,6 +733,32 @@
         </w:rPr>
         <w:t>较低层次发现错误，在较高层次处理错误</w:t>
       </w:r>
+      <w:r>
+        <w:rPr>
+          <w:rFonts w:ascii="Times New Roman" w:hAnsi="Times New Roman" w:cs="Times New Roman" w:hint="eastAsia"/>
+        </w:rPr>
+        <w:t>）</w:t>
+      </w:r>
+      <w:r>
+        <w:rPr>
+          <w:rFonts w:ascii="Times New Roman" w:hAnsi="Times New Roman" w:cs="Times New Roman" w:hint="eastAsia"/>
+        </w:rPr>
+        <w:t>，上层定义下层需要提供的接口（方法</w:t>
+      </w:r>
+      <w:r>
+        <w:rPr>
+          <w:rFonts w:ascii="Times New Roman" w:hAnsi="Times New Roman" w:cs="Times New Roman" w:hint="eastAsia"/>
+        </w:rPr>
+        <w:t>&amp;</w:t>
+      </w:r>
+      <w:r>
+        <w:rPr>
+          <w:rFonts w:ascii="Times New Roman" w:hAnsi="Times New Roman" w:cs="Times New Roman" w:hint="eastAsia"/>
+        </w:rPr>
+        <w:t>属性</w:t>
+      </w:r>
+      <w:bookmarkStart w:id="0" w:name="_GoBack"/>
+      <w:bookmarkEnd w:id="0"/>
       <w:r>
         <w:rPr>
           <w:rFonts w:ascii="Times New Roman" w:hAnsi="Times New Roman" w:cs="Times New Roman" w:hint="eastAsia"/>
@@ -907,7 +775,7 @@
         </w:numPr>
         <w:ind w:firstLineChars="0"/>
         <w:rPr>
-          <w:rFonts w:ascii="Times New Roman" w:hAnsi="Times New Roman" w:cs="Times New Roman" w:hint="eastAsia"/>
+          <w:rFonts w:ascii="Times New Roman" w:hAnsi="Times New Roman" w:cs="Times New Roman"/>
         </w:rPr>
       </w:pPr>
       <w:r>
@@ -926,7 +794,7 @@
         </w:numPr>
         <w:ind w:firstLineChars="0"/>
         <w:rPr>
-          <w:rFonts w:ascii="Times New Roman" w:hAnsi="Times New Roman" w:cs="Times New Roman"/>
+          <w:rFonts w:ascii="Times New Roman" w:hAnsi="Times New Roman" w:cs="Times New Roman" w:hint="eastAsia"/>
         </w:rPr>
       </w:pPr>
       <w:r>
@@ -985,23 +853,134 @@
       <w:pPr>
         <w:jc w:val="left"/>
         <w:rPr>
+          <w:rFonts w:ascii="Times New Roman" w:eastAsiaTheme="minorEastAsia" w:hAnsi="Times New Roman" w:cs="Times New Roman"/>
+          <w:b/>
+        </w:rPr>
+      </w:pPr>
+      <w:r>
+        <w:rPr>
           <w:rFonts w:ascii="Times New Roman" w:eastAsiaTheme="minorEastAsia" w:hAnsi="Times New Roman" w:cs="Times New Roman" w:hint="eastAsia"/>
           <w:b/>
         </w:rPr>
+        <w:t>原则：易于理解、便于维护</w:t>
+      </w:r>
+    </w:p>
+    <w:p>
+      <w:pPr>
+        <w:jc w:val="left"/>
+        <w:rPr>
+          <w:rFonts w:ascii="Times New Roman" w:hAnsi="Times New Roman" w:cs="Times New Roman"/>
+        </w:rPr>
+      </w:pPr>
+      <w:r>
+        <w:rPr>
+          <w:rFonts w:ascii="Times New Roman" w:hAnsi="Times New Roman" w:cs="Times New Roman" w:hint="eastAsia"/>
+        </w:rPr>
+        <w:t>1.</w:t>
+      </w:r>
+      <w:r>
+        <w:rPr>
+          <w:rFonts w:ascii="Times New Roman" w:hAnsi="Times New Roman" w:cs="Times New Roman" w:hint="eastAsia"/>
+        </w:rPr>
+        <w:t xml:space="preserve"> </w:t>
+      </w:r>
+      <w:r>
+        <w:rPr>
+          <w:rFonts w:ascii="Times New Roman" w:hAnsi="Times New Roman" w:cs="Times New Roman" w:hint="eastAsia"/>
+        </w:rPr>
+        <w:t>对数据操作避免裸数据，应使用结构体来定义数据，及操作</w:t>
+      </w:r>
+      <w:r>
+        <w:rPr>
+          <w:rFonts w:ascii="Times New Roman" w:hAnsi="Times New Roman" w:cs="Times New Roman" w:hint="eastAsia"/>
+        </w:rPr>
+        <w:t>——优点：</w:t>
+      </w:r>
+      <w:r>
+        <w:rPr>
+          <w:rFonts w:ascii="Times New Roman" w:hAnsi="Times New Roman" w:cs="Times New Roman" w:hint="eastAsia"/>
+        </w:rPr>
+        <w:t>改动时，只要改动结构体就行了，改一处即可，不必处处都更改。</w:t>
+      </w:r>
+    </w:p>
+    <w:p>
+      <w:pPr>
+        <w:jc w:val="left"/>
+        <w:rPr>
+          <w:rFonts w:ascii="Times New Roman" w:eastAsiaTheme="minorEastAsia" w:hAnsi="Times New Roman" w:cs="Times New Roman"/>
+        </w:rPr>
+      </w:pPr>
+      <w:r>
+        <w:rPr>
+          <w:rFonts w:ascii="Times New Roman" w:hAnsi="Times New Roman" w:cs="Times New Roman" w:hint="eastAsia"/>
+        </w:rPr>
+        <w:t>2.</w:t>
+      </w:r>
+      <w:r>
+        <w:rPr>
+          <w:rFonts w:ascii="Times New Roman" w:hAnsi="Times New Roman" w:cs="Times New Roman" w:hint="eastAsia"/>
+        </w:rPr>
+        <w:t>尽量少使用字符串数组来作为描述——</w:t>
+      </w:r>
+      <w:r>
+        <w:rPr>
+          <w:rFonts w:ascii="Times New Roman" w:hAnsi="Times New Roman" w:cs="Times New Roman" w:hint="eastAsia"/>
+        </w:rPr>
+        <w:t>优点：对应关系明显，多处调用时得多处修改，易于</w:t>
+      </w:r>
+      <w:r>
+        <w:rPr>
+          <w:rFonts w:ascii="Times New Roman" w:hAnsi="Times New Roman" w:cs="Times New Roman" w:hint="eastAsia"/>
+        </w:rPr>
+        <w:t>维护。</w:t>
+      </w:r>
+    </w:p>
+    <w:p>
+      <w:pPr>
+        <w:jc w:val="left"/>
+        <w:rPr>
+          <w:rFonts w:ascii="Times New Roman" w:eastAsiaTheme="minorEastAsia" w:hAnsi="Times New Roman" w:cs="Times New Roman"/>
+        </w:rPr>
       </w:pPr>
       <w:r>
         <w:rPr>
           <w:rFonts w:ascii="Times New Roman" w:eastAsiaTheme="minorEastAsia" w:hAnsi="Times New Roman" w:cs="Times New Roman" w:hint="eastAsia"/>
+        </w:rPr>
+        <w:t>3.</w:t>
+      </w:r>
+      <w:r>
+        <w:rPr>
+          <w:rFonts w:ascii="Times New Roman" w:eastAsiaTheme="minorEastAsia" w:hAnsi="Times New Roman" w:cs="Times New Roman" w:hint="eastAsia"/>
+        </w:rPr>
+        <w:t>枚举值统一用大写。</w:t>
+      </w:r>
+    </w:p>
+    <w:p>
+      <w:pPr>
+        <w:jc w:val="left"/>
+        <w:rPr>
+          <w:rFonts w:ascii="Times New Roman" w:hAnsi="Times New Roman" w:cs="Times New Roman"/>
+        </w:rPr>
+      </w:pPr>
+      <w:r>
+        <w:rPr>
+          <w:rFonts w:ascii="Times New Roman" w:hAnsi="Times New Roman" w:cs="Times New Roman" w:hint="eastAsia"/>
           <w:b/>
         </w:rPr>
-        <w:t>原则：易于理解、便于维护</w:t>
+        <w:t>原则：</w:t>
+      </w:r>
+      <w:r>
+        <w:rPr>
+          <w:rFonts w:ascii="Times New Roman" w:hAnsi="Times New Roman" w:cs="Times New Roman" w:hint="eastAsia"/>
+        </w:rPr>
+        <w:t>避免命名冲突</w:t>
       </w:r>
     </w:p>
     <w:p>
       <w:pPr>
         <w:jc w:val="left"/>
         <w:rPr>
-          <w:rFonts w:ascii="Times New Roman" w:hAnsi="Times New Roman" w:cs="Times New Roman" w:hint="eastAsia"/>
+          <w:rFonts w:ascii="Times New Roman" w:hAnsi="Times New Roman" w:cs="Times New Roman"/>
         </w:rPr>
       </w:pPr>
       <w:r>
@@ -1014,113 +993,183 @@
         <w:rPr>
           <w:rFonts w:ascii="Times New Roman" w:hAnsi="Times New Roman" w:cs="Times New Roman" w:hint="eastAsia"/>
         </w:rPr>
+        <w:t>自定义的数据结构统一为全大写，全局变量增加</w:t>
+      </w:r>
+      <w:r>
+        <w:rPr>
+          <w:rFonts w:ascii="Times New Roman" w:hAnsi="Times New Roman" w:cs="Times New Roman" w:hint="eastAsia"/>
+        </w:rPr>
+        <w:t>g_xxx(xxx</w:t>
+      </w:r>
+      <w:r>
+        <w:rPr>
+          <w:rFonts w:ascii="Times New Roman" w:hAnsi="Times New Roman" w:cs="Times New Roman" w:hint="eastAsia"/>
+        </w:rPr>
+        <w:t>为大写源文件名</w:t>
+      </w:r>
+      <w:r>
+        <w:rPr>
+          <w:rFonts w:ascii="Times New Roman" w:hAnsi="Times New Roman" w:cs="Times New Roman" w:hint="eastAsia"/>
+        </w:rPr>
+        <w:t>)</w:t>
+      </w:r>
+      <w:r>
+        <w:rPr>
+          <w:rFonts w:ascii="Times New Roman" w:hAnsi="Times New Roman" w:cs="Times New Roman" w:hint="eastAsia"/>
+        </w:rPr>
+        <w:t>前缀，静态变量增加</w:t>
+      </w:r>
+      <w:r>
+        <w:rPr>
+          <w:rFonts w:ascii="Times New Roman" w:hAnsi="Times New Roman" w:cs="Times New Roman" w:hint="eastAsia"/>
+        </w:rPr>
+        <w:t>s_</w:t>
+      </w:r>
+      <w:r>
+        <w:rPr>
+          <w:rFonts w:ascii="Times New Roman" w:hAnsi="Times New Roman" w:cs="Times New Roman" w:hint="eastAsia"/>
+        </w:rPr>
+        <w:t>前缀，避免命名冲突，结构体成员加前缀，如：</w:t>
+      </w:r>
+    </w:p>
+    <w:p>
+      <w:pPr>
+        <w:jc w:val="left"/>
+        <w:rPr>
+          <w:rFonts w:ascii="Times New Roman" w:hAnsi="Times New Roman" w:cs="Times New Roman"/>
+        </w:rPr>
+      </w:pPr>
+      <w:r>
+        <w:rPr>
+          <w:rFonts w:ascii="Times New Roman" w:hAnsi="Times New Roman" w:cs="Times New Roman"/>
+        </w:rPr>
+        <w:t>typedef st</w:t>
+      </w:r>
+      <w:r>
+        <w:rPr>
+          <w:rFonts w:ascii="Times New Roman" w:hAnsi="Times New Roman" w:cs="Times New Roman"/>
+        </w:rPr>
+        <w:t xml:space="preserve">ruct os_flag_grp </w:t>
+      </w:r>
+    </w:p>
+    <w:p>
+      <w:pPr>
+        <w:jc w:val="left"/>
+        <w:rPr>
+          <w:rFonts w:ascii="Times New Roman" w:hAnsi="Times New Roman" w:cs="Times New Roman"/>
+        </w:rPr>
+      </w:pPr>
+      <w:r>
+        <w:rPr>
+          <w:rFonts w:ascii="Times New Roman" w:hAnsi="Times New Roman" w:cs="Times New Roman"/>
+        </w:rPr>
+        <w:t xml:space="preserve">{          /* Event Flag Group </w:t>
+      </w:r>
+      <w:r>
+        <w:rPr>
+          <w:rFonts w:ascii="Times New Roman" w:hAnsi="Times New Roman" w:cs="Times New Roman"/>
+        </w:rPr>
+        <w:t>*/</w:t>
+      </w:r>
+      <w:r>
+        <w:rPr>
+          <w:rFonts w:ascii="Times New Roman" w:hAnsi="Times New Roman" w:cs="Times New Roman" w:hint="eastAsia"/>
+        </w:rPr>
         <w:t xml:space="preserve"> </w:t>
       </w:r>
-      <w:r>
-        <w:rPr>
-          <w:rFonts w:ascii="Times New Roman" w:hAnsi="Times New Roman" w:cs="Times New Roman" w:hint="eastAsia"/>
-        </w:rPr>
-        <w:t>对数据操作避免</w:t>
-      </w:r>
-      <w:proofErr w:type="gramStart"/>
-      <w:r>
-        <w:rPr>
-          <w:rFonts w:ascii="Times New Roman" w:hAnsi="Times New Roman" w:cs="Times New Roman" w:hint="eastAsia"/>
-        </w:rPr>
-        <w:t>裸</w:t>
-      </w:r>
-      <w:proofErr w:type="gramEnd"/>
-      <w:r>
-        <w:rPr>
-          <w:rFonts w:ascii="Times New Roman" w:hAnsi="Times New Roman" w:cs="Times New Roman" w:hint="eastAsia"/>
-        </w:rPr>
-        <w:t>数据，应使用结构体来定义数据，及操作</w:t>
-      </w:r>
-      <w:r>
-        <w:rPr>
-          <w:rFonts w:ascii="Times New Roman" w:hAnsi="Times New Roman" w:cs="Times New Roman" w:hint="eastAsia"/>
-        </w:rPr>
-        <w:t>——优点：</w:t>
-      </w:r>
-      <w:r>
-        <w:rPr>
-          <w:rFonts w:ascii="Times New Roman" w:hAnsi="Times New Roman" w:cs="Times New Roman" w:hint="eastAsia"/>
-        </w:rPr>
-        <w:t>改动时，只要改动结构体就行了，改一处即可，不必处处都更改。</w:t>
-      </w:r>
     </w:p>
     <w:p>
       <w:pPr>
         <w:jc w:val="left"/>
         <w:rPr>
-          <w:rFonts w:ascii="Times New Roman" w:eastAsiaTheme="minorEastAsia" w:hAnsi="Times New Roman" w:cs="Times New Roman" w:hint="eastAsia"/>
-        </w:rPr>
-      </w:pPr>
-      <w:r>
-        <w:rPr>
-          <w:rFonts w:ascii="Times New Roman" w:hAnsi="Times New Roman" w:cs="Times New Roman" w:hint="eastAsia"/>
-        </w:rPr>
-        <w:t>2.</w:t>
-      </w:r>
-      <w:r>
-        <w:rPr>
-          <w:rFonts w:ascii="Times New Roman" w:hAnsi="Times New Roman" w:cs="Times New Roman" w:hint="eastAsia"/>
-        </w:rPr>
-        <w:t>尽量少使用字符串数组</w:t>
-      </w:r>
-      <w:proofErr w:type="gramStart"/>
-      <w:r>
-        <w:rPr>
-          <w:rFonts w:ascii="Times New Roman" w:hAnsi="Times New Roman" w:cs="Times New Roman" w:hint="eastAsia"/>
-        </w:rPr>
-        <w:t>来作</w:t>
-      </w:r>
-      <w:proofErr w:type="gramEnd"/>
-      <w:r>
-        <w:rPr>
-          <w:rFonts w:ascii="Times New Roman" w:hAnsi="Times New Roman" w:cs="Times New Roman" w:hint="eastAsia"/>
-        </w:rPr>
-        <w:t>为描述——</w:t>
-      </w:r>
-      <w:r>
-        <w:rPr>
-          <w:rFonts w:ascii="Times New Roman" w:hAnsi="Times New Roman" w:cs="Times New Roman" w:hint="eastAsia"/>
-        </w:rPr>
-        <w:t>优点：对应关系明显，多处调用时得多处修改，易于</w:t>
-      </w:r>
-      <w:r>
-        <w:rPr>
-          <w:rFonts w:ascii="Times New Roman" w:hAnsi="Times New Roman" w:cs="Times New Roman" w:hint="eastAsia"/>
-        </w:rPr>
-        <w:t>维护。</w:t>
+          <w:rFonts w:ascii="Times New Roman" w:hAnsi="Times New Roman" w:cs="Times New Roman"/>
+        </w:rPr>
+      </w:pPr>
+      <w:r>
+        <w:rPr>
+          <w:rFonts w:ascii="Times New Roman" w:hAnsi="Times New Roman" w:cs="Times New Roman"/>
+        </w:rPr>
+        <w:t xml:space="preserve">    INT8U         </w:t>
+      </w:r>
+      <w:r>
+        <w:rPr>
+          <w:rFonts w:ascii="Times New Roman" w:hAnsi="Times New Roman" w:cs="Times New Roman" w:hint="eastAsia"/>
+        </w:rPr>
+        <w:t>u8</w:t>
+      </w:r>
+      <w:r>
+        <w:rPr>
+          <w:rFonts w:ascii="Times New Roman" w:hAnsi="Times New Roman" w:cs="Times New Roman"/>
+        </w:rPr>
+        <w:t xml:space="preserve">OSFlagType; </w:t>
+      </w:r>
+      <w:r>
+        <w:rPr>
+          <w:rFonts w:ascii="Times New Roman" w:hAnsi="Times New Roman" w:cs="Times New Roman"/>
+        </w:rPr>
+        <w:t xml:space="preserve">/* Should be set to </w:t>
+      </w:r>
+      <w:r>
+        <w:rPr>
+          <w:rFonts w:ascii="Times New Roman" w:hAnsi="Times New Roman" w:cs="Times New Roman"/>
+        </w:rPr>
+        <w:t>OS_EVENT_TYPE_FLAG</w:t>
+      </w:r>
+      <w:r>
+        <w:rPr>
+          <w:rFonts w:ascii="Times New Roman" w:hAnsi="Times New Roman" w:cs="Times New Roman"/>
+        </w:rPr>
+        <w:t>*/</w:t>
       </w:r>
     </w:p>
     <w:p>
       <w:pPr>
         <w:jc w:val="left"/>
         <w:rPr>
-          <w:rFonts w:ascii="Times New Roman" w:eastAsiaTheme="minorEastAsia" w:hAnsi="Times New Roman" w:cs="Times New Roman" w:hint="eastAsia"/>
-        </w:rPr>
-      </w:pPr>
-      <w:r>
-        <w:rPr>
-          <w:rFonts w:ascii="Times New Roman" w:eastAsiaTheme="minorEastAsia" w:hAnsi="Times New Roman" w:cs="Times New Roman" w:hint="eastAsia"/>
-        </w:rPr>
-        <w:t>3.</w:t>
-      </w:r>
-      <w:proofErr w:type="gramStart"/>
-      <w:r>
-        <w:rPr>
-          <w:rFonts w:ascii="Times New Roman" w:eastAsiaTheme="minorEastAsia" w:hAnsi="Times New Roman" w:cs="Times New Roman" w:hint="eastAsia"/>
-        </w:rPr>
-        <w:t>枚举值统一</w:t>
-      </w:r>
-      <w:proofErr w:type="gramEnd"/>
-      <w:r>
-        <w:rPr>
-          <w:rFonts w:ascii="Times New Roman" w:eastAsiaTheme="minorEastAsia" w:hAnsi="Times New Roman" w:cs="Times New Roman" w:hint="eastAsia"/>
-        </w:rPr>
-        <w:t>用大写。</w:t>
+          <w:rFonts w:ascii="Times New Roman" w:hAnsi="Times New Roman" w:cs="Times New Roman"/>
+        </w:rPr>
+      </w:pPr>
+      <w:r>
+        <w:rPr>
+          <w:rFonts w:ascii="Times New Roman" w:hAnsi="Times New Roman" w:cs="Times New Roman"/>
+        </w:rPr>
+        <w:t xml:space="preserve">    void   </w:t>
+      </w:r>
+      <w:r>
+        <w:rPr>
+          <w:rFonts w:ascii="Times New Roman" w:hAnsi="Times New Roman" w:cs="Times New Roman"/>
+        </w:rPr>
+        <w:t xml:space="preserve">      *</w:t>
+      </w:r>
+      <w:r>
+        <w:rPr>
+          <w:rFonts w:ascii="Times New Roman" w:hAnsi="Times New Roman" w:cs="Times New Roman" w:hint="eastAsia"/>
+        </w:rPr>
+        <w:t>p</w:t>
+      </w:r>
+      <w:r>
+        <w:rPr>
+          <w:rFonts w:ascii="Times New Roman" w:hAnsi="Times New Roman" w:cs="Times New Roman"/>
+        </w:rPr>
+        <w:t xml:space="preserve">OSFlagWaitList; </w:t>
+      </w:r>
+      <w:r>
+        <w:rPr>
+          <w:rFonts w:ascii="Times New Roman" w:hAnsi="Times New Roman" w:cs="Times New Roman"/>
+        </w:rPr>
+        <w:t>/* Pointer to first NOD</w:t>
+      </w:r>
+      <w:r>
+        <w:rPr>
+          <w:rFonts w:ascii="Times New Roman" w:hAnsi="Times New Roman" w:cs="Times New Roman"/>
+        </w:rPr>
+        <w:t>E of task waiting on event flag</w:t>
+      </w:r>
+      <w:r>
+        <w:rPr>
+          <w:rFonts w:ascii="Times New Roman" w:hAnsi="Times New Roman" w:cs="Times New Roman" w:hint="eastAsia"/>
+        </w:rPr>
+        <w:t>*/</w:t>
       </w:r>
     </w:p>
     <w:p>
@@ -1132,323 +1181,10 @@
       </w:pPr>
       <w:r>
         <w:rPr>
-          <w:rFonts w:ascii="Times New Roman" w:hAnsi="Times New Roman" w:cs="Times New Roman" w:hint="eastAsia"/>
-          <w:b/>
-        </w:rPr>
-        <w:t>原则：</w:t>
-      </w:r>
-      <w:r>
-        <w:rPr>
-          <w:rFonts w:ascii="Times New Roman" w:hAnsi="Times New Roman" w:cs="Times New Roman" w:hint="eastAsia"/>
-        </w:rPr>
-        <w:t>避免命名冲突</w:t>
-      </w:r>
-    </w:p>
-    <w:p>
-      <w:pPr>
-        <w:jc w:val="left"/>
-        <w:rPr>
-          <w:rFonts w:ascii="Times New Roman" w:hAnsi="Times New Roman" w:cs="Times New Roman"/>
-        </w:rPr>
-      </w:pPr>
-      <w:r>
-        <w:rPr>
-          <w:rFonts w:ascii="Times New Roman" w:hAnsi="Times New Roman" w:cs="Times New Roman" w:hint="eastAsia"/>
-        </w:rPr>
-        <w:t>1.</w:t>
-      </w:r>
-      <w:r>
-        <w:rPr>
-          <w:rFonts w:ascii="Times New Roman" w:hAnsi="Times New Roman" w:cs="Times New Roman" w:hint="eastAsia"/>
-        </w:rPr>
-        <w:t>自定义的数据结构统一为全大写，全局变量增加</w:t>
-      </w:r>
-      <w:proofErr w:type="spellStart"/>
-      <w:r>
-        <w:rPr>
-          <w:rFonts w:ascii="Times New Roman" w:hAnsi="Times New Roman" w:cs="Times New Roman" w:hint="eastAsia"/>
-        </w:rPr>
-        <w:t>g_xxx</w:t>
-      </w:r>
-      <w:proofErr w:type="spellEnd"/>
-      <w:r>
-        <w:rPr>
-          <w:rFonts w:ascii="Times New Roman" w:hAnsi="Times New Roman" w:cs="Times New Roman" w:hint="eastAsia"/>
-        </w:rPr>
-        <w:t>(xxx</w:t>
-      </w:r>
-      <w:r>
-        <w:rPr>
-          <w:rFonts w:ascii="Times New Roman" w:hAnsi="Times New Roman" w:cs="Times New Roman" w:hint="eastAsia"/>
-        </w:rPr>
-        <w:t>为大写源文件名</w:t>
-      </w:r>
-      <w:r>
-        <w:rPr>
-          <w:rFonts w:ascii="Times New Roman" w:hAnsi="Times New Roman" w:cs="Times New Roman" w:hint="eastAsia"/>
-        </w:rPr>
-        <w:t>)</w:t>
-      </w:r>
-      <w:r>
-        <w:rPr>
-          <w:rFonts w:ascii="Times New Roman" w:hAnsi="Times New Roman" w:cs="Times New Roman" w:hint="eastAsia"/>
-        </w:rPr>
-        <w:t>前缀，静态变量增加</w:t>
-      </w:r>
-      <w:r>
-        <w:rPr>
-          <w:rFonts w:ascii="Times New Roman" w:hAnsi="Times New Roman" w:cs="Times New Roman" w:hint="eastAsia"/>
-        </w:rPr>
-        <w:t>s_</w:t>
-      </w:r>
-      <w:r>
-        <w:rPr>
-          <w:rFonts w:ascii="Times New Roman" w:hAnsi="Times New Roman" w:cs="Times New Roman" w:hint="eastAsia"/>
-        </w:rPr>
-        <w:t>前缀，避免命名冲突，结构体成员加前缀，如：</w:t>
-      </w:r>
-    </w:p>
-    <w:p>
-      <w:pPr>
-        <w:jc w:val="left"/>
-        <w:rPr>
-          <w:rFonts w:ascii="Times New Roman" w:hAnsi="Times New Roman" w:cs="Times New Roman"/>
-        </w:rPr>
-      </w:pPr>
-      <w:proofErr w:type="spellStart"/>
-      <w:proofErr w:type="gramStart"/>
-      <w:r>
-        <w:rPr>
-          <w:rFonts w:ascii="Times New Roman" w:hAnsi="Times New Roman" w:cs="Times New Roman"/>
-        </w:rPr>
-        <w:t>typedef</w:t>
-      </w:r>
-      <w:proofErr w:type="spellEnd"/>
-      <w:proofErr w:type="gramEnd"/>
-      <w:r>
-        <w:rPr>
-          <w:rFonts w:ascii="Times New Roman" w:hAnsi="Times New Roman" w:cs="Times New Roman"/>
-        </w:rPr>
-        <w:t xml:space="preserve"> </w:t>
-      </w:r>
-      <w:proofErr w:type="spellStart"/>
-      <w:r>
-        <w:rPr>
-          <w:rFonts w:ascii="Times New Roman" w:hAnsi="Times New Roman" w:cs="Times New Roman"/>
-        </w:rPr>
-        <w:t>st</w:t>
-      </w:r>
-      <w:r>
-        <w:rPr>
-          <w:rFonts w:ascii="Times New Roman" w:hAnsi="Times New Roman" w:cs="Times New Roman"/>
-        </w:rPr>
-        <w:t>ruct</w:t>
-      </w:r>
-      <w:proofErr w:type="spellEnd"/>
-      <w:r>
-        <w:rPr>
-          <w:rFonts w:ascii="Times New Roman" w:hAnsi="Times New Roman" w:cs="Times New Roman"/>
-        </w:rPr>
-        <w:t xml:space="preserve"> </w:t>
-      </w:r>
-      <w:proofErr w:type="spellStart"/>
-      <w:r>
-        <w:rPr>
-          <w:rFonts w:ascii="Times New Roman" w:hAnsi="Times New Roman" w:cs="Times New Roman"/>
-        </w:rPr>
-        <w:t>os_flag_grp</w:t>
-      </w:r>
-      <w:proofErr w:type="spellEnd"/>
-      <w:r>
-        <w:rPr>
-          <w:rFonts w:ascii="Times New Roman" w:hAnsi="Times New Roman" w:cs="Times New Roman"/>
-        </w:rPr>
-        <w:t xml:space="preserve"> </w:t>
-      </w:r>
-    </w:p>
-    <w:p>
-      <w:pPr>
-        <w:jc w:val="left"/>
-        <w:rPr>
-          <w:rFonts w:ascii="Times New Roman" w:hAnsi="Times New Roman" w:cs="Times New Roman"/>
-        </w:rPr>
-      </w:pPr>
-      <w:r>
-        <w:rPr>
-          <w:rFonts w:ascii="Times New Roman" w:hAnsi="Times New Roman" w:cs="Times New Roman"/>
-        </w:rPr>
-        <w:t xml:space="preserve">{          /* Event Flag Group </w:t>
-      </w:r>
-      <w:r>
-        <w:rPr>
-          <w:rFonts w:ascii="Times New Roman" w:hAnsi="Times New Roman" w:cs="Times New Roman"/>
-        </w:rPr>
-        <w:t>*/</w:t>
-      </w:r>
-      <w:r>
-        <w:rPr>
-          <w:rFonts w:ascii="Times New Roman" w:hAnsi="Times New Roman" w:cs="Times New Roman" w:hint="eastAsia"/>
-        </w:rPr>
-        <w:t xml:space="preserve"> </w:t>
-      </w:r>
-    </w:p>
-    <w:p>
-      <w:pPr>
-        <w:jc w:val="left"/>
-        <w:rPr>
-          <w:rFonts w:ascii="Times New Roman" w:hAnsi="Times New Roman" w:cs="Times New Roman"/>
-        </w:rPr>
-      </w:pPr>
-      <w:r>
-        <w:rPr>
-          <w:rFonts w:ascii="Times New Roman" w:hAnsi="Times New Roman" w:cs="Times New Roman"/>
-        </w:rPr>
-        <w:t xml:space="preserve">    INT8U         </w:t>
-      </w:r>
-      <w:r>
-        <w:rPr>
-          <w:rFonts w:ascii="Times New Roman" w:hAnsi="Times New Roman" w:cs="Times New Roman" w:hint="eastAsia"/>
-        </w:rPr>
-        <w:t>u8</w:t>
-      </w:r>
-      <w:r>
-        <w:rPr>
-          <w:rFonts w:ascii="Times New Roman" w:hAnsi="Times New Roman" w:cs="Times New Roman"/>
-        </w:rPr>
-        <w:t xml:space="preserve">OSFlagType; </w:t>
-      </w:r>
-      <w:r>
-        <w:rPr>
-          <w:rFonts w:ascii="Times New Roman" w:hAnsi="Times New Roman" w:cs="Times New Roman"/>
-        </w:rPr>
-        <w:t xml:space="preserve">/* </w:t>
-      </w:r>
-      <w:proofErr w:type="gramStart"/>
-      <w:r>
-        <w:rPr>
-          <w:rFonts w:ascii="Times New Roman" w:hAnsi="Times New Roman" w:cs="Times New Roman"/>
-        </w:rPr>
-        <w:t>Should</w:t>
-      </w:r>
-      <w:proofErr w:type="gramEnd"/>
-      <w:r>
-        <w:rPr>
-          <w:rFonts w:ascii="Times New Roman" w:hAnsi="Times New Roman" w:cs="Times New Roman"/>
-        </w:rPr>
-        <w:t xml:space="preserve"> be set to </w:t>
-      </w:r>
-      <w:r>
-        <w:rPr>
-          <w:rFonts w:ascii="Times New Roman" w:hAnsi="Times New Roman" w:cs="Times New Roman"/>
-        </w:rPr>
-        <w:t>OS_EVENT_TYPE_FLAG</w:t>
-      </w:r>
-      <w:r>
-        <w:rPr>
-          <w:rFonts w:ascii="Times New Roman" w:hAnsi="Times New Roman" w:cs="Times New Roman"/>
-        </w:rPr>
-        <w:t>*/</w:t>
-      </w:r>
-    </w:p>
-    <w:p>
-      <w:pPr>
-        <w:jc w:val="left"/>
-        <w:rPr>
-          <w:rFonts w:ascii="Times New Roman" w:hAnsi="Times New Roman" w:cs="Times New Roman"/>
-        </w:rPr>
-      </w:pPr>
-      <w:r>
-        <w:rPr>
-          <w:rFonts w:ascii="Times New Roman" w:hAnsi="Times New Roman" w:cs="Times New Roman"/>
-        </w:rPr>
-        <w:t xml:space="preserve">    </w:t>
-      </w:r>
-      <w:proofErr w:type="gramStart"/>
-      <w:r>
-        <w:rPr>
-          <w:rFonts w:ascii="Times New Roman" w:hAnsi="Times New Roman" w:cs="Times New Roman"/>
-        </w:rPr>
-        <w:t>void</w:t>
-      </w:r>
-      <w:proofErr w:type="gramEnd"/>
-      <w:r>
-        <w:rPr>
-          <w:rFonts w:ascii="Times New Roman" w:hAnsi="Times New Roman" w:cs="Times New Roman"/>
-        </w:rPr>
-        <w:t xml:space="preserve">   </w:t>
-      </w:r>
-      <w:r>
-        <w:rPr>
-          <w:rFonts w:ascii="Times New Roman" w:hAnsi="Times New Roman" w:cs="Times New Roman"/>
-        </w:rPr>
-        <w:t xml:space="preserve">      *</w:t>
-      </w:r>
-      <w:proofErr w:type="spellStart"/>
-      <w:r>
-        <w:rPr>
-          <w:rFonts w:ascii="Times New Roman" w:hAnsi="Times New Roman" w:cs="Times New Roman" w:hint="eastAsia"/>
-        </w:rPr>
-        <w:t>p</w:t>
-      </w:r>
-      <w:r>
-        <w:rPr>
-          <w:rFonts w:ascii="Times New Roman" w:hAnsi="Times New Roman" w:cs="Times New Roman"/>
-        </w:rPr>
-        <w:t>OSFlagWaitList</w:t>
-      </w:r>
-      <w:proofErr w:type="spellEnd"/>
-      <w:r>
-        <w:rPr>
-          <w:rFonts w:ascii="Times New Roman" w:hAnsi="Times New Roman" w:cs="Times New Roman"/>
-        </w:rPr>
-        <w:t xml:space="preserve">; </w:t>
-      </w:r>
-      <w:r>
-        <w:rPr>
-          <w:rFonts w:ascii="Times New Roman" w:hAnsi="Times New Roman" w:cs="Times New Roman"/>
-        </w:rPr>
-        <w:t>/* Pointer to first NOD</w:t>
-      </w:r>
-      <w:r>
-        <w:rPr>
-          <w:rFonts w:ascii="Times New Roman" w:hAnsi="Times New Roman" w:cs="Times New Roman"/>
-        </w:rPr>
-        <w:t>E of task waiting on event flag</w:t>
-      </w:r>
-      <w:r>
-        <w:rPr>
-          <w:rFonts w:ascii="Times New Roman" w:hAnsi="Times New Roman" w:cs="Times New Roman" w:hint="eastAsia"/>
-        </w:rPr>
-        <w:t>*/</w:t>
-      </w:r>
-    </w:p>
-    <w:p>
-      <w:pPr>
-        <w:jc w:val="left"/>
-        <w:rPr>
-          <w:rFonts w:ascii="Times New Roman" w:hAnsi="Times New Roman" w:cs="Times New Roman"/>
-        </w:rPr>
-      </w:pPr>
-      <w:r>
-        <w:rPr>
           <w:rFonts w:ascii="Times New Roman" w:hAnsi="Times New Roman" w:cs="Times New Roman"/>
         </w:rPr>
         <w:lastRenderedPageBreak/>
-        <w:t xml:space="preserve">    OS_FLAGS      </w:t>
-      </w:r>
-      <w:proofErr w:type="spellStart"/>
-      <w:r>
-        <w:rPr>
-          <w:rFonts w:ascii="Times New Roman" w:hAnsi="Times New Roman" w:cs="Times New Roman"/>
-        </w:rPr>
-        <w:t>OSFlagFlags</w:t>
-      </w:r>
-      <w:proofErr w:type="spellEnd"/>
-      <w:r>
-        <w:rPr>
-          <w:rFonts w:ascii="Times New Roman" w:hAnsi="Times New Roman" w:cs="Times New Roman"/>
-        </w:rPr>
-        <w:t xml:space="preserve">;      </w:t>
+        <w:t xml:space="preserve">    OS_FLAGS      OSFlagFlags;      </w:t>
       </w:r>
       <w:r>
         <w:rPr>
@@ -1503,7 +1239,6 @@
         </w:rPr>
         <w:t xml:space="preserve"> INT8U        *</w:t>
       </w:r>
-      <w:proofErr w:type="spellStart"/>
       <w:r>
         <w:rPr>
           <w:rFonts w:ascii="Times New Roman" w:hAnsi="Times New Roman" w:cs="Times New Roman" w:hint="eastAsia"/>
@@ -1514,14 +1249,7 @@
         <w:rPr>
           <w:rFonts w:ascii="Times New Roman" w:hAnsi="Times New Roman" w:cs="Times New Roman"/>
         </w:rPr>
-        <w:t>OSFlagName</w:t>
-      </w:r>
-      <w:proofErr w:type="spellEnd"/>
-      <w:r>
-        <w:rPr>
-          <w:rFonts w:ascii="Times New Roman" w:hAnsi="Times New Roman" w:cs="Times New Roman"/>
-        </w:rPr>
-        <w:t>;</w:t>
+        <w:t>OSFlagName;</w:t>
       </w:r>
     </w:p>
     <w:p>
@@ -1536,16 +1264,8 @@
         <w:rPr>
           <w:rFonts w:ascii="Times New Roman" w:hAnsi="Times New Roman" w:cs="Times New Roman"/>
         </w:rPr>
-        <w:t>#</w:t>
-      </w:r>
-      <w:proofErr w:type="spellStart"/>
-      <w:r>
-        <w:rPr>
-          <w:rFonts w:ascii="Times New Roman" w:hAnsi="Times New Roman" w:cs="Times New Roman"/>
-        </w:rPr>
-        <w:t>endif</w:t>
-      </w:r>
-      <w:proofErr w:type="spellEnd"/>
+        <w:t>#endif</w:t>
+      </w:r>
     </w:p>
     <w:p>
       <w:pPr>
@@ -1568,7 +1288,6 @@
           <w:rFonts w:ascii="Times New Roman" w:hAnsi="Times New Roman" w:cs="Times New Roman"/>
         </w:rPr>
       </w:pPr>
-      <w:proofErr w:type="spellStart"/>
       <w:r>
         <w:rPr>
           <w:rFonts w:ascii="Times New Roman" w:hAnsi="Times New Roman" w:cs="Times New Roman"/>
@@ -1579,76 +1298,384 @@
         <w:rPr>
           <w:rFonts w:ascii="Times New Roman" w:hAnsi="Times New Roman" w:cs="Times New Roman" w:hint="eastAsia"/>
         </w:rPr>
-        <w:t>nt</w:t>
-      </w:r>
-      <w:proofErr w:type="spellEnd"/>
+        <w:t>nt g_iFTPIp;</w:t>
+      </w:r>
+    </w:p>
+    <w:p>
+      <w:pPr>
+        <w:jc w:val="left"/>
+        <w:rPr>
+          <w:rFonts w:ascii="Times New Roman" w:hAnsi="Times New Roman" w:cs="Times New Roman"/>
+        </w:rPr>
+      </w:pPr>
+      <w:r>
+        <w:rPr>
+          <w:rFonts w:ascii="Times New Roman" w:hAnsi="Times New Roman" w:cs="Times New Roman"/>
+        </w:rPr>
+        <w:t>S</w:t>
+      </w:r>
+      <w:r>
+        <w:rPr>
+          <w:rFonts w:ascii="Times New Roman" w:hAnsi="Times New Roman" w:cs="Times New Roman" w:hint="eastAsia"/>
+        </w:rPr>
+        <w:t>tatic int s_iIp;</w:t>
+      </w:r>
+    </w:p>
+    <w:p>
+      <w:pPr>
+        <w:jc w:val="left"/>
+        <w:rPr>
+          <w:rFonts w:ascii="Times New Roman" w:hAnsi="Times New Roman" w:cs="Times New Roman"/>
+        </w:rPr>
+      </w:pPr>
+      <w:r>
+        <w:rPr>
+          <w:rFonts w:ascii="Times New Roman" w:hAnsi="Times New Roman" w:cs="Times New Roman" w:hint="eastAsia"/>
+        </w:rPr>
+        <w:t>2.</w:t>
+      </w:r>
+      <w:r>
+        <w:rPr>
+          <w:rFonts w:ascii="Times New Roman" w:hAnsi="Times New Roman" w:cs="Times New Roman" w:hint="eastAsia"/>
+        </w:rPr>
+        <w:t>文件命名统一小写</w:t>
+      </w:r>
+      <w:r>
+        <w:rPr>
+          <w:rFonts w:ascii="Times New Roman" w:hAnsi="Times New Roman" w:cs="Times New Roman" w:hint="eastAsia"/>
+        </w:rPr>
+        <w:t xml:space="preserve"> xxx_xxx.h</w:t>
+      </w:r>
+      <w:r>
+        <w:rPr>
+          <w:rFonts w:ascii="Times New Roman" w:hAnsi="Times New Roman" w:cs="Times New Roman" w:hint="eastAsia"/>
+        </w:rPr>
+        <w:t>或</w:t>
+      </w:r>
+      <w:r>
+        <w:rPr>
+          <w:rFonts w:ascii="Times New Roman" w:hAnsi="Times New Roman" w:cs="Times New Roman" w:hint="eastAsia"/>
+        </w:rPr>
+        <w:t>xxx.h</w:t>
+      </w:r>
+      <w:r>
+        <w:rPr>
+          <w:rFonts w:ascii="Times New Roman" w:hAnsi="Times New Roman" w:cs="Times New Roman" w:hint="eastAsia"/>
+        </w:rPr>
+        <w:t>，</w:t>
+      </w:r>
+      <w:r>
+        <w:rPr>
+          <w:rFonts w:ascii="Times New Roman" w:hAnsi="Times New Roman" w:cs="Times New Roman" w:hint="eastAsia"/>
+        </w:rPr>
+        <w:t>Windows</w:t>
+      </w:r>
+      <w:r>
+        <w:rPr>
+          <w:rFonts w:ascii="Times New Roman" w:hAnsi="Times New Roman" w:cs="Times New Roman" w:hint="eastAsia"/>
+        </w:rPr>
+        <w:t>系统不区分大小写，但是</w:t>
+      </w:r>
+      <w:r>
+        <w:rPr>
+          <w:rFonts w:ascii="Times New Roman" w:hAnsi="Times New Roman" w:cs="Times New Roman" w:hint="eastAsia"/>
+        </w:rPr>
+        <w:t>Linux</w:t>
+      </w:r>
+      <w:r>
+        <w:rPr>
+          <w:rFonts w:ascii="Times New Roman" w:hAnsi="Times New Roman" w:cs="Times New Roman" w:hint="eastAsia"/>
+        </w:rPr>
+        <w:t>系统则区分</w:t>
+      </w:r>
+      <w:r>
+        <w:rPr>
+          <w:rFonts w:ascii="Times New Roman" w:hAnsi="Times New Roman" w:cs="Times New Roman" w:hint="eastAsia"/>
+        </w:rPr>
+        <w:t>，如：</w:t>
+      </w:r>
+      <w:r>
+        <w:rPr>
+          <w:rFonts w:ascii="Times New Roman" w:hAnsi="Times New Roman" w:cs="Times New Roman"/>
+        </w:rPr>
+        <w:t>stm32f4xx_spi.c</w:t>
+      </w:r>
       <w:r>
         <w:rPr>
           <w:rFonts w:ascii="Times New Roman" w:hAnsi="Times New Roman" w:cs="Times New Roman" w:hint="eastAsia"/>
         </w:rPr>
         <w:t xml:space="preserve"> </w:t>
       </w:r>
-      <w:proofErr w:type="spellStart"/>
-      <w:r>
-        <w:rPr>
-          <w:rFonts w:ascii="Times New Roman" w:hAnsi="Times New Roman" w:cs="Times New Roman" w:hint="eastAsia"/>
-        </w:rPr>
-        <w:t>g_iFTPIp</w:t>
-      </w:r>
-      <w:proofErr w:type="spellEnd"/>
+      <w:r>
+        <w:rPr>
+          <w:rFonts w:ascii="Times New Roman" w:hAnsi="Times New Roman" w:cs="Times New Roman" w:hint="eastAsia"/>
+        </w:rPr>
+        <w:t>，</w:t>
+      </w:r>
+      <w:r>
+        <w:rPr>
+          <w:rFonts w:ascii="Times New Roman" w:hAnsi="Times New Roman" w:cs="Times New Roman" w:hint="eastAsia"/>
+        </w:rPr>
+        <w:t>ftp.h</w:t>
+      </w:r>
+    </w:p>
+    <w:p>
+      <w:pPr>
+        <w:jc w:val="left"/>
+        <w:rPr>
+          <w:rFonts w:ascii="Times New Roman" w:hAnsi="Times New Roman" w:cs="Times New Roman"/>
+        </w:rPr>
+      </w:pPr>
+      <w:r>
+        <w:rPr>
+          <w:rFonts w:ascii="Times New Roman" w:hAnsi="Times New Roman" w:cs="Times New Roman" w:hint="eastAsia"/>
+        </w:rPr>
+        <w:t>3.</w:t>
+      </w:r>
+      <w:r>
+        <w:rPr>
+          <w:rFonts w:ascii="Times New Roman" w:hAnsi="Times New Roman" w:cs="Times New Roman" w:hint="eastAsia"/>
+        </w:rPr>
+        <w:t>函数命名</w:t>
+      </w:r>
+      <w:r>
+        <w:rPr>
+          <w:rFonts w:ascii="Times New Roman" w:hAnsi="Times New Roman" w:cs="Times New Roman" w:hint="eastAsia"/>
+        </w:rPr>
+        <w:t>:</w:t>
+      </w:r>
+      <w:r>
+        <w:rPr>
+          <w:rFonts w:ascii="Times New Roman" w:hAnsi="Times New Roman" w:cs="Times New Roman" w:hint="eastAsia"/>
+        </w:rPr>
+        <w:t>接口采用：</w:t>
+      </w:r>
+      <w:r>
+        <w:rPr>
+          <w:rFonts w:ascii="Times New Roman" w:hAnsi="Times New Roman" w:cs="Times New Roman" w:hint="eastAsia"/>
+        </w:rPr>
+        <w:t>xxx_</w:t>
+      </w:r>
+      <w:r>
+        <w:rPr>
+          <w:rFonts w:ascii="Times New Roman" w:hAnsi="Times New Roman" w:cs="Times New Roman" w:hint="eastAsia"/>
+        </w:rPr>
+        <w:t>主</w:t>
+      </w:r>
+      <w:r>
+        <w:rPr>
+          <w:rFonts w:ascii="Times New Roman" w:hAnsi="Times New Roman" w:cs="Times New Roman" w:hint="eastAsia"/>
+        </w:rPr>
+        <w:t>_</w:t>
+      </w:r>
+      <w:r>
+        <w:rPr>
+          <w:rFonts w:ascii="Times New Roman" w:hAnsi="Times New Roman" w:cs="Times New Roman" w:hint="eastAsia"/>
+        </w:rPr>
+        <w:t>胃、</w:t>
+      </w:r>
+      <w:r>
+        <w:rPr>
+          <w:rFonts w:ascii="Times New Roman" w:hAnsi="Times New Roman" w:cs="Times New Roman" w:hint="eastAsia"/>
+        </w:rPr>
+        <w:t>xxx_</w:t>
+      </w:r>
+      <w:r>
+        <w:rPr>
+          <w:rFonts w:ascii="Times New Roman" w:hAnsi="Times New Roman" w:cs="Times New Roman" w:hint="eastAsia"/>
+        </w:rPr>
+        <w:t>动词</w:t>
+      </w:r>
+      <w:r>
+        <w:rPr>
+          <w:rFonts w:ascii="Times New Roman" w:hAnsi="Times New Roman" w:cs="Times New Roman" w:hint="eastAsia"/>
+        </w:rPr>
+        <w:t>或</w:t>
+      </w:r>
+      <w:r>
+        <w:rPr>
+          <w:rFonts w:ascii="Times New Roman" w:hAnsi="Times New Roman" w:cs="Times New Roman" w:hint="eastAsia"/>
+        </w:rPr>
+        <w:t>xxx_</w:t>
+      </w:r>
+      <w:r>
+        <w:rPr>
+          <w:rFonts w:ascii="Times New Roman" w:hAnsi="Times New Roman" w:cs="Times New Roman" w:hint="eastAsia"/>
+        </w:rPr>
+        <w:t>动词</w:t>
+      </w:r>
+      <w:r>
+        <w:rPr>
+          <w:rFonts w:ascii="Times New Roman" w:hAnsi="Times New Roman" w:cs="Times New Roman" w:hint="eastAsia"/>
+        </w:rPr>
+        <w:t>_</w:t>
+      </w:r>
+      <w:r>
+        <w:rPr>
+          <w:rFonts w:ascii="Times New Roman" w:hAnsi="Times New Roman" w:cs="Times New Roman" w:hint="eastAsia"/>
+        </w:rPr>
+        <w:t>名词</w:t>
+      </w:r>
+      <w:r>
+        <w:rPr>
+          <w:rFonts w:ascii="Times New Roman" w:hAnsi="Times New Roman" w:cs="Times New Roman" w:hint="eastAsia"/>
+        </w:rPr>
+        <w:t>；非接口采用：</w:t>
+      </w:r>
+      <w:r>
+        <w:rPr>
+          <w:rFonts w:ascii="Times New Roman" w:hAnsi="Times New Roman" w:cs="Times New Roman" w:hint="eastAsia"/>
+        </w:rPr>
+        <w:t>static</w:t>
+      </w:r>
+      <w:r>
+        <w:rPr>
+          <w:rFonts w:ascii="Times New Roman" w:hAnsi="Times New Roman" w:cs="Times New Roman" w:hint="eastAsia"/>
+        </w:rPr>
+        <w:t>主</w:t>
+      </w:r>
+      <w:r>
+        <w:rPr>
+          <w:rFonts w:ascii="Times New Roman" w:hAnsi="Times New Roman" w:cs="Times New Roman" w:hint="eastAsia"/>
+        </w:rPr>
+        <w:t>_</w:t>
+      </w:r>
+      <w:r>
+        <w:rPr>
+          <w:rFonts w:ascii="Times New Roman" w:hAnsi="Times New Roman" w:cs="Times New Roman" w:hint="eastAsia"/>
+        </w:rPr>
+        <w:t>胃</w:t>
+      </w:r>
+      <w:r>
+        <w:rPr>
+          <w:rFonts w:ascii="Times New Roman" w:hAnsi="Times New Roman" w:cs="Times New Roman" w:hint="eastAsia"/>
+        </w:rPr>
+        <w:t>、</w:t>
+      </w:r>
+      <w:r>
+        <w:rPr>
+          <w:rFonts w:ascii="Times New Roman" w:hAnsi="Times New Roman" w:cs="Times New Roman" w:hint="eastAsia"/>
+        </w:rPr>
+        <w:t xml:space="preserve">static </w:t>
+      </w:r>
+      <w:r>
+        <w:rPr>
+          <w:rFonts w:ascii="Times New Roman" w:hAnsi="Times New Roman" w:cs="Times New Roman" w:hint="eastAsia"/>
+        </w:rPr>
+        <w:t>xxx_</w:t>
+      </w:r>
+      <w:r>
+        <w:rPr>
+          <w:rFonts w:ascii="Times New Roman" w:hAnsi="Times New Roman" w:cs="Times New Roman" w:hint="eastAsia"/>
+        </w:rPr>
+        <w:t>动词或</w:t>
+      </w:r>
+      <w:r>
+        <w:rPr>
+          <w:rFonts w:ascii="Times New Roman" w:hAnsi="Times New Roman" w:cs="Times New Roman" w:hint="eastAsia"/>
+        </w:rPr>
+        <w:t xml:space="preserve">static </w:t>
+      </w:r>
+      <w:r>
+        <w:rPr>
+          <w:rFonts w:ascii="Times New Roman" w:hAnsi="Times New Roman" w:cs="Times New Roman" w:hint="eastAsia"/>
+        </w:rPr>
+        <w:t>xxx_</w:t>
+      </w:r>
+      <w:r>
+        <w:rPr>
+          <w:rFonts w:ascii="Times New Roman" w:hAnsi="Times New Roman" w:cs="Times New Roman" w:hint="eastAsia"/>
+        </w:rPr>
+        <w:t>动词</w:t>
+      </w:r>
+      <w:r>
+        <w:rPr>
+          <w:rFonts w:ascii="Times New Roman" w:hAnsi="Times New Roman" w:cs="Times New Roman" w:hint="eastAsia"/>
+        </w:rPr>
+        <w:t>_</w:t>
+      </w:r>
+      <w:r>
+        <w:rPr>
+          <w:rFonts w:ascii="Times New Roman" w:hAnsi="Times New Roman" w:cs="Times New Roman" w:hint="eastAsia"/>
+        </w:rPr>
+        <w:t>名词</w:t>
+      </w:r>
       <w:r>
         <w:rPr>
           <w:rFonts w:ascii="Times New Roman" w:hAnsi="Times New Roman" w:cs="Times New Roman" w:hint="eastAsia"/>
         </w:rPr>
         <w:t>;</w:t>
       </w:r>
+      <w:r>
+        <w:rPr>
+          <w:rFonts w:ascii="Times New Roman" w:hAnsi="Times New Roman" w:cs="Times New Roman" w:hint="eastAsia"/>
+        </w:rPr>
+        <w:t>形参</w:t>
+      </w:r>
+      <w:r>
+        <w:rPr>
+          <w:rFonts w:ascii="Times New Roman" w:eastAsiaTheme="minorEastAsia" w:hAnsi="Times New Roman" w:cs="Times New Roman" w:hint="eastAsia"/>
+        </w:rPr>
+        <w:t>为指针使用</w:t>
+      </w:r>
+      <w:r>
+        <w:rPr>
+          <w:rFonts w:ascii="Times New Roman" w:hAnsi="Times New Roman" w:cs="Times New Roman" w:hint="eastAsia"/>
+        </w:rPr>
+        <w:t>const</w:t>
+      </w:r>
+      <w:r>
+        <w:rPr>
+          <w:rFonts w:ascii="Times New Roman" w:hAnsi="Times New Roman" w:cs="Times New Roman" w:hint="eastAsia"/>
+        </w:rPr>
+        <w:t>修饰</w:t>
+      </w:r>
     </w:p>
     <w:p>
       <w:pPr>
         <w:jc w:val="left"/>
         <w:rPr>
-          <w:rFonts w:ascii="Times New Roman" w:hAnsi="Times New Roman" w:cs="Times New Roman"/>
-        </w:rPr>
-      </w:pPr>
-      <w:r>
-        <w:rPr>
-          <w:rFonts w:ascii="Times New Roman" w:hAnsi="Times New Roman" w:cs="Times New Roman"/>
-        </w:rPr>
-        <w:t>S</w:t>
-      </w:r>
-      <w:r>
-        <w:rPr>
-          <w:rFonts w:ascii="Times New Roman" w:hAnsi="Times New Roman" w:cs="Times New Roman" w:hint="eastAsia"/>
-        </w:rPr>
-        <w:t xml:space="preserve">tatic </w:t>
-      </w:r>
-      <w:proofErr w:type="spellStart"/>
-      <w:r>
-        <w:rPr>
-          <w:rFonts w:ascii="Times New Roman" w:hAnsi="Times New Roman" w:cs="Times New Roman" w:hint="eastAsia"/>
-        </w:rPr>
-        <w:t>int</w:t>
-      </w:r>
-      <w:proofErr w:type="spellEnd"/>
-      <w:r>
-        <w:rPr>
-          <w:rFonts w:ascii="Times New Roman" w:hAnsi="Times New Roman" w:cs="Times New Roman" w:hint="eastAsia"/>
+          <w:rFonts w:ascii="Times New Roman" w:eastAsiaTheme="minorEastAsia" w:hAnsi="Times New Roman" w:cs="Times New Roman"/>
+        </w:rPr>
+      </w:pPr>
+      <w:r>
+        <w:rPr>
+          <w:rFonts w:ascii="Times New Roman" w:hAnsi="Times New Roman" w:cs="Times New Roman" w:hint="eastAsia"/>
+          <w:b/>
+        </w:rPr>
+        <w:t>原则：</w:t>
+      </w:r>
+      <w:r>
+        <w:rPr>
+          <w:rFonts w:ascii="Times New Roman" w:hAnsi="Times New Roman" w:cs="Times New Roman" w:hint="eastAsia"/>
+        </w:rPr>
+        <w:t>质量优先</w:t>
+      </w:r>
+    </w:p>
+    <w:p>
+      <w:pPr>
+        <w:jc w:val="left"/>
+        <w:rPr>
+          <w:rFonts w:ascii="Times New Roman" w:eastAsiaTheme="minorEastAsia" w:hAnsi="Times New Roman" w:cs="Times New Roman"/>
+        </w:rPr>
+      </w:pPr>
+      <w:r>
+        <w:rPr>
+          <w:rFonts w:ascii="Times New Roman" w:eastAsiaTheme="minorEastAsia" w:hAnsi="Times New Roman" w:cs="Times New Roman" w:hint="eastAsia"/>
+        </w:rPr>
+        <w:t>0.</w:t>
+      </w:r>
+      <w:r>
+        <w:rPr>
+          <w:rFonts w:ascii="Times New Roman" w:eastAsiaTheme="minorEastAsia" w:hAnsi="Times New Roman" w:cs="Times New Roman" w:hint="eastAsia"/>
         </w:rPr>
         <w:t xml:space="preserve"> </w:t>
       </w:r>
-      <w:proofErr w:type="spellStart"/>
-      <w:r>
-        <w:rPr>
-          <w:rFonts w:ascii="Times New Roman" w:hAnsi="Times New Roman" w:cs="Times New Roman" w:hint="eastAsia"/>
-        </w:rPr>
-        <w:t>s_iIp</w:t>
-      </w:r>
-      <w:proofErr w:type="spellEnd"/>
-      <w:r>
-        <w:rPr>
-          <w:rFonts w:ascii="Times New Roman" w:hAnsi="Times New Roman" w:cs="Times New Roman" w:hint="eastAsia"/>
-        </w:rPr>
-        <w:t>;</w:t>
+      <w:r>
+        <w:rPr>
+          <w:rFonts w:ascii="Times New Roman" w:eastAsiaTheme="minorEastAsia" w:hAnsi="Times New Roman" w:cs="Times New Roman" w:hint="eastAsia"/>
+        </w:rPr>
+        <w:t>可读性，易于理解第一位。</w:t>
       </w:r>
     </w:p>
     <w:p>
@@ -1662,452 +1689,45 @@
         <w:rPr>
           <w:rFonts w:ascii="Times New Roman" w:hAnsi="Times New Roman" w:cs="Times New Roman" w:hint="eastAsia"/>
         </w:rPr>
+        <w:t>1.</w:t>
+      </w:r>
+      <w:r>
+        <w:rPr>
+          <w:rFonts w:hint="eastAsia"/>
+        </w:rPr>
+        <w:t xml:space="preserve"> </w:t>
+      </w:r>
+      <w:r>
+        <w:rPr>
+          <w:rFonts w:ascii="Times New Roman" w:hAnsi="Times New Roman" w:cs="Times New Roman" w:hint="eastAsia"/>
+        </w:rPr>
+        <w:t>正确性，指程序要实现设计要求的功能</w:t>
+      </w:r>
+    </w:p>
+    <w:p>
+      <w:pPr>
+        <w:jc w:val="left"/>
+        <w:rPr>
+          <w:rFonts w:ascii="Times New Roman" w:eastAsiaTheme="minorEastAsia" w:hAnsi="Times New Roman" w:cs="Times New Roman"/>
+        </w:rPr>
+      </w:pPr>
+      <w:r>
+        <w:rPr>
+          <w:rFonts w:ascii="Times New Roman" w:hAnsi="Times New Roman" w:cs="Times New Roman" w:hint="eastAsia"/>
+        </w:rPr>
         <w:t>2.</w:t>
       </w:r>
       <w:r>
         <w:rPr>
-          <w:rFonts w:ascii="Times New Roman" w:hAnsi="Times New Roman" w:cs="Times New Roman" w:hint="eastAsia"/>
-        </w:rPr>
-        <w:t>文件命名统一小写</w:t>
-      </w:r>
-      <w:r>
-        <w:rPr>
-          <w:rFonts w:ascii="Times New Roman" w:hAnsi="Times New Roman" w:cs="Times New Roman" w:hint="eastAsia"/>
+          <w:rFonts w:hint="eastAsia"/>
         </w:rPr>
         <w:t xml:space="preserve"> </w:t>
       </w:r>
-      <w:proofErr w:type="spellStart"/>
-      <w:r>
-        <w:rPr>
-          <w:rFonts w:ascii="Times New Roman" w:hAnsi="Times New Roman" w:cs="Times New Roman" w:hint="eastAsia"/>
-        </w:rPr>
-        <w:t>xxx_xxx.h</w:t>
-      </w:r>
-      <w:proofErr w:type="spellEnd"/>
-      <w:r>
-        <w:rPr>
-          <w:rFonts w:ascii="Times New Roman" w:hAnsi="Times New Roman" w:cs="Times New Roman" w:hint="eastAsia"/>
-        </w:rPr>
-        <w:t>或</w:t>
-      </w:r>
-      <w:proofErr w:type="spellStart"/>
-      <w:r>
-        <w:rPr>
-          <w:rFonts w:ascii="Times New Roman" w:hAnsi="Times New Roman" w:cs="Times New Roman" w:hint="eastAsia"/>
-        </w:rPr>
-        <w:t>xxx.h</w:t>
-      </w:r>
-      <w:proofErr w:type="spellEnd"/>
-      <w:r>
-        <w:rPr>
-          <w:rFonts w:ascii="Times New Roman" w:hAnsi="Times New Roman" w:cs="Times New Roman" w:hint="eastAsia"/>
-        </w:rPr>
-        <w:t>，</w:t>
-      </w:r>
-      <w:r>
-        <w:rPr>
-          <w:rFonts w:ascii="Times New Roman" w:hAnsi="Times New Roman" w:cs="Times New Roman" w:hint="eastAsia"/>
-        </w:rPr>
-        <w:t>Windows</w:t>
-      </w:r>
-      <w:r>
-        <w:rPr>
-          <w:rFonts w:ascii="Times New Roman" w:hAnsi="Times New Roman" w:cs="Times New Roman" w:hint="eastAsia"/>
-        </w:rPr>
-        <w:t>系统不区分大小写，但是</w:t>
-      </w:r>
-      <w:r>
-        <w:rPr>
-          <w:rFonts w:ascii="Times New Roman" w:hAnsi="Times New Roman" w:cs="Times New Roman" w:hint="eastAsia"/>
-        </w:rPr>
-        <w:t>Linux</w:t>
-      </w:r>
-      <w:r>
-        <w:rPr>
-          <w:rFonts w:ascii="Times New Roman" w:hAnsi="Times New Roman" w:cs="Times New Roman" w:hint="eastAsia"/>
-        </w:rPr>
-        <w:t>系统则区分</w:t>
-      </w:r>
-      <w:r>
-        <w:rPr>
-          <w:rFonts w:ascii="Times New Roman" w:hAnsi="Times New Roman" w:cs="Times New Roman" w:hint="eastAsia"/>
-        </w:rPr>
-        <w:t>，如：</w:t>
-      </w:r>
-      <w:r>
-        <w:rPr>
-          <w:rFonts w:ascii="Times New Roman" w:hAnsi="Times New Roman" w:cs="Times New Roman"/>
-        </w:rPr>
-        <w:t>stm32f4xx_spi.c</w:t>
-      </w:r>
-      <w:r>
-        <w:rPr>
-          <w:rFonts w:ascii="Times New Roman" w:hAnsi="Times New Roman" w:cs="Times New Roman" w:hint="eastAsia"/>
-        </w:rPr>
-        <w:t xml:space="preserve"> </w:t>
-      </w:r>
-      <w:r>
-        <w:rPr>
-          <w:rFonts w:ascii="Times New Roman" w:hAnsi="Times New Roman" w:cs="Times New Roman" w:hint="eastAsia"/>
-        </w:rPr>
-        <w:t>，</w:t>
-      </w:r>
-      <w:proofErr w:type="spellStart"/>
-      <w:r>
-        <w:rPr>
-          <w:rFonts w:ascii="Times New Roman" w:hAnsi="Times New Roman" w:cs="Times New Roman" w:hint="eastAsia"/>
-        </w:rPr>
-        <w:t>ftp.</w:t>
-      </w:r>
-      <w:proofErr w:type="gramStart"/>
-      <w:r>
-        <w:rPr>
-          <w:rFonts w:ascii="Times New Roman" w:hAnsi="Times New Roman" w:cs="Times New Roman" w:hint="eastAsia"/>
-        </w:rPr>
-        <w:t>h</w:t>
-      </w:r>
-      <w:proofErr w:type="spellEnd"/>
-      <w:proofErr w:type="gramEnd"/>
-    </w:p>
-    <w:p>
-      <w:pPr>
-        <w:jc w:val="left"/>
-        <w:rPr>
-          <w:rFonts w:ascii="Times New Roman" w:hAnsi="Times New Roman" w:cs="Times New Roman"/>
-        </w:rPr>
-      </w:pPr>
-      <w:r>
-        <w:rPr>
-          <w:rFonts w:ascii="Times New Roman" w:hAnsi="Times New Roman" w:cs="Times New Roman" w:hint="eastAsia"/>
-        </w:rPr>
-        <w:t>3.</w:t>
-      </w:r>
-      <w:r>
-        <w:rPr>
-          <w:rFonts w:ascii="Times New Roman" w:hAnsi="Times New Roman" w:cs="Times New Roman" w:hint="eastAsia"/>
-        </w:rPr>
-        <w:t>函数命名</w:t>
-      </w:r>
-      <w:r>
-        <w:rPr>
-          <w:rFonts w:ascii="Times New Roman" w:hAnsi="Times New Roman" w:cs="Times New Roman" w:hint="eastAsia"/>
-        </w:rPr>
-        <w:t>:</w:t>
-      </w:r>
-      <w:r>
-        <w:rPr>
-          <w:rFonts w:ascii="Times New Roman" w:hAnsi="Times New Roman" w:cs="Times New Roman" w:hint="eastAsia"/>
-        </w:rPr>
-        <w:t>接口采用：</w:t>
-      </w:r>
-      <w:r>
-        <w:rPr>
-          <w:rFonts w:ascii="Times New Roman" w:hAnsi="Times New Roman" w:cs="Times New Roman" w:hint="eastAsia"/>
-        </w:rPr>
-        <w:t>xxx_</w:t>
-      </w:r>
-      <w:r>
-        <w:rPr>
-          <w:rFonts w:ascii="Times New Roman" w:hAnsi="Times New Roman" w:cs="Times New Roman" w:hint="eastAsia"/>
-        </w:rPr>
-        <w:t>主</w:t>
-      </w:r>
-      <w:r>
-        <w:rPr>
-          <w:rFonts w:ascii="Times New Roman" w:hAnsi="Times New Roman" w:cs="Times New Roman" w:hint="eastAsia"/>
-        </w:rPr>
-        <w:t>_</w:t>
-      </w:r>
-      <w:r>
-        <w:rPr>
-          <w:rFonts w:ascii="Times New Roman" w:hAnsi="Times New Roman" w:cs="Times New Roman" w:hint="eastAsia"/>
-        </w:rPr>
-        <w:t>胃、</w:t>
-      </w:r>
-      <w:r>
-        <w:rPr>
-          <w:rFonts w:ascii="Times New Roman" w:hAnsi="Times New Roman" w:cs="Times New Roman" w:hint="eastAsia"/>
-        </w:rPr>
-        <w:t>xxx_</w:t>
-      </w:r>
-      <w:r>
-        <w:rPr>
-          <w:rFonts w:ascii="Times New Roman" w:hAnsi="Times New Roman" w:cs="Times New Roman" w:hint="eastAsia"/>
-        </w:rPr>
-        <w:t>动词</w:t>
-      </w:r>
-      <w:r>
-        <w:rPr>
-          <w:rFonts w:ascii="Times New Roman" w:hAnsi="Times New Roman" w:cs="Times New Roman" w:hint="eastAsia"/>
-        </w:rPr>
-        <w:t>或</w:t>
-      </w:r>
-      <w:r>
-        <w:rPr>
-          <w:rFonts w:ascii="Times New Roman" w:hAnsi="Times New Roman" w:cs="Times New Roman" w:hint="eastAsia"/>
-        </w:rPr>
-        <w:t>xxx_</w:t>
-      </w:r>
-      <w:r>
-        <w:rPr>
-          <w:rFonts w:ascii="Times New Roman" w:hAnsi="Times New Roman" w:cs="Times New Roman" w:hint="eastAsia"/>
-        </w:rPr>
-        <w:t>动词</w:t>
-      </w:r>
-      <w:r>
-        <w:rPr>
-          <w:rFonts w:ascii="Times New Roman" w:hAnsi="Times New Roman" w:cs="Times New Roman" w:hint="eastAsia"/>
-        </w:rPr>
-        <w:t>_</w:t>
-      </w:r>
-      <w:r>
-        <w:rPr>
-          <w:rFonts w:ascii="Times New Roman" w:hAnsi="Times New Roman" w:cs="Times New Roman" w:hint="eastAsia"/>
-        </w:rPr>
-        <w:t>名词</w:t>
-      </w:r>
-      <w:r>
-        <w:rPr>
-          <w:rFonts w:ascii="Times New Roman" w:hAnsi="Times New Roman" w:cs="Times New Roman" w:hint="eastAsia"/>
-        </w:rPr>
-        <w:t>；非接口采用：</w:t>
-      </w:r>
-      <w:r>
-        <w:rPr>
-          <w:rFonts w:ascii="Times New Roman" w:hAnsi="Times New Roman" w:cs="Times New Roman" w:hint="eastAsia"/>
-        </w:rPr>
-        <w:t>static</w:t>
-      </w:r>
-      <w:r>
-        <w:rPr>
-          <w:rFonts w:ascii="Times New Roman" w:hAnsi="Times New Roman" w:cs="Times New Roman" w:hint="eastAsia"/>
-        </w:rPr>
-        <w:t>主</w:t>
-      </w:r>
-      <w:r>
-        <w:rPr>
-          <w:rFonts w:ascii="Times New Roman" w:hAnsi="Times New Roman" w:cs="Times New Roman" w:hint="eastAsia"/>
-        </w:rPr>
-        <w:t>_</w:t>
-      </w:r>
-      <w:r>
-        <w:rPr>
-          <w:rFonts w:ascii="Times New Roman" w:hAnsi="Times New Roman" w:cs="Times New Roman" w:hint="eastAsia"/>
-        </w:rPr>
-        <w:t>胃</w:t>
-      </w:r>
-      <w:r>
-        <w:rPr>
-          <w:rFonts w:ascii="Times New Roman" w:hAnsi="Times New Roman" w:cs="Times New Roman" w:hint="eastAsia"/>
-        </w:rPr>
-        <w:t>、</w:t>
-      </w:r>
-      <w:r>
-        <w:rPr>
-          <w:rFonts w:ascii="Times New Roman" w:hAnsi="Times New Roman" w:cs="Times New Roman" w:hint="eastAsia"/>
-        </w:rPr>
-        <w:t xml:space="preserve">static </w:t>
-      </w:r>
-      <w:r>
-        <w:rPr>
-          <w:rFonts w:ascii="Times New Roman" w:hAnsi="Times New Roman" w:cs="Times New Roman" w:hint="eastAsia"/>
-        </w:rPr>
-        <w:t>xxx_</w:t>
-      </w:r>
-      <w:r>
-        <w:rPr>
-          <w:rFonts w:ascii="Times New Roman" w:hAnsi="Times New Roman" w:cs="Times New Roman" w:hint="eastAsia"/>
-        </w:rPr>
-        <w:t>动词或</w:t>
-      </w:r>
-      <w:r>
-        <w:rPr>
-          <w:rFonts w:ascii="Times New Roman" w:hAnsi="Times New Roman" w:cs="Times New Roman" w:hint="eastAsia"/>
-        </w:rPr>
-        <w:t xml:space="preserve">static </w:t>
-      </w:r>
-      <w:r>
-        <w:rPr>
-          <w:rFonts w:ascii="Times New Roman" w:hAnsi="Times New Roman" w:cs="Times New Roman" w:hint="eastAsia"/>
-        </w:rPr>
-        <w:t>xxx_</w:t>
-      </w:r>
-      <w:r>
-        <w:rPr>
-          <w:rFonts w:ascii="Times New Roman" w:hAnsi="Times New Roman" w:cs="Times New Roman" w:hint="eastAsia"/>
-        </w:rPr>
-        <w:t>动词</w:t>
-      </w:r>
-      <w:r>
-        <w:rPr>
-          <w:rFonts w:ascii="Times New Roman" w:hAnsi="Times New Roman" w:cs="Times New Roman" w:hint="eastAsia"/>
-        </w:rPr>
-        <w:t>_</w:t>
-      </w:r>
-      <w:r>
-        <w:rPr>
-          <w:rFonts w:ascii="Times New Roman" w:hAnsi="Times New Roman" w:cs="Times New Roman" w:hint="eastAsia"/>
-        </w:rPr>
-        <w:t>名词</w:t>
-      </w:r>
-      <w:r>
-        <w:rPr>
-          <w:rFonts w:ascii="Times New Roman" w:hAnsi="Times New Roman" w:cs="Times New Roman" w:hint="eastAsia"/>
-        </w:rPr>
-        <w:t>;</w:t>
-      </w:r>
-      <w:r>
-        <w:rPr>
-          <w:rFonts w:ascii="Times New Roman" w:hAnsi="Times New Roman" w:cs="Times New Roman" w:hint="eastAsia"/>
-        </w:rPr>
-        <w:t>形参</w:t>
-      </w:r>
-      <w:r>
-        <w:rPr>
-          <w:rFonts w:ascii="Times New Roman" w:eastAsiaTheme="minorEastAsia" w:hAnsi="Times New Roman" w:cs="Times New Roman" w:hint="eastAsia"/>
-        </w:rPr>
-        <w:t>为指针使用</w:t>
-      </w:r>
-      <w:proofErr w:type="spellStart"/>
-      <w:r>
-        <w:rPr>
-          <w:rFonts w:ascii="Times New Roman" w:hAnsi="Times New Roman" w:cs="Times New Roman" w:hint="eastAsia"/>
-        </w:rPr>
-        <w:t>const</w:t>
-      </w:r>
-      <w:proofErr w:type="spellEnd"/>
-      <w:r>
-        <w:rPr>
-          <w:rFonts w:ascii="Times New Roman" w:hAnsi="Times New Roman" w:cs="Times New Roman" w:hint="eastAsia"/>
-        </w:rPr>
-        <w:t>修饰</w:t>
-      </w:r>
-    </w:p>
-    <w:p>
-      <w:pPr>
-        <w:jc w:val="left"/>
-        <w:rPr>
-          <w:rFonts w:ascii="Times New Roman" w:eastAsiaTheme="minorEastAsia" w:hAnsi="Times New Roman" w:cs="Times New Roman"/>
-        </w:rPr>
-      </w:pPr>
-      <w:r>
-        <w:rPr>
-          <w:rFonts w:ascii="Times New Roman" w:hAnsi="Times New Roman" w:cs="Times New Roman" w:hint="eastAsia"/>
-          <w:b/>
-        </w:rPr>
-        <w:t>原则：</w:t>
-      </w:r>
-      <w:r>
-        <w:rPr>
-          <w:rFonts w:ascii="Times New Roman" w:hAnsi="Times New Roman" w:cs="Times New Roman" w:hint="eastAsia"/>
-        </w:rPr>
-        <w:t>质量优先</w:t>
-      </w:r>
-    </w:p>
-    <w:p>
-      <w:pPr>
-        <w:jc w:val="left"/>
-        <w:rPr>
-          <w:rFonts w:ascii="Times New Roman" w:eastAsiaTheme="minorEastAsia" w:hAnsi="Times New Roman" w:cs="Times New Roman"/>
-        </w:rPr>
-      </w:pPr>
-      <w:r>
-        <w:rPr>
-          <w:rFonts w:ascii="Times New Roman" w:eastAsiaTheme="minorEastAsia" w:hAnsi="Times New Roman" w:cs="Times New Roman" w:hint="eastAsia"/>
-        </w:rPr>
-        <w:t>0.</w:t>
-      </w:r>
-      <w:r>
-        <w:rPr>
-          <w:rFonts w:ascii="Times New Roman" w:eastAsiaTheme="minorEastAsia" w:hAnsi="Times New Roman" w:cs="Times New Roman" w:hint="eastAsia"/>
-        </w:rPr>
-        <w:t xml:space="preserve"> </w:t>
-      </w:r>
-      <w:r>
-        <w:rPr>
-          <w:rFonts w:ascii="Times New Roman" w:eastAsiaTheme="minorEastAsia" w:hAnsi="Times New Roman" w:cs="Times New Roman" w:hint="eastAsia"/>
-        </w:rPr>
-        <w:t>可读性，易于理解第一位。</w:t>
-      </w:r>
-    </w:p>
-    <w:p>
-      <w:pPr>
-        <w:jc w:val="left"/>
-        <w:rPr>
-          <w:rFonts w:ascii="Times New Roman" w:hAnsi="Times New Roman" w:cs="Times New Roman"/>
-        </w:rPr>
-      </w:pPr>
-      <w:r>
-        <w:rPr>
-          <w:rFonts w:ascii="Times New Roman" w:hAnsi="Times New Roman" w:cs="Times New Roman" w:hint="eastAsia"/>
-        </w:rPr>
-        <w:t>1.</w:t>
-      </w:r>
-      <w:r>
-        <w:rPr>
-          <w:rFonts w:hint="eastAsia"/>
-        </w:rPr>
-        <w:t xml:space="preserve"> </w:t>
-      </w:r>
-      <w:r>
-        <w:rPr>
-          <w:rFonts w:ascii="Times New Roman" w:hAnsi="Times New Roman" w:cs="Times New Roman" w:hint="eastAsia"/>
-        </w:rPr>
-        <w:t>正确性，</w:t>
-      </w:r>
-      <w:proofErr w:type="gramStart"/>
-      <w:r>
-        <w:rPr>
-          <w:rFonts w:ascii="Times New Roman" w:hAnsi="Times New Roman" w:cs="Times New Roman" w:hint="eastAsia"/>
-        </w:rPr>
-        <w:t>指程序</w:t>
-      </w:r>
-      <w:proofErr w:type="gramEnd"/>
-      <w:r>
-        <w:rPr>
-          <w:rFonts w:ascii="Times New Roman" w:hAnsi="Times New Roman" w:cs="Times New Roman" w:hint="eastAsia"/>
-        </w:rPr>
-        <w:t>要实现设计要求的功能</w:t>
-      </w:r>
-    </w:p>
-    <w:p>
-      <w:pPr>
-        <w:jc w:val="left"/>
-        <w:rPr>
-          <w:rFonts w:ascii="Times New Roman" w:eastAsiaTheme="minorEastAsia" w:hAnsi="Times New Roman" w:cs="Times New Roman"/>
-        </w:rPr>
-      </w:pPr>
-      <w:r>
-        <w:rPr>
-          <w:rFonts w:ascii="Times New Roman" w:hAnsi="Times New Roman" w:cs="Times New Roman" w:hint="eastAsia"/>
-        </w:rPr>
-        <w:t>2.</w:t>
-      </w:r>
-      <w:r>
-        <w:rPr>
-          <w:rFonts w:hint="eastAsia"/>
-        </w:rPr>
-        <w:t xml:space="preserve"> </w:t>
-      </w:r>
-      <w:r>
-        <w:rPr>
-          <w:rFonts w:ascii="Times New Roman" w:hAnsi="Times New Roman" w:cs="Times New Roman" w:hint="eastAsia"/>
-        </w:rPr>
-        <w:t>简洁性，</w:t>
-      </w:r>
-      <w:proofErr w:type="gramStart"/>
-      <w:r>
-        <w:rPr>
-          <w:rFonts w:ascii="Times New Roman" w:hAnsi="Times New Roman" w:cs="Times New Roman" w:hint="eastAsia"/>
-        </w:rPr>
-        <w:t>指程序</w:t>
-      </w:r>
-      <w:proofErr w:type="gramEnd"/>
-      <w:r>
-        <w:rPr>
-          <w:rFonts w:ascii="Times New Roman" w:hAnsi="Times New Roman" w:cs="Times New Roman" w:hint="eastAsia"/>
-        </w:rPr>
-        <w:t>易于理解并且易于实现</w:t>
+      <w:r>
+        <w:rPr>
+          <w:rFonts w:ascii="Times New Roman" w:hAnsi="Times New Roman" w:cs="Times New Roman" w:hint="eastAsia"/>
+        </w:rPr>
+        <w:t>简洁性，指程序易于理解并且易于实现</w:t>
       </w:r>
       <w:r>
         <w:rPr>
@@ -2147,21 +1767,7 @@
         <w:rPr>
           <w:rFonts w:ascii="Times New Roman" w:hAnsi="Times New Roman" w:cs="Times New Roman" w:hint="eastAsia"/>
         </w:rPr>
-        <w:t>可维护性，</w:t>
-      </w:r>
-      <w:proofErr w:type="gramStart"/>
-      <w:r>
-        <w:rPr>
-          <w:rFonts w:ascii="Times New Roman" w:hAnsi="Times New Roman" w:cs="Times New Roman" w:hint="eastAsia"/>
-        </w:rPr>
-        <w:t>指程序</w:t>
-      </w:r>
-      <w:proofErr w:type="gramEnd"/>
-      <w:r>
-        <w:rPr>
-          <w:rFonts w:ascii="Times New Roman" w:hAnsi="Times New Roman" w:cs="Times New Roman" w:hint="eastAsia"/>
-        </w:rPr>
-        <w:t>被修改的能力，包括纠错、改进、新需求或功能规格变化的适应能力</w:t>
+        <w:t>可维护性，指程序被修改的能力，包括纠错、改进、新需求或功能规格变化的适应能力</w:t>
       </w:r>
     </w:p>
     <w:p>
@@ -2187,21 +1793,7 @@
         <w:rPr>
           <w:rFonts w:ascii="Times New Roman" w:hAnsi="Times New Roman" w:cs="Times New Roman" w:hint="eastAsia"/>
         </w:rPr>
-        <w:t>可靠性，</w:t>
-      </w:r>
-      <w:proofErr w:type="gramStart"/>
-      <w:r>
-        <w:rPr>
-          <w:rFonts w:ascii="Times New Roman" w:hAnsi="Times New Roman" w:cs="Times New Roman" w:hint="eastAsia"/>
-        </w:rPr>
-        <w:t>指程序</w:t>
-      </w:r>
-      <w:proofErr w:type="gramEnd"/>
-      <w:r>
-        <w:rPr>
-          <w:rFonts w:ascii="Times New Roman" w:hAnsi="Times New Roman" w:cs="Times New Roman" w:hint="eastAsia"/>
-        </w:rPr>
-        <w:t>在给定时间间隔和环境条件下，按设计要求成功运行程序的概率。</w:t>
+        <w:t>可靠性，指程序在给定时间间隔和环境条件下，按设计要求成功运行程序的概率。</w:t>
       </w:r>
     </w:p>
     <w:p>
@@ -2233,16 +1825,8 @@
         <w:rPr>
           <w:rFonts w:ascii="Times New Roman" w:hAnsi="Times New Roman" w:cs="Times New Roman" w:hint="eastAsia"/>
         </w:rPr>
-        <w:t xml:space="preserve"> 2.if </w:t>
-      </w:r>
-      <w:proofErr w:type="spellStart"/>
-      <w:r>
-        <w:rPr>
-          <w:rFonts w:ascii="Times New Roman" w:hAnsi="Times New Roman" w:cs="Times New Roman" w:hint="eastAsia"/>
-        </w:rPr>
-        <w:t>swtich</w:t>
-      </w:r>
-      <w:proofErr w:type="spellEnd"/>
+        <w:t xml:space="preserve"> 2.if swtich</w:t>
+      </w:r>
       <w:r>
         <w:rPr>
           <w:rFonts w:ascii="Times New Roman" w:hAnsi="Times New Roman" w:cs="Times New Roman" w:hint="eastAsia"/>
@@ -2325,7 +1909,7 @@
       <w:pPr>
         <w:jc w:val="left"/>
         <w:rPr>
-          <w:rFonts w:ascii="Times New Roman" w:eastAsiaTheme="minorEastAsia" w:hAnsi="Times New Roman" w:cs="Times New Roman" w:hint="eastAsia"/>
+          <w:rFonts w:ascii="Times New Roman" w:eastAsiaTheme="minorEastAsia" w:hAnsi="Times New Roman" w:cs="Times New Roman"/>
         </w:rPr>
       </w:pPr>
       <w:r>
@@ -2350,8 +1934,6 @@
           <w:rFonts w:ascii="Times New Roman" w:eastAsiaTheme="minorEastAsia" w:hAnsi="Times New Roman" w:cs="Times New Roman"/>
         </w:rPr>
       </w:pPr>
-      <w:bookmarkStart w:id="0" w:name="_GoBack"/>
-      <w:bookmarkEnd w:id="0"/>
       <w:r>
         <w:rPr>
           <w:rFonts w:ascii="Times New Roman" w:hAnsi="Times New Roman" w:cs="Times New Roman" w:hint="eastAsia"/>
@@ -3254,25 +2836,7 @@
           <w:szCs w:val="24"/>
           <w:lang w:val="zh-CN"/>
         </w:rPr>
-        <w:t>熟悉项目编写思维方式、Debug方式、原则。iV.明白该功能到底是个怎么</w:t>
-      </w:r>
-      <w:proofErr w:type="gramStart"/>
-      <w:r>
-        <w:rPr>
-          <w:sz w:val="24"/>
-          <w:szCs w:val="24"/>
-          <w:lang w:val="zh-CN"/>
-        </w:rPr>
-        <w:t>个</w:t>
-      </w:r>
-      <w:proofErr w:type="gramEnd"/>
-      <w:r>
-        <w:rPr>
-          <w:sz w:val="24"/>
-          <w:szCs w:val="24"/>
-          <w:lang w:val="zh-CN"/>
-        </w:rPr>
-        <w:t>效果 V.记录哪些是可以继承前人的成果。</w:t>
+        <w:t>熟悉项目编写思维方式、Debug方式、原则。iV.明白该功能到底是个怎么个效果 V.记录哪些是可以继承前人的成果。</w:t>
       </w:r>
     </w:p>
     <w:p>
@@ -3367,23 +2931,7 @@
           <w:rFonts w:ascii="Arial Unicode MS" w:eastAsia="Arial Unicode MS" w:hAnsi="Arial Unicode MS" w:cs="Arial Unicode MS" w:hint="eastAsia"/>
           <w:lang w:val="zh-CN"/>
         </w:rPr>
-        <w:t>第三</w:t>
-      </w:r>
-      <w:proofErr w:type="gramStart"/>
-      <w:r>
-        <w:rPr>
-          <w:rFonts w:ascii="Arial Unicode MS" w:eastAsia="Arial Unicode MS" w:hAnsi="Arial Unicode MS" w:cs="Arial Unicode MS" w:hint="eastAsia"/>
-          <w:lang w:val="zh-CN"/>
-        </w:rPr>
-        <w:t>方库使用</w:t>
-      </w:r>
-      <w:proofErr w:type="gramEnd"/>
-      <w:r>
-        <w:rPr>
-          <w:rFonts w:ascii="Arial Unicode MS" w:eastAsia="Arial Unicode MS" w:hAnsi="Arial Unicode MS" w:cs="Arial Unicode MS" w:hint="eastAsia"/>
-          <w:lang w:val="zh-CN"/>
-        </w:rPr>
-        <w:t>心得：</w:t>
+        <w:t>第三方库使用心得：</w:t>
       </w:r>
     </w:p>
     <w:p>
@@ -3470,23 +3018,7 @@
           <w:rFonts w:ascii="Arial Unicode MS" w:eastAsia="Arial Unicode MS" w:hAnsi="Arial Unicode MS" w:cs="Arial Unicode MS" w:hint="eastAsia"/>
           <w:lang w:val="zh-CN"/>
         </w:rPr>
-        <w:t>或是</w:t>
-      </w:r>
-      <w:proofErr w:type="gramStart"/>
-      <w:r>
-        <w:rPr>
-          <w:rFonts w:ascii="Arial Unicode MS" w:eastAsia="Arial Unicode MS" w:hAnsi="Arial Unicode MS" w:cs="Arial Unicode MS" w:hint="eastAsia"/>
-          <w:lang w:val="zh-CN"/>
-        </w:rPr>
-        <w:t>官网资料</w:t>
-      </w:r>
-      <w:proofErr w:type="gramEnd"/>
-      <w:r>
-        <w:rPr>
-          <w:rFonts w:ascii="Arial Unicode MS" w:eastAsia="Arial Unicode MS" w:hAnsi="Arial Unicode MS" w:cs="Arial Unicode MS" w:hint="eastAsia"/>
-          <w:lang w:val="zh-CN"/>
-        </w:rPr>
-        <w:t>介绍理解；</w:t>
+        <w:t>或是官网资料介绍理解；</w:t>
       </w:r>
       <w:r>
         <w:rPr>
@@ -3747,19 +3279,11 @@
           <w:rFonts w:ascii="Menlo" w:eastAsiaTheme="minorEastAsia" w:hAnsi="Menlo" w:cs="Menlo" w:hint="eastAsia"/>
         </w:rPr>
       </w:pPr>
-      <w:proofErr w:type="spellStart"/>
       <w:r>
         <w:rPr>
           <w:rFonts w:ascii="Menlo" w:eastAsiaTheme="minorEastAsia" w:hAnsi="Menlo" w:cs="Menlo" w:hint="eastAsia"/>
         </w:rPr>
-        <w:t>Ucos</w:t>
-      </w:r>
-      <w:proofErr w:type="spellEnd"/>
-      <w:r>
-        <w:rPr>
-          <w:rFonts w:ascii="Menlo" w:eastAsiaTheme="minorEastAsia" w:hAnsi="Menlo" w:cs="Menlo" w:hint="eastAsia"/>
-        </w:rPr>
-        <w:t>-II</w:t>
+        <w:t>Ucos-II</w:t>
       </w:r>
       <w:r>
         <w:rPr>
@@ -3923,14 +3447,12 @@
         </w:rPr>
         <w:t>构成复杂的</w:t>
       </w:r>
-      <w:proofErr w:type="spellStart"/>
       <w:r>
         <w:rPr>
           <w:rFonts w:ascii="Menlo" w:eastAsiaTheme="minorEastAsia" w:hAnsi="Menlo" w:cs="Menlo" w:hint="eastAsia"/>
         </w:rPr>
         <w:t>linux</w:t>
       </w:r>
-      <w:proofErr w:type="spellEnd"/>
       <w:r>
         <w:rPr>
           <w:rFonts w:ascii="Menlo" w:eastAsiaTheme="minorEastAsia" w:hAnsi="Menlo" w:cs="Menlo" w:hint="eastAsia"/>

--- a/调试程序心得.docx
+++ b/调试程序心得.docx
@@ -755,15 +755,7 @@
         <w:rPr>
           <w:rFonts w:ascii="Times New Roman" w:hAnsi="Times New Roman" w:cs="Times New Roman" w:hint="eastAsia"/>
         </w:rPr>
-        <w:t>属性</w:t>
-      </w:r>
-      <w:bookmarkStart w:id="0" w:name="_GoBack"/>
-      <w:bookmarkEnd w:id="0"/>
-      <w:r>
-        <w:rPr>
-          <w:rFonts w:ascii="Times New Roman" w:hAnsi="Times New Roman" w:cs="Times New Roman" w:hint="eastAsia"/>
-        </w:rPr>
-        <w:t>）</w:t>
+        <w:t>属性）</w:t>
       </w:r>
     </w:p>
     <w:p>
@@ -794,7 +786,7 @@
         </w:numPr>
         <w:ind w:firstLineChars="0"/>
         <w:rPr>
-          <w:rFonts w:ascii="Times New Roman" w:hAnsi="Times New Roman" w:cs="Times New Roman" w:hint="eastAsia"/>
+          <w:rFonts w:ascii="Times New Roman" w:hAnsi="Times New Roman" w:cs="Times New Roman"/>
         </w:rPr>
       </w:pPr>
       <w:r>
@@ -2712,6 +2704,7 @@
     <w:p>
       <w:pPr>
         <w:rPr>
+          <w:rFonts w:eastAsiaTheme="minorEastAsia" w:hint="eastAsia"/>
           <w:sz w:val="24"/>
           <w:szCs w:val="24"/>
           <w:lang w:val="zh-TW" w:eastAsia="zh-TW"/>
@@ -2757,6 +2750,26 @@
         </w:rPr>
         <w:t>思考问题的大致方式  d.查资料、求助的途径</w:t>
       </w:r>
+      <w:r>
+        <w:rPr>
+          <w:rFonts w:eastAsiaTheme="minorEastAsia" w:hint="eastAsia"/>
+          <w:sz w:val="24"/>
+          <w:szCs w:val="24"/>
+          <w:lang w:val="zh-CN"/>
+        </w:rPr>
+        <w:t xml:space="preserve"> e.</w:t>
+      </w:r>
+      <w:r>
+        <w:rPr>
+          <w:rFonts w:eastAsiaTheme="minorEastAsia" w:hint="eastAsia"/>
+          <w:sz w:val="24"/>
+          <w:szCs w:val="24"/>
+          <w:lang w:val="zh-CN"/>
+        </w:rPr>
+        <w:t>如何利用开源代码</w:t>
+      </w:r>
+      <w:bookmarkStart w:id="0" w:name="_GoBack"/>
+      <w:bookmarkEnd w:id="0"/>
     </w:p>
     <w:p>
       <w:pPr>

--- a/调试程序心得.docx
+++ b/调试程序心得.docx
@@ -694,7 +694,19 @@
         <w:rPr>
           <w:rFonts w:ascii="Times New Roman" w:hAnsi="Times New Roman" w:cs="Times New Roman" w:hint="eastAsia"/>
         </w:rPr>
-        <w:t>函数返回前统一修改全局变量，达到出错一个不该，成功全更新的目的</w:t>
+        <w:t>函数返回前统一修改全局变量，达到出错一个不</w:t>
+      </w:r>
+      <w:r>
+        <w:rPr>
+          <w:rFonts w:ascii="Times New Roman" w:hAnsi="Times New Roman" w:cs="Times New Roman" w:hint="eastAsia"/>
+        </w:rPr>
+        <w:t>改</w:t>
+      </w:r>
+      <w:r>
+        <w:rPr>
+          <w:rFonts w:ascii="Times New Roman" w:hAnsi="Times New Roman" w:cs="Times New Roman" w:hint="eastAsia"/>
+        </w:rPr>
+        <w:t>，成功全更新的目的</w:t>
       </w:r>
       <w:r>
         <w:rPr>
@@ -719,7 +731,55 @@
         <w:rPr>
           <w:rFonts w:ascii="Times New Roman" w:hAnsi="Times New Roman" w:cs="Times New Roman" w:hint="eastAsia"/>
         </w:rPr>
-        <w:t>分层思想和面对对象的思想并进，降低程序的耦合度和易于理解</w:t>
+        <w:t>写</w:t>
+      </w:r>
+      <w:r>
+        <w:rPr>
+          <w:rFonts w:ascii="Times New Roman" w:hAnsi="Times New Roman" w:cs="Times New Roman" w:hint="eastAsia"/>
+        </w:rPr>
+        <w:t>代码：</w:t>
+      </w:r>
+      <w:r>
+        <w:rPr>
+          <w:rFonts w:ascii="Times New Roman" w:hAnsi="Times New Roman" w:cs="Times New Roman" w:hint="eastAsia"/>
+        </w:rPr>
+        <w:t>分层思想和面对对象</w:t>
+      </w:r>
+      <w:r>
+        <w:rPr>
+          <w:rFonts w:ascii="Times New Roman" w:hAnsi="Times New Roman" w:cs="Times New Roman" w:hint="eastAsia"/>
+        </w:rPr>
+        <w:t>（</w:t>
+      </w:r>
+      <w:r>
+        <w:rPr>
+          <w:rFonts w:ascii="Times New Roman" w:hAnsi="Times New Roman" w:cs="Times New Roman"/>
+        </w:rPr>
+        <w:t>设计属性</w:t>
+      </w:r>
+      <w:r>
+        <w:rPr>
+          <w:rFonts w:ascii="Times New Roman" w:hAnsi="Times New Roman" w:cs="Times New Roman"/>
+        </w:rPr>
+        <w:t>-&gt;</w:t>
+      </w:r>
+      <w:r>
+        <w:rPr>
+          <w:rFonts w:ascii="Times New Roman" w:hAnsi="Times New Roman" w:cs="Times New Roman"/>
+        </w:rPr>
+        <w:t>设计方法</w:t>
+      </w:r>
+      <w:r>
+        <w:rPr>
+          <w:rFonts w:ascii="Times New Roman" w:hAnsi="Times New Roman" w:cs="Times New Roman" w:hint="eastAsia"/>
+        </w:rPr>
+        <w:t>）</w:t>
+      </w:r>
+      <w:r>
+        <w:rPr>
+          <w:rFonts w:ascii="Times New Roman" w:hAnsi="Times New Roman" w:cs="Times New Roman" w:hint="eastAsia"/>
+        </w:rPr>
+        <w:t>的思想并进，降低程序的耦合度和易于理解</w:t>
       </w:r>
       <w:r>
         <w:rPr>
@@ -798,6 +858,127 @@
     </w:p>
     <w:p>
       <w:pPr>
+        <w:pStyle w:val="a8"/>
+        <w:numPr>
+          <w:ilvl w:val="0"/>
+          <w:numId w:val="3"/>
+        </w:numPr>
+        <w:ind w:firstLineChars="0"/>
+        <w:rPr>
+          <w:rFonts w:ascii="Times New Roman" w:hAnsi="Times New Roman" w:cs="Times New Roman"/>
+        </w:rPr>
+      </w:pPr>
+      <w:r>
+        <w:rPr>
+          <w:rFonts w:ascii="Times New Roman" w:hAnsi="Times New Roman" w:cs="Times New Roman" w:hint="eastAsia"/>
+        </w:rPr>
+        <w:t>多线程架构设计：实时性的生产数据和消费数据分层两个线程，避免消费数据影响实时性；线程内处理数据不能等待源数据。</w:t>
+      </w:r>
+    </w:p>
+    <w:p>
+      <w:pPr>
+        <w:pStyle w:val="a8"/>
+        <w:numPr>
+          <w:ilvl w:val="0"/>
+          <w:numId w:val="3"/>
+        </w:numPr>
+        <w:ind w:firstLineChars="0"/>
+        <w:rPr>
+          <w:rFonts w:ascii="Times New Roman" w:hAnsi="Times New Roman" w:cs="Times New Roman"/>
+        </w:rPr>
+      </w:pPr>
+      <w:r>
+        <w:rPr>
+          <w:rFonts w:ascii="Times New Roman" w:hAnsi="Times New Roman" w:cs="Times New Roman" w:hint="eastAsia"/>
+        </w:rPr>
+        <w:t>网络收发，考虑字节序的大小端</w:t>
+      </w:r>
+    </w:p>
+    <w:p>
+      <w:pPr>
+        <w:pStyle w:val="a8"/>
+        <w:numPr>
+          <w:ilvl w:val="0"/>
+          <w:numId w:val="3"/>
+        </w:numPr>
+        <w:ind w:firstLineChars="0"/>
+        <w:rPr>
+          <w:rFonts w:ascii="Times New Roman" w:hAnsi="Times New Roman" w:cs="Times New Roman"/>
+        </w:rPr>
+      </w:pPr>
+      <w:r>
+        <w:rPr>
+          <w:rFonts w:ascii="Times New Roman" w:hAnsi="Times New Roman" w:cs="Times New Roman" w:hint="eastAsia"/>
+        </w:rPr>
+        <w:t>最小粒度改代码——改动最小</w:t>
+      </w:r>
+    </w:p>
+    <w:p>
+      <w:pPr>
+        <w:pStyle w:val="a8"/>
+        <w:numPr>
+          <w:ilvl w:val="0"/>
+          <w:numId w:val="3"/>
+        </w:numPr>
+        <w:ind w:firstLineChars="0"/>
+        <w:rPr>
+          <w:rFonts w:ascii="Times New Roman" w:hAnsi="Times New Roman" w:cs="Times New Roman"/>
+        </w:rPr>
+      </w:pPr>
+      <w:r>
+        <w:rPr>
+          <w:rFonts w:ascii="Times New Roman" w:hAnsi="Times New Roman" w:cs="Times New Roman" w:hint="eastAsia"/>
+        </w:rPr>
+        <w:t>精简、易懂、自动适配环境</w:t>
+      </w:r>
+    </w:p>
+    <w:p>
+      <w:pPr>
+        <w:pStyle w:val="a8"/>
+        <w:numPr>
+          <w:ilvl w:val="0"/>
+          <w:numId w:val="3"/>
+        </w:numPr>
+        <w:ind w:firstLineChars="0"/>
+        <w:rPr>
+          <w:rFonts w:ascii="Times New Roman" w:hAnsi="Times New Roman" w:cs="Times New Roman"/>
+        </w:rPr>
+      </w:pPr>
+      <w:r>
+        <w:rPr>
+          <w:rFonts w:ascii="Times New Roman" w:hAnsi="Times New Roman" w:cs="Times New Roman" w:hint="eastAsia"/>
+        </w:rPr>
+        <w:t>函数心得：耦合性比较紧密、多处利用的代码段，为方便统一管理</w:t>
+      </w:r>
+      <w:r>
+        <w:rPr>
+          <w:rFonts w:ascii="Times New Roman" w:hAnsi="Times New Roman" w:cs="Times New Roman" w:hint="eastAsia"/>
+        </w:rPr>
+        <w:t>;</w:t>
+      </w:r>
+      <w:r>
+        <w:rPr>
+          <w:rFonts w:ascii="Times New Roman" w:hAnsi="Times New Roman" w:cs="Times New Roman" w:hint="eastAsia"/>
+        </w:rPr>
+        <w:t>参数多于</w:t>
+      </w:r>
+      <w:r>
+        <w:rPr>
+          <w:rFonts w:ascii="Times New Roman" w:hAnsi="Times New Roman" w:cs="Times New Roman" w:hint="eastAsia"/>
+        </w:rPr>
+        <w:t>3</w:t>
+      </w:r>
+      <w:r>
+        <w:rPr>
+          <w:rFonts w:ascii="Times New Roman" w:hAnsi="Times New Roman" w:cs="Times New Roman" w:hint="eastAsia"/>
+        </w:rPr>
+        <w:t>个用结构体</w:t>
+      </w:r>
+      <w:bookmarkStart w:id="0" w:name="_GoBack"/>
+      <w:bookmarkEnd w:id="0"/>
+    </w:p>
+    <w:p>
+      <w:pPr>
         <w:rPr>
           <w:rFonts w:ascii="Times New Roman" w:hAnsi="Times New Roman" w:cs="Times New Roman"/>
           <w:b/>
@@ -938,6 +1119,7 @@
         <w:rPr>
           <w:rFonts w:ascii="Times New Roman" w:eastAsiaTheme="minorEastAsia" w:hAnsi="Times New Roman" w:cs="Times New Roman" w:hint="eastAsia"/>
         </w:rPr>
+        <w:lastRenderedPageBreak/>
         <w:t>3.</w:t>
       </w:r>
       <w:r>
@@ -1175,7 +1357,6 @@
         <w:rPr>
           <w:rFonts w:ascii="Times New Roman" w:hAnsi="Times New Roman" w:cs="Times New Roman"/>
         </w:rPr>
-        <w:lastRenderedPageBreak/>
         <w:t xml:space="preserve">    OS_FLAGS      OSFlagFlags;      </w:t>
       </w:r>
       <w:r>
@@ -2417,6 +2598,7 @@
           <w:shd w:val="clear" w:color="auto" w:fill="FFFFFF"/>
           <w:lang w:val="zh-TW" w:eastAsia="zh-TW"/>
         </w:rPr>
+        <w:lastRenderedPageBreak/>
         <w:t>程序注解与代码相对应，结构清晰，各个不同功能语句分割；</w:t>
       </w:r>
     </w:p>
@@ -2579,7 +2761,6 @@
           <w:shd w:val="clear" w:color="auto" w:fill="FFFFFF"/>
           <w:lang w:val="zh-TW" w:eastAsia="zh-TW"/>
         </w:rPr>
-        <w:lastRenderedPageBreak/>
         <w:t>技术文档参数多问如何实现；</w:t>
       </w:r>
     </w:p>
@@ -2704,72 +2885,70 @@
     <w:p>
       <w:pPr>
         <w:rPr>
+          <w:rFonts w:eastAsiaTheme="minorEastAsia"/>
+          <w:sz w:val="24"/>
+          <w:szCs w:val="24"/>
+          <w:lang w:val="zh-TW" w:eastAsia="zh-TW"/>
+        </w:rPr>
+      </w:pPr>
+      <w:r>
+        <w:rPr>
+          <w:sz w:val="24"/>
+          <w:szCs w:val="24"/>
+          <w:lang w:val="zh-CN"/>
+        </w:rPr>
+        <w:t>1.通读理论：</w:t>
+      </w:r>
+      <w:r>
+        <w:rPr>
+          <w:sz w:val="24"/>
+          <w:szCs w:val="24"/>
+          <w:lang w:val="zh-TW" w:eastAsia="zh-TW"/>
+        </w:rPr>
+        <w:t>a.</w:t>
+      </w:r>
+      <w:r>
+        <w:rPr>
+          <w:sz w:val="24"/>
+          <w:szCs w:val="24"/>
+          <w:lang w:val="zh-CN"/>
+        </w:rPr>
+        <w:t>对知识点进行全面扫盲，知道有这么一回事，对以后定位问题(背目录)大有帮助，工科的最可悲在于无知；b.记录哪些是常用的技术，哪些是过时的技术，在代码验证时掌握最常用的就行了，其所替代的知识就不用深究，反正也不用；c</w:t>
+      </w:r>
+      <w:r>
+        <w:rPr>
+          <w:sz w:val="24"/>
+          <w:szCs w:val="24"/>
+          <w:lang w:val="zh-TW" w:eastAsia="zh-TW"/>
+        </w:rPr>
+        <w:t>.</w:t>
+      </w:r>
+      <w:r>
+        <w:rPr>
+          <w:sz w:val="24"/>
+          <w:szCs w:val="24"/>
+          <w:lang w:val="zh-CN"/>
+        </w:rPr>
+        <w:t>思考问题的大致方式  d.查资料、求助的途径</w:t>
+      </w:r>
+      <w:r>
+        <w:rPr>
           <w:rFonts w:eastAsiaTheme="minorEastAsia" w:hint="eastAsia"/>
           <w:sz w:val="24"/>
           <w:szCs w:val="24"/>
-          <w:lang w:val="zh-TW" w:eastAsia="zh-TW"/>
-        </w:rPr>
-      </w:pPr>
-      <w:r>
-        <w:rPr>
-          <w:sz w:val="24"/>
-          <w:szCs w:val="24"/>
           <w:lang w:val="zh-CN"/>
         </w:rPr>
-        <w:t>1.通读理论：</w:t>
-      </w:r>
-      <w:r>
-        <w:rPr>
-          <w:sz w:val="24"/>
-          <w:szCs w:val="24"/>
-          <w:lang w:val="zh-TW" w:eastAsia="zh-TW"/>
-        </w:rPr>
-        <w:t>a.</w:t>
-      </w:r>
-      <w:r>
-        <w:rPr>
+        <w:t xml:space="preserve"> e.</w:t>
+      </w:r>
+      <w:r>
+        <w:rPr>
+          <w:rFonts w:eastAsiaTheme="minorEastAsia" w:hint="eastAsia"/>
           <w:sz w:val="24"/>
           <w:szCs w:val="24"/>
           <w:lang w:val="zh-CN"/>
         </w:rPr>
-        <w:t>对知识点进行全面扫盲，知道有这么一回事，对以后定位问题(背目录)大有帮助，工科的最可悲在于无知；b.记录哪些是常用的技术，哪些是过时的技术，在代码验证时掌握最常用的就行了，其所替代的知识就不用深究，反正也不用；c</w:t>
-      </w:r>
-      <w:r>
-        <w:rPr>
-          <w:sz w:val="24"/>
-          <w:szCs w:val="24"/>
-          <w:lang w:val="zh-TW" w:eastAsia="zh-TW"/>
-        </w:rPr>
-        <w:t>.</w:t>
-      </w:r>
-      <w:r>
-        <w:rPr>
-          <w:sz w:val="24"/>
-          <w:szCs w:val="24"/>
-          <w:lang w:val="zh-CN"/>
-        </w:rPr>
-        <w:t>思考问题的大致方式  d.查资料、求助的途径</w:t>
-      </w:r>
-      <w:r>
-        <w:rPr>
-          <w:rFonts w:eastAsiaTheme="minorEastAsia" w:hint="eastAsia"/>
-          <w:sz w:val="24"/>
-          <w:szCs w:val="24"/>
-          <w:lang w:val="zh-CN"/>
-        </w:rPr>
-        <w:t xml:space="preserve"> e.</w:t>
-      </w:r>
-      <w:r>
-        <w:rPr>
-          <w:rFonts w:eastAsiaTheme="minorEastAsia" w:hint="eastAsia"/>
-          <w:sz w:val="24"/>
-          <w:szCs w:val="24"/>
-          <w:lang w:val="zh-CN"/>
-        </w:rPr>
         <w:t>如何利用开源代码</w:t>
       </w:r>
-      <w:bookmarkStart w:id="0" w:name="_GoBack"/>
-      <w:bookmarkEnd w:id="0"/>
     </w:p>
     <w:p>
       <w:pPr>

--- a/调试程序心得.docx
+++ b/调试程序心得.docx
@@ -23,7 +23,33 @@
           <w:u w:color="FF0000"/>
           <w:lang w:val="zh-TW" w:eastAsia="zh-TW"/>
         </w:rPr>
-        <w:t>工科：将书边上的所有疑点都用代码实现才算是真的懂！工科知识的转化唯一的方法是代码验证理论。方法：看图说话，图表是最易懂的文字。</w:t>
+        <w:t>工科：将书边上的所有疑点都用代码实现才算是真的懂！工科知识的转化唯一的方法是代码验证理论。</w:t>
+      </w:r>
+      <w:r>
+        <w:rPr>
+          <w:rFonts w:ascii="微软雅黑" w:eastAsia="微软雅黑" w:hAnsi="微软雅黑" w:cs="微软雅黑" w:hint="eastAsia"/>
+          <w:color w:val="FF0000"/>
+          <w:kern w:val="0"/>
+          <w:sz w:val="30"/>
+          <w:szCs w:val="30"/>
+          <w:u w:color="FF0000"/>
+          <w:lang w:val="zh-TW"/>
+        </w:rPr>
+        <w:t>方针：先面后点，按需破点；</w:t>
+      </w:r>
+      <w:bookmarkStart w:id="0" w:name="_GoBack"/>
+      <w:bookmarkEnd w:id="0"/>
+      <w:r>
+        <w:rPr>
+          <w:rFonts w:ascii="微软雅黑" w:eastAsia="微软雅黑" w:hAnsi="微软雅黑" w:cs="微软雅黑"/>
+          <w:color w:val="FF0000"/>
+          <w:kern w:val="0"/>
+          <w:sz w:val="30"/>
+          <w:szCs w:val="30"/>
+          <w:u w:color="FF0000"/>
+          <w:lang w:val="zh-TW" w:eastAsia="zh-TW"/>
+        </w:rPr>
+        <w:t>方法：看图说话，图表是最易懂的文字。</w:t>
       </w:r>
     </w:p>
     <w:p>
@@ -974,8 +1000,6 @@
         </w:rPr>
         <w:t>个用结构体</w:t>
       </w:r>
-      <w:bookmarkStart w:id="0" w:name="_GoBack"/>
-      <w:bookmarkEnd w:id="0"/>
     </w:p>
     <w:p>
       <w:pPr>
